--- a/Proposal.docx
+++ b/Proposal.docx
@@ -1,6 +1,6 @@
 
 <file path=word/document.xml><?xml version="1.0" encoding="utf-8"?>
-<w:document xmlns:wpc="http://schemas.microsoft.com/office/word/2010/wordprocessingCanvas" xmlns:cx="http://schemas.microsoft.com/office/drawing/2014/chartex" xmlns:cx1="http://schemas.microsoft.com/office/drawing/2015/9/8/chartex" xmlns:cx2="http://schemas.microsoft.com/office/drawing/2015/10/21/chartex" xmlns:cx3="http://schemas.microsoft.com/office/drawing/2016/5/9/chartex" xmlns:cx4="http://schemas.microsoft.com/office/drawing/2016/5/10/chartex" xmlns:cx5="http://schemas.microsoft.com/office/drawing/2016/5/11/chartex" xmlns:cx6="http://schemas.microsoft.com/office/drawing/2016/5/12/chartex" xmlns:cx7="http://schemas.microsoft.com/office/drawing/2016/5/13/chartex" xmlns:cx8="http://schemas.microsoft.com/office/drawing/2016/5/14/chartex" xmlns:mc="http://schemas.openxmlformats.org/markup-compatibility/2006" xmlns:aink="http://schemas.microsoft.com/office/drawing/2016/ink" xmlns:am3d="http://schemas.microsoft.com/office/drawing/2017/model3d" xmlns:o="urn:schemas-microsoft-com:office:office" xmlns:r="http://schemas.openxmlformats.org/officeDocument/2006/relationships" xmlns:m="http://schemas.openxmlformats.org/officeDocument/2006/math" xmlns:v="urn:schemas-microsoft-com:vml" xmlns:wp14="http://schemas.microsoft.com/office/word/2010/wordprocessingDrawing" xmlns:wp="http://schemas.openxmlformats.org/drawingml/2006/wordprocessingDrawing" xmlns:w10="urn:schemas-microsoft-com:office:word" xmlns:w="http://schemas.openxmlformats.org/wordprocessingml/2006/main" xmlns:w14="http://schemas.microsoft.com/office/word/2010/wordml" xmlns:w15="http://schemas.microsoft.com/office/word/2012/wordml" xmlns:w16se="http://schemas.microsoft.com/office/word/2015/wordml/symex" xmlns:wpg="http://schemas.microsoft.com/office/word/2010/wordprocessingGroup" xmlns:wpi="http://schemas.microsoft.com/office/word/2010/wordprocessingInk" xmlns:wne="http://schemas.microsoft.com/office/word/2006/wordml" xmlns:wps="http://schemas.microsoft.com/office/word/2010/wordprocessingShape" mc:Ignorable="w14 w15 w16se wp14">
+<w:document xmlns:wpc="http://schemas.microsoft.com/office/word/2010/wordprocessingCanvas" xmlns:cx="http://schemas.microsoft.com/office/drawing/2014/chartex" xmlns:cx1="http://schemas.microsoft.com/office/drawing/2015/9/8/chartex" xmlns:cx2="http://schemas.microsoft.com/office/drawing/2015/10/21/chartex" xmlns:cx3="http://schemas.microsoft.com/office/drawing/2016/5/9/chartex" xmlns:cx4="http://schemas.microsoft.com/office/drawing/2016/5/10/chartex" xmlns:cx5="http://schemas.microsoft.com/office/drawing/2016/5/11/chartex" xmlns:cx6="http://schemas.microsoft.com/office/drawing/2016/5/12/chartex" xmlns:cx7="http://schemas.microsoft.com/office/drawing/2016/5/13/chartex" xmlns:cx8="http://schemas.microsoft.com/office/drawing/2016/5/14/chartex" xmlns:mc="http://schemas.openxmlformats.org/markup-compatibility/2006" xmlns:aink="http://schemas.microsoft.com/office/drawing/2016/ink" xmlns:am3d="http://schemas.microsoft.com/office/drawing/2017/model3d" xmlns:o="urn:schemas-microsoft-com:office:office" xmlns:r="http://schemas.openxmlformats.org/officeDocument/2006/relationships" xmlns:m="http://schemas.openxmlformats.org/officeDocument/2006/math" xmlns:v="urn:schemas-microsoft-com:vml" xmlns:wp14="http://schemas.microsoft.com/office/word/2010/wordprocessingDrawing" xmlns:wp="http://schemas.openxmlformats.org/drawingml/2006/wordprocessingDrawing" xmlns:w10="urn:schemas-microsoft-com:office:word" xmlns:w="http://schemas.openxmlformats.org/wordprocessingml/2006/main" xmlns:w14="http://schemas.microsoft.com/office/word/2010/wordml" xmlns:w15="http://schemas.microsoft.com/office/word/2012/wordml" xmlns:w16cid="http://schemas.microsoft.com/office/word/2016/wordml/cid" xmlns:w16se="http://schemas.microsoft.com/office/word/2015/wordml/symex" xmlns:wpg="http://schemas.microsoft.com/office/word/2010/wordprocessingGroup" xmlns:wpi="http://schemas.microsoft.com/office/word/2010/wordprocessingInk" xmlns:wne="http://schemas.microsoft.com/office/word/2006/wordml" xmlns:wps="http://schemas.microsoft.com/office/word/2010/wordprocessingShape" mc:Ignorable="w14 w15 w16se w16cid wp14">
   <w:body>
     <w:p/>
     <w:p>
@@ -390,15 +390,7 @@
           <w:sz w:val="22"/>
           <w:szCs w:val="22"/>
         </w:rPr>
-        <w:t>Finite State Machines</w:t>
-      </w:r>
-      <w:r>
-        <w:rPr>
-          <w:rFonts w:ascii="Calibri" w:hAnsi="Calibri"/>
-          <w:sz w:val="22"/>
-          <w:szCs w:val="22"/>
-        </w:rPr>
-        <w:t xml:space="preserve">: </w:t>
+        <w:t xml:space="preserve">Finite State Machines: </w:t>
       </w:r>
       <w:r>
         <w:rPr>
@@ -478,15 +470,7 @@
           <w:sz w:val="22"/>
           <w:szCs w:val="22"/>
         </w:rPr>
-        <w:t>Pathfinding:</w:t>
-      </w:r>
-      <w:r>
-        <w:rPr>
-          <w:rFonts w:ascii="Calibri" w:hAnsi="Calibri"/>
-          <w:sz w:val="22"/>
-          <w:szCs w:val="22"/>
-        </w:rPr>
-        <w:t xml:space="preserve"> Creating a method for the guard so it can follow a patrol system and chase the player if caught. Also, how will the guard react to walls/objects, jumping or climbing up/down walls.</w:t>
+        <w:t>Pathfinding: Creating a method for the guard so it can follow a patrol system and chase the player if caught. Also, how will the guard react to walls/objects, jumping or climbing up/down walls.</w:t>
       </w:r>
       <w:r>
         <w:rPr>
@@ -885,8 +869,6 @@
           <w:szCs w:val="22"/>
         </w:rPr>
       </w:pPr>
-      <w:bookmarkStart w:id="0" w:name="_GoBack"/>
-      <w:bookmarkEnd w:id="0"/>
     </w:p>
     <w:p>
       <w:pPr>
@@ -1144,25 +1126,33 @@
                 <w:rFonts w:asciiTheme="minorHAnsi" w:hAnsiTheme="minorHAnsi" w:cstheme="minorHAnsi"/>
                 <w:sz w:val="22"/>
               </w:rPr>
-              <w:t xml:space="preserve">Available at: </w:t>
-            </w:r>
-            <w:r>
+              <w:t>Available at: https://pdfs.semanticscholar.org</w:t>
+            </w:r>
+          </w:p>
+          <w:p>
+            <w:pPr>
+              <w:spacing w:line="276" w:lineRule="auto"/>
               <w:rPr>
                 <w:rStyle w:val="selectable"/>
                 <w:rFonts w:asciiTheme="minorHAnsi" w:hAnsiTheme="minorHAnsi" w:cstheme="minorHAnsi"/>
                 <w:sz w:val="22"/>
               </w:rPr>
-              <w:t>https://pdfs.semanticscholar.org</w:t>
-            </w:r>
-          </w:p>
-          <w:p>
-            <w:pPr>
-              <w:spacing w:line="276" w:lineRule="auto"/>
+            </w:pPr>
+            <w:r>
               <w:rPr>
                 <w:rStyle w:val="selectable"/>
                 <w:rFonts w:asciiTheme="minorHAnsi" w:hAnsiTheme="minorHAnsi" w:cstheme="minorHAnsi"/>
                 <w:sz w:val="22"/>
               </w:rPr>
+              <w:t xml:space="preserve">/2041/0e7ac4b93797e5fd705fd32b5910601f9fad.pdf </w:t>
+            </w:r>
+          </w:p>
+          <w:p>
+            <w:pPr>
+              <w:spacing w:line="276" w:lineRule="auto"/>
+              <w:rPr>
+                <w:rFonts w:asciiTheme="minorHAnsi" w:hAnsiTheme="minorHAnsi" w:cstheme="minorHAnsi"/>
+              </w:rPr>
             </w:pPr>
             <w:r>
               <w:rPr>
@@ -1170,22 +1160,6 @@
                 <w:rFonts w:asciiTheme="minorHAnsi" w:hAnsiTheme="minorHAnsi" w:cstheme="minorHAnsi"/>
                 <w:sz w:val="22"/>
               </w:rPr>
-              <w:t xml:space="preserve">/2041/0e7ac4b93797e5fd705fd32b5910601f9fad.pdf </w:t>
-            </w:r>
-          </w:p>
-          <w:p>
-            <w:pPr>
-              <w:spacing w:line="276" w:lineRule="auto"/>
-              <w:rPr>
-                <w:rFonts w:asciiTheme="minorHAnsi" w:hAnsiTheme="minorHAnsi" w:cstheme="minorHAnsi"/>
-              </w:rPr>
-            </w:pPr>
-            <w:r>
-              <w:rPr>
-                <w:rStyle w:val="selectable"/>
-                <w:rFonts w:asciiTheme="minorHAnsi" w:hAnsiTheme="minorHAnsi" w:cstheme="minorHAnsi"/>
-                <w:sz w:val="22"/>
-              </w:rPr>
               <w:t>[Accessed 1 Oct. 2017].</w:t>
             </w:r>
           </w:p>
@@ -1202,6 +1176,30 @@
                 <w:szCs w:val="22"/>
               </w:rPr>
             </w:pPr>
+            <w:r>
+              <w:rPr>
+                <w:rFonts w:ascii="Calibri" w:hAnsi="Calibri"/>
+                <w:sz w:val="22"/>
+                <w:szCs w:val="22"/>
+              </w:rPr>
+              <w:t xml:space="preserve">This article discusses the optimal ways of implementing a single patroller (guard in my case) and a single </w:t>
+            </w:r>
+            <w:r>
+              <w:rPr>
+                <w:rFonts w:ascii="Calibri" w:hAnsi="Calibri"/>
+                <w:sz w:val="22"/>
+                <w:szCs w:val="22"/>
+              </w:rPr>
+              <w:t>intruder (</w:t>
+            </w:r>
+            <w:r>
+              <w:rPr>
+                <w:rFonts w:ascii="Calibri" w:hAnsi="Calibri"/>
+                <w:sz w:val="22"/>
+                <w:szCs w:val="22"/>
+              </w:rPr>
+              <w:t xml:space="preserve">The Player) in a patrolling security game. </w:t>
+            </w:r>
           </w:p>
         </w:tc>
       </w:tr>
@@ -1235,53 +1233,80 @@
           </w:tcPr>
           <w:p>
             <w:pPr>
+              <w:spacing w:after="180" w:line="276" w:lineRule="auto"/>
+              <w:ind w:left="450" w:hanging="450"/>
+              <w:rPr>
+                <w:rFonts w:asciiTheme="minorHAnsi" w:eastAsia="Times New Roman" w:hAnsiTheme="minorHAnsi" w:cstheme="minorHAnsi"/>
+                <w:color w:val="000000"/>
+                <w:sz w:val="22"/>
+                <w:szCs w:val="28"/>
+                <w:lang w:eastAsia="en-GB"/>
+              </w:rPr>
+            </w:pPr>
+            <w:r>
+              <w:rPr>
+                <w:rFonts w:asciiTheme="minorHAnsi" w:eastAsia="Times New Roman" w:hAnsiTheme="minorHAnsi" w:cstheme="minorHAnsi"/>
+                <w:color w:val="000000"/>
+                <w:sz w:val="22"/>
+                <w:szCs w:val="28"/>
+                <w:lang w:eastAsia="en-GB"/>
+              </w:rPr>
+              <w:t>Buckland, M. (2009). </w:t>
+            </w:r>
+            <w:r>
+              <w:rPr>
+                <w:rFonts w:asciiTheme="minorHAnsi" w:eastAsia="Times New Roman" w:hAnsiTheme="minorHAnsi" w:cstheme="minorHAnsi"/>
+                <w:i/>
+                <w:iCs/>
+                <w:color w:val="000000"/>
+                <w:sz w:val="22"/>
+                <w:szCs w:val="28"/>
+                <w:lang w:eastAsia="en-GB"/>
+              </w:rPr>
+              <w:t>Programming game AI by example</w:t>
+            </w:r>
+            <w:r>
+              <w:rPr>
+                <w:rFonts w:asciiTheme="minorHAnsi" w:eastAsia="Times New Roman" w:hAnsiTheme="minorHAnsi" w:cstheme="minorHAnsi"/>
+                <w:color w:val="000000"/>
+                <w:sz w:val="22"/>
+                <w:szCs w:val="28"/>
+                <w:lang w:eastAsia="en-GB"/>
+              </w:rPr>
+              <w:t xml:space="preserve">. Plano, Texas: </w:t>
+            </w:r>
+            <w:r>
+              <w:rPr>
+                <w:rFonts w:asciiTheme="minorHAnsi" w:eastAsia="Times New Roman" w:hAnsiTheme="minorHAnsi" w:cstheme="minorHAnsi"/>
+                <w:color w:val="000000"/>
+                <w:sz w:val="22"/>
+                <w:szCs w:val="28"/>
+                <w:lang w:eastAsia="en-GB"/>
+              </w:rPr>
+              <w:t>Wordware Publ.</w:t>
+            </w:r>
+          </w:p>
+        </w:tc>
+        <w:tc>
+          <w:tcPr>
+            <w:tcW w:w="3174" w:type="dxa"/>
+          </w:tcPr>
+          <w:p>
+            <w:pPr>
               <w:rPr>
                 <w:rFonts w:ascii="Calibri" w:hAnsi="Calibri"/>
                 <w:sz w:val="22"/>
                 <w:szCs w:val="22"/>
               </w:rPr>
             </w:pPr>
-          </w:p>
-          <w:p>
-            <w:pPr>
+            <w:r>
               <w:rPr>
                 <w:rFonts w:ascii="Calibri" w:hAnsi="Calibri"/>
                 <w:sz w:val="22"/>
                 <w:szCs w:val="22"/>
               </w:rPr>
-            </w:pPr>
-          </w:p>
-          <w:p>
-            <w:pPr>
-              <w:rPr>
-                <w:rFonts w:ascii="Calibri" w:hAnsi="Calibri"/>
-                <w:sz w:val="22"/>
-                <w:szCs w:val="22"/>
-              </w:rPr>
-            </w:pPr>
-          </w:p>
-          <w:p>
-            <w:pPr>
-              <w:rPr>
-                <w:rFonts w:ascii="Calibri" w:hAnsi="Calibri"/>
-                <w:sz w:val="22"/>
-                <w:szCs w:val="22"/>
-              </w:rPr>
-            </w:pPr>
-          </w:p>
-        </w:tc>
-        <w:tc>
-          <w:tcPr>
-            <w:tcW w:w="3174" w:type="dxa"/>
-          </w:tcPr>
-          <w:p>
-            <w:pPr>
-              <w:rPr>
-                <w:rFonts w:ascii="Calibri" w:hAnsi="Calibri"/>
-                <w:sz w:val="22"/>
-                <w:szCs w:val="22"/>
-              </w:rPr>
-            </w:pPr>
+              <w:t xml:space="preserve">This book discusses the practical way of creating an AI algorithm. The book contains pseudo code which allows for easy translation depending on the programming language of your choice  </w:t>
+            </w:r>
           </w:p>
         </w:tc>
       </w:tr>
@@ -1321,6 +1346,8 @@
                 <w:szCs w:val="22"/>
               </w:rPr>
             </w:pPr>
+            <w:bookmarkStart w:id="0" w:name="_GoBack"/>
+            <w:bookmarkEnd w:id="0"/>
           </w:p>
           <w:p>
             <w:pPr>
@@ -4699,7 +4726,7 @@
 </file>
 
 <file path=word/endnotes.xml><?xml version="1.0" encoding="utf-8"?>
-<w:endnotes xmlns:wpc="http://schemas.microsoft.com/office/word/2010/wordprocessingCanvas" xmlns:cx="http://schemas.microsoft.com/office/drawing/2014/chartex" xmlns:cx1="http://schemas.microsoft.com/office/drawing/2015/9/8/chartex" xmlns:cx2="http://schemas.microsoft.com/office/drawing/2015/10/21/chartex" xmlns:cx3="http://schemas.microsoft.com/office/drawing/2016/5/9/chartex" xmlns:cx4="http://schemas.microsoft.com/office/drawing/2016/5/10/chartex" xmlns:cx5="http://schemas.microsoft.com/office/drawing/2016/5/11/chartex" xmlns:cx6="http://schemas.microsoft.com/office/drawing/2016/5/12/chartex" xmlns:cx7="http://schemas.microsoft.com/office/drawing/2016/5/13/chartex" xmlns:cx8="http://schemas.microsoft.com/office/drawing/2016/5/14/chartex" xmlns:mc="http://schemas.openxmlformats.org/markup-compatibility/2006" xmlns:aink="http://schemas.microsoft.com/office/drawing/2016/ink" xmlns:am3d="http://schemas.microsoft.com/office/drawing/2017/model3d" xmlns:o="urn:schemas-microsoft-com:office:office" xmlns:r="http://schemas.openxmlformats.org/officeDocument/2006/relationships" xmlns:m="http://schemas.openxmlformats.org/officeDocument/2006/math" xmlns:v="urn:schemas-microsoft-com:vml" xmlns:wp14="http://schemas.microsoft.com/office/word/2010/wordprocessingDrawing" xmlns:wp="http://schemas.openxmlformats.org/drawingml/2006/wordprocessingDrawing" xmlns:w10="urn:schemas-microsoft-com:office:word" xmlns:w="http://schemas.openxmlformats.org/wordprocessingml/2006/main" xmlns:w14="http://schemas.microsoft.com/office/word/2010/wordml" xmlns:w15="http://schemas.microsoft.com/office/word/2012/wordml" xmlns:w16se="http://schemas.microsoft.com/office/word/2015/wordml/symex" xmlns:wpg="http://schemas.microsoft.com/office/word/2010/wordprocessingGroup" xmlns:wpi="http://schemas.microsoft.com/office/word/2010/wordprocessingInk" xmlns:wne="http://schemas.microsoft.com/office/word/2006/wordml" xmlns:wps="http://schemas.microsoft.com/office/word/2010/wordprocessingShape" mc:Ignorable="w14 w15 w16se wp14">
+<w:endnotes xmlns:wpc="http://schemas.microsoft.com/office/word/2010/wordprocessingCanvas" xmlns:cx="http://schemas.microsoft.com/office/drawing/2014/chartex" xmlns:cx1="http://schemas.microsoft.com/office/drawing/2015/9/8/chartex" xmlns:cx2="http://schemas.microsoft.com/office/drawing/2015/10/21/chartex" xmlns:cx3="http://schemas.microsoft.com/office/drawing/2016/5/9/chartex" xmlns:cx4="http://schemas.microsoft.com/office/drawing/2016/5/10/chartex" xmlns:cx5="http://schemas.microsoft.com/office/drawing/2016/5/11/chartex" xmlns:cx6="http://schemas.microsoft.com/office/drawing/2016/5/12/chartex" xmlns:cx7="http://schemas.microsoft.com/office/drawing/2016/5/13/chartex" xmlns:cx8="http://schemas.microsoft.com/office/drawing/2016/5/14/chartex" xmlns:mc="http://schemas.openxmlformats.org/markup-compatibility/2006" xmlns:aink="http://schemas.microsoft.com/office/drawing/2016/ink" xmlns:am3d="http://schemas.microsoft.com/office/drawing/2017/model3d" xmlns:o="urn:schemas-microsoft-com:office:office" xmlns:r="http://schemas.openxmlformats.org/officeDocument/2006/relationships" xmlns:m="http://schemas.openxmlformats.org/officeDocument/2006/math" xmlns:v="urn:schemas-microsoft-com:vml" xmlns:wp14="http://schemas.microsoft.com/office/word/2010/wordprocessingDrawing" xmlns:wp="http://schemas.openxmlformats.org/drawingml/2006/wordprocessingDrawing" xmlns:w10="urn:schemas-microsoft-com:office:word" xmlns:w="http://schemas.openxmlformats.org/wordprocessingml/2006/main" xmlns:w14="http://schemas.microsoft.com/office/word/2010/wordml" xmlns:w15="http://schemas.microsoft.com/office/word/2012/wordml" xmlns:w16cid="http://schemas.microsoft.com/office/word/2016/wordml/cid" xmlns:w16se="http://schemas.microsoft.com/office/word/2015/wordml/symex" xmlns:wpg="http://schemas.microsoft.com/office/word/2010/wordprocessingGroup" xmlns:wpi="http://schemas.microsoft.com/office/word/2010/wordprocessingInk" xmlns:wne="http://schemas.microsoft.com/office/word/2006/wordml" xmlns:wps="http://schemas.microsoft.com/office/word/2010/wordprocessingShape" mc:Ignorable="w14 w15 w16se w16cid wp14">
   <w:endnote w:type="separator" w:id="-1">
     <w:p>
       <w:r>
@@ -4718,7 +4745,7 @@
 </file>
 
 <file path=word/footer1.xml><?xml version="1.0" encoding="utf-8"?>
-<w:ftr xmlns:wpc="http://schemas.microsoft.com/office/word/2010/wordprocessingCanvas" xmlns:cx="http://schemas.microsoft.com/office/drawing/2014/chartex" xmlns:cx1="http://schemas.microsoft.com/office/drawing/2015/9/8/chartex" xmlns:cx2="http://schemas.microsoft.com/office/drawing/2015/10/21/chartex" xmlns:cx3="http://schemas.microsoft.com/office/drawing/2016/5/9/chartex" xmlns:cx4="http://schemas.microsoft.com/office/drawing/2016/5/10/chartex" xmlns:cx5="http://schemas.microsoft.com/office/drawing/2016/5/11/chartex" xmlns:cx6="http://schemas.microsoft.com/office/drawing/2016/5/12/chartex" xmlns:cx7="http://schemas.microsoft.com/office/drawing/2016/5/13/chartex" xmlns:cx8="http://schemas.microsoft.com/office/drawing/2016/5/14/chartex" xmlns:mc="http://schemas.openxmlformats.org/markup-compatibility/2006" xmlns:aink="http://schemas.microsoft.com/office/drawing/2016/ink" xmlns:am3d="http://schemas.microsoft.com/office/drawing/2017/model3d" xmlns:o="urn:schemas-microsoft-com:office:office" xmlns:r="http://schemas.openxmlformats.org/officeDocument/2006/relationships" xmlns:m="http://schemas.openxmlformats.org/officeDocument/2006/math" xmlns:v="urn:schemas-microsoft-com:vml" xmlns:wp14="http://schemas.microsoft.com/office/word/2010/wordprocessingDrawing" xmlns:wp="http://schemas.openxmlformats.org/drawingml/2006/wordprocessingDrawing" xmlns:w10="urn:schemas-microsoft-com:office:word" xmlns:w="http://schemas.openxmlformats.org/wordprocessingml/2006/main" xmlns:w14="http://schemas.microsoft.com/office/word/2010/wordml" xmlns:w15="http://schemas.microsoft.com/office/word/2012/wordml" xmlns:w16se="http://schemas.microsoft.com/office/word/2015/wordml/symex" xmlns:wpg="http://schemas.microsoft.com/office/word/2010/wordprocessingGroup" xmlns:wpi="http://schemas.microsoft.com/office/word/2010/wordprocessingInk" xmlns:wne="http://schemas.microsoft.com/office/word/2006/wordml" xmlns:wps="http://schemas.microsoft.com/office/word/2010/wordprocessingShape" mc:Ignorable="w14 w15 w16se wp14">
+<w:ftr xmlns:wpc="http://schemas.microsoft.com/office/word/2010/wordprocessingCanvas" xmlns:cx="http://schemas.microsoft.com/office/drawing/2014/chartex" xmlns:cx1="http://schemas.microsoft.com/office/drawing/2015/9/8/chartex" xmlns:cx2="http://schemas.microsoft.com/office/drawing/2015/10/21/chartex" xmlns:cx3="http://schemas.microsoft.com/office/drawing/2016/5/9/chartex" xmlns:cx4="http://schemas.microsoft.com/office/drawing/2016/5/10/chartex" xmlns:cx5="http://schemas.microsoft.com/office/drawing/2016/5/11/chartex" xmlns:cx6="http://schemas.microsoft.com/office/drawing/2016/5/12/chartex" xmlns:cx7="http://schemas.microsoft.com/office/drawing/2016/5/13/chartex" xmlns:cx8="http://schemas.microsoft.com/office/drawing/2016/5/14/chartex" xmlns:mc="http://schemas.openxmlformats.org/markup-compatibility/2006" xmlns:aink="http://schemas.microsoft.com/office/drawing/2016/ink" xmlns:am3d="http://schemas.microsoft.com/office/drawing/2017/model3d" xmlns:o="urn:schemas-microsoft-com:office:office" xmlns:r="http://schemas.openxmlformats.org/officeDocument/2006/relationships" xmlns:m="http://schemas.openxmlformats.org/officeDocument/2006/math" xmlns:v="urn:schemas-microsoft-com:vml" xmlns:wp14="http://schemas.microsoft.com/office/word/2010/wordprocessingDrawing" xmlns:wp="http://schemas.openxmlformats.org/drawingml/2006/wordprocessingDrawing" xmlns:w10="urn:schemas-microsoft-com:office:word" xmlns:w="http://schemas.openxmlformats.org/wordprocessingml/2006/main" xmlns:w14="http://schemas.microsoft.com/office/word/2010/wordml" xmlns:w15="http://schemas.microsoft.com/office/word/2012/wordml" xmlns:w16cid="http://schemas.microsoft.com/office/word/2016/wordml/cid" xmlns:w16se="http://schemas.microsoft.com/office/word/2015/wordml/symex" xmlns:wpg="http://schemas.microsoft.com/office/word/2010/wordprocessingGroup" xmlns:wpi="http://schemas.microsoft.com/office/word/2010/wordprocessingInk" xmlns:wne="http://schemas.microsoft.com/office/word/2006/wordml" xmlns:wps="http://schemas.microsoft.com/office/word/2010/wordprocessingShape" mc:Ignorable="w14 w15 w16se w16cid wp14">
   <w:p>
     <w:pPr>
       <w:pStyle w:val="Footer"/>
@@ -4753,7 +4780,7 @@
 </file>
 
 <file path=word/footer2.xml><?xml version="1.0" encoding="utf-8"?>
-<w:ftr xmlns:wpc="http://schemas.microsoft.com/office/word/2010/wordprocessingCanvas" xmlns:cx="http://schemas.microsoft.com/office/drawing/2014/chartex" xmlns:cx1="http://schemas.microsoft.com/office/drawing/2015/9/8/chartex" xmlns:cx2="http://schemas.microsoft.com/office/drawing/2015/10/21/chartex" xmlns:cx3="http://schemas.microsoft.com/office/drawing/2016/5/9/chartex" xmlns:cx4="http://schemas.microsoft.com/office/drawing/2016/5/10/chartex" xmlns:cx5="http://schemas.microsoft.com/office/drawing/2016/5/11/chartex" xmlns:cx6="http://schemas.microsoft.com/office/drawing/2016/5/12/chartex" xmlns:cx7="http://schemas.microsoft.com/office/drawing/2016/5/13/chartex" xmlns:cx8="http://schemas.microsoft.com/office/drawing/2016/5/14/chartex" xmlns:mc="http://schemas.openxmlformats.org/markup-compatibility/2006" xmlns:aink="http://schemas.microsoft.com/office/drawing/2016/ink" xmlns:am3d="http://schemas.microsoft.com/office/drawing/2017/model3d" xmlns:o="urn:schemas-microsoft-com:office:office" xmlns:r="http://schemas.openxmlformats.org/officeDocument/2006/relationships" xmlns:m="http://schemas.openxmlformats.org/officeDocument/2006/math" xmlns:v="urn:schemas-microsoft-com:vml" xmlns:wp14="http://schemas.microsoft.com/office/word/2010/wordprocessingDrawing" xmlns:wp="http://schemas.openxmlformats.org/drawingml/2006/wordprocessingDrawing" xmlns:w10="urn:schemas-microsoft-com:office:word" xmlns:w="http://schemas.openxmlformats.org/wordprocessingml/2006/main" xmlns:w14="http://schemas.microsoft.com/office/word/2010/wordml" xmlns:w15="http://schemas.microsoft.com/office/word/2012/wordml" xmlns:w16se="http://schemas.microsoft.com/office/word/2015/wordml/symex" xmlns:wpg="http://schemas.microsoft.com/office/word/2010/wordprocessingGroup" xmlns:wpi="http://schemas.microsoft.com/office/word/2010/wordprocessingInk" xmlns:wne="http://schemas.microsoft.com/office/word/2006/wordml" xmlns:wps="http://schemas.microsoft.com/office/word/2010/wordprocessingShape" mc:Ignorable="w14 w15 w16se wp14">
+<w:ftr xmlns:wpc="http://schemas.microsoft.com/office/word/2010/wordprocessingCanvas" xmlns:cx="http://schemas.microsoft.com/office/drawing/2014/chartex" xmlns:cx1="http://schemas.microsoft.com/office/drawing/2015/9/8/chartex" xmlns:cx2="http://schemas.microsoft.com/office/drawing/2015/10/21/chartex" xmlns:cx3="http://schemas.microsoft.com/office/drawing/2016/5/9/chartex" xmlns:cx4="http://schemas.microsoft.com/office/drawing/2016/5/10/chartex" xmlns:cx5="http://schemas.microsoft.com/office/drawing/2016/5/11/chartex" xmlns:cx6="http://schemas.microsoft.com/office/drawing/2016/5/12/chartex" xmlns:cx7="http://schemas.microsoft.com/office/drawing/2016/5/13/chartex" xmlns:cx8="http://schemas.microsoft.com/office/drawing/2016/5/14/chartex" xmlns:mc="http://schemas.openxmlformats.org/markup-compatibility/2006" xmlns:aink="http://schemas.microsoft.com/office/drawing/2016/ink" xmlns:am3d="http://schemas.microsoft.com/office/drawing/2017/model3d" xmlns:o="urn:schemas-microsoft-com:office:office" xmlns:r="http://schemas.openxmlformats.org/officeDocument/2006/relationships" xmlns:m="http://schemas.openxmlformats.org/officeDocument/2006/math" xmlns:v="urn:schemas-microsoft-com:vml" xmlns:wp14="http://schemas.microsoft.com/office/word/2010/wordprocessingDrawing" xmlns:wp="http://schemas.openxmlformats.org/drawingml/2006/wordprocessingDrawing" xmlns:w10="urn:schemas-microsoft-com:office:word" xmlns:w="http://schemas.openxmlformats.org/wordprocessingml/2006/main" xmlns:w14="http://schemas.microsoft.com/office/word/2010/wordml" xmlns:w15="http://schemas.microsoft.com/office/word/2012/wordml" xmlns:w16cid="http://schemas.microsoft.com/office/word/2016/wordml/cid" xmlns:w16se="http://schemas.microsoft.com/office/word/2015/wordml/symex" xmlns:wpg="http://schemas.microsoft.com/office/word/2010/wordprocessingGroup" xmlns:wpi="http://schemas.microsoft.com/office/word/2010/wordprocessingInk" xmlns:wne="http://schemas.microsoft.com/office/word/2006/wordml" xmlns:wps="http://schemas.microsoft.com/office/word/2010/wordprocessingShape" mc:Ignorable="w14 w15 w16se w16cid wp14">
   <w:p>
     <w:pPr>
       <w:pStyle w:val="Footer"/>
@@ -4810,7 +4837,7 @@
 </file>
 
 <file path=word/footer3.xml><?xml version="1.0" encoding="utf-8"?>
-<w:ftr xmlns:wpc="http://schemas.microsoft.com/office/word/2010/wordprocessingCanvas" xmlns:cx="http://schemas.microsoft.com/office/drawing/2014/chartex" xmlns:cx1="http://schemas.microsoft.com/office/drawing/2015/9/8/chartex" xmlns:cx2="http://schemas.microsoft.com/office/drawing/2015/10/21/chartex" xmlns:cx3="http://schemas.microsoft.com/office/drawing/2016/5/9/chartex" xmlns:cx4="http://schemas.microsoft.com/office/drawing/2016/5/10/chartex" xmlns:cx5="http://schemas.microsoft.com/office/drawing/2016/5/11/chartex" xmlns:cx6="http://schemas.microsoft.com/office/drawing/2016/5/12/chartex" xmlns:cx7="http://schemas.microsoft.com/office/drawing/2016/5/13/chartex" xmlns:cx8="http://schemas.microsoft.com/office/drawing/2016/5/14/chartex" xmlns:mc="http://schemas.openxmlformats.org/markup-compatibility/2006" xmlns:aink="http://schemas.microsoft.com/office/drawing/2016/ink" xmlns:am3d="http://schemas.microsoft.com/office/drawing/2017/model3d" xmlns:o="urn:schemas-microsoft-com:office:office" xmlns:r="http://schemas.openxmlformats.org/officeDocument/2006/relationships" xmlns:m="http://schemas.openxmlformats.org/officeDocument/2006/math" xmlns:v="urn:schemas-microsoft-com:vml" xmlns:wp14="http://schemas.microsoft.com/office/word/2010/wordprocessingDrawing" xmlns:wp="http://schemas.openxmlformats.org/drawingml/2006/wordprocessingDrawing" xmlns:w10="urn:schemas-microsoft-com:office:word" xmlns:w="http://schemas.openxmlformats.org/wordprocessingml/2006/main" xmlns:w14="http://schemas.microsoft.com/office/word/2010/wordml" xmlns:w15="http://schemas.microsoft.com/office/word/2012/wordml" xmlns:w16se="http://schemas.microsoft.com/office/word/2015/wordml/symex" xmlns:wpg="http://schemas.microsoft.com/office/word/2010/wordprocessingGroup" xmlns:wpi="http://schemas.microsoft.com/office/word/2010/wordprocessingInk" xmlns:wne="http://schemas.microsoft.com/office/word/2006/wordml" xmlns:wps="http://schemas.microsoft.com/office/word/2010/wordprocessingShape" mc:Ignorable="w14 w15 w16se wp14">
+<w:ftr xmlns:wpc="http://schemas.microsoft.com/office/word/2010/wordprocessingCanvas" xmlns:cx="http://schemas.microsoft.com/office/drawing/2014/chartex" xmlns:cx1="http://schemas.microsoft.com/office/drawing/2015/9/8/chartex" xmlns:cx2="http://schemas.microsoft.com/office/drawing/2015/10/21/chartex" xmlns:cx3="http://schemas.microsoft.com/office/drawing/2016/5/9/chartex" xmlns:cx4="http://schemas.microsoft.com/office/drawing/2016/5/10/chartex" xmlns:cx5="http://schemas.microsoft.com/office/drawing/2016/5/11/chartex" xmlns:cx6="http://schemas.microsoft.com/office/drawing/2016/5/12/chartex" xmlns:cx7="http://schemas.microsoft.com/office/drawing/2016/5/13/chartex" xmlns:cx8="http://schemas.microsoft.com/office/drawing/2016/5/14/chartex" xmlns:mc="http://schemas.openxmlformats.org/markup-compatibility/2006" xmlns:aink="http://schemas.microsoft.com/office/drawing/2016/ink" xmlns:am3d="http://schemas.microsoft.com/office/drawing/2017/model3d" xmlns:o="urn:schemas-microsoft-com:office:office" xmlns:r="http://schemas.openxmlformats.org/officeDocument/2006/relationships" xmlns:m="http://schemas.openxmlformats.org/officeDocument/2006/math" xmlns:v="urn:schemas-microsoft-com:vml" xmlns:wp14="http://schemas.microsoft.com/office/word/2010/wordprocessingDrawing" xmlns:wp="http://schemas.openxmlformats.org/drawingml/2006/wordprocessingDrawing" xmlns:w10="urn:schemas-microsoft-com:office:word" xmlns:w="http://schemas.openxmlformats.org/wordprocessingml/2006/main" xmlns:w14="http://schemas.microsoft.com/office/word/2010/wordml" xmlns:w15="http://schemas.microsoft.com/office/word/2012/wordml" xmlns:w16cid="http://schemas.microsoft.com/office/word/2016/wordml/cid" xmlns:w16se="http://schemas.microsoft.com/office/word/2015/wordml/symex" xmlns:wpg="http://schemas.microsoft.com/office/word/2010/wordprocessingGroup" xmlns:wpi="http://schemas.microsoft.com/office/word/2010/wordprocessingInk" xmlns:wne="http://schemas.microsoft.com/office/word/2006/wordml" xmlns:wps="http://schemas.microsoft.com/office/word/2010/wordprocessingShape" mc:Ignorable="w14 w15 w16se w16cid wp14">
   <w:p>
     <w:pPr>
       <w:pStyle w:val="Footer"/>
@@ -4860,7 +4887,7 @@
 </file>
 
 <file path=word/footnotes.xml><?xml version="1.0" encoding="utf-8"?>
-<w:footnotes xmlns:wpc="http://schemas.microsoft.com/office/word/2010/wordprocessingCanvas" xmlns:cx="http://schemas.microsoft.com/office/drawing/2014/chartex" xmlns:cx1="http://schemas.microsoft.com/office/drawing/2015/9/8/chartex" xmlns:cx2="http://schemas.microsoft.com/office/drawing/2015/10/21/chartex" xmlns:cx3="http://schemas.microsoft.com/office/drawing/2016/5/9/chartex" xmlns:cx4="http://schemas.microsoft.com/office/drawing/2016/5/10/chartex" xmlns:cx5="http://schemas.microsoft.com/office/drawing/2016/5/11/chartex" xmlns:cx6="http://schemas.microsoft.com/office/drawing/2016/5/12/chartex" xmlns:cx7="http://schemas.microsoft.com/office/drawing/2016/5/13/chartex" xmlns:cx8="http://schemas.microsoft.com/office/drawing/2016/5/14/chartex" xmlns:mc="http://schemas.openxmlformats.org/markup-compatibility/2006" xmlns:aink="http://schemas.microsoft.com/office/drawing/2016/ink" xmlns:am3d="http://schemas.microsoft.com/office/drawing/2017/model3d" xmlns:o="urn:schemas-microsoft-com:office:office" xmlns:r="http://schemas.openxmlformats.org/officeDocument/2006/relationships" xmlns:m="http://schemas.openxmlformats.org/officeDocument/2006/math" xmlns:v="urn:schemas-microsoft-com:vml" xmlns:wp14="http://schemas.microsoft.com/office/word/2010/wordprocessingDrawing" xmlns:wp="http://schemas.openxmlformats.org/drawingml/2006/wordprocessingDrawing" xmlns:w10="urn:schemas-microsoft-com:office:word" xmlns:w="http://schemas.openxmlformats.org/wordprocessingml/2006/main" xmlns:w14="http://schemas.microsoft.com/office/word/2010/wordml" xmlns:w15="http://schemas.microsoft.com/office/word/2012/wordml" xmlns:w16se="http://schemas.microsoft.com/office/word/2015/wordml/symex" xmlns:wpg="http://schemas.microsoft.com/office/word/2010/wordprocessingGroup" xmlns:wpi="http://schemas.microsoft.com/office/word/2010/wordprocessingInk" xmlns:wne="http://schemas.microsoft.com/office/word/2006/wordml" xmlns:wps="http://schemas.microsoft.com/office/word/2010/wordprocessingShape" mc:Ignorable="w14 w15 w16se wp14">
+<w:footnotes xmlns:wpc="http://schemas.microsoft.com/office/word/2010/wordprocessingCanvas" xmlns:cx="http://schemas.microsoft.com/office/drawing/2014/chartex" xmlns:cx1="http://schemas.microsoft.com/office/drawing/2015/9/8/chartex" xmlns:cx2="http://schemas.microsoft.com/office/drawing/2015/10/21/chartex" xmlns:cx3="http://schemas.microsoft.com/office/drawing/2016/5/9/chartex" xmlns:cx4="http://schemas.microsoft.com/office/drawing/2016/5/10/chartex" xmlns:cx5="http://schemas.microsoft.com/office/drawing/2016/5/11/chartex" xmlns:cx6="http://schemas.microsoft.com/office/drawing/2016/5/12/chartex" xmlns:cx7="http://schemas.microsoft.com/office/drawing/2016/5/13/chartex" xmlns:cx8="http://schemas.microsoft.com/office/drawing/2016/5/14/chartex" xmlns:mc="http://schemas.openxmlformats.org/markup-compatibility/2006" xmlns:aink="http://schemas.microsoft.com/office/drawing/2016/ink" xmlns:am3d="http://schemas.microsoft.com/office/drawing/2017/model3d" xmlns:o="urn:schemas-microsoft-com:office:office" xmlns:r="http://schemas.openxmlformats.org/officeDocument/2006/relationships" xmlns:m="http://schemas.openxmlformats.org/officeDocument/2006/math" xmlns:v="urn:schemas-microsoft-com:vml" xmlns:wp14="http://schemas.microsoft.com/office/word/2010/wordprocessingDrawing" xmlns:wp="http://schemas.openxmlformats.org/drawingml/2006/wordprocessingDrawing" xmlns:w10="urn:schemas-microsoft-com:office:word" xmlns:w="http://schemas.openxmlformats.org/wordprocessingml/2006/main" xmlns:w14="http://schemas.microsoft.com/office/word/2010/wordml" xmlns:w15="http://schemas.microsoft.com/office/word/2012/wordml" xmlns:w16cid="http://schemas.microsoft.com/office/word/2016/wordml/cid" xmlns:w16se="http://schemas.microsoft.com/office/word/2015/wordml/symex" xmlns:wpg="http://schemas.microsoft.com/office/word/2010/wordprocessingGroup" xmlns:wpi="http://schemas.microsoft.com/office/word/2010/wordprocessingInk" xmlns:wne="http://schemas.microsoft.com/office/word/2006/wordml" xmlns:wps="http://schemas.microsoft.com/office/word/2010/wordprocessingShape" mc:Ignorable="w14 w15 w16se w16cid wp14">
   <w:footnote w:type="separator" w:id="-1">
     <w:p>
       <w:r>
@@ -4879,7 +4906,7 @@
 </file>
 
 <file path=word/header1.xml><?xml version="1.0" encoding="utf-8"?>
-<w:hdr xmlns:wpc="http://schemas.microsoft.com/office/word/2010/wordprocessingCanvas" xmlns:cx="http://schemas.microsoft.com/office/drawing/2014/chartex" xmlns:cx1="http://schemas.microsoft.com/office/drawing/2015/9/8/chartex" xmlns:cx2="http://schemas.microsoft.com/office/drawing/2015/10/21/chartex" xmlns:cx3="http://schemas.microsoft.com/office/drawing/2016/5/9/chartex" xmlns:cx4="http://schemas.microsoft.com/office/drawing/2016/5/10/chartex" xmlns:cx5="http://schemas.microsoft.com/office/drawing/2016/5/11/chartex" xmlns:cx6="http://schemas.microsoft.com/office/drawing/2016/5/12/chartex" xmlns:cx7="http://schemas.microsoft.com/office/drawing/2016/5/13/chartex" xmlns:cx8="http://schemas.microsoft.com/office/drawing/2016/5/14/chartex" xmlns:mc="http://schemas.openxmlformats.org/markup-compatibility/2006" xmlns:aink="http://schemas.microsoft.com/office/drawing/2016/ink" xmlns:am3d="http://schemas.microsoft.com/office/drawing/2017/model3d" xmlns:o="urn:schemas-microsoft-com:office:office" xmlns:r="http://schemas.openxmlformats.org/officeDocument/2006/relationships" xmlns:m="http://schemas.openxmlformats.org/officeDocument/2006/math" xmlns:v="urn:schemas-microsoft-com:vml" xmlns:wp14="http://schemas.microsoft.com/office/word/2010/wordprocessingDrawing" xmlns:wp="http://schemas.openxmlformats.org/drawingml/2006/wordprocessingDrawing" xmlns:w10="urn:schemas-microsoft-com:office:word" xmlns:w="http://schemas.openxmlformats.org/wordprocessingml/2006/main" xmlns:w14="http://schemas.microsoft.com/office/word/2010/wordml" xmlns:w15="http://schemas.microsoft.com/office/word/2012/wordml" xmlns:w16se="http://schemas.microsoft.com/office/word/2015/wordml/symex" xmlns:wpg="http://schemas.microsoft.com/office/word/2010/wordprocessingGroup" xmlns:wpi="http://schemas.microsoft.com/office/word/2010/wordprocessingInk" xmlns:wne="http://schemas.microsoft.com/office/word/2006/wordml" xmlns:wps="http://schemas.microsoft.com/office/word/2010/wordprocessingShape" mc:Ignorable="w14 w15 w16se wp14">
+<w:hdr xmlns:wpc="http://schemas.microsoft.com/office/word/2010/wordprocessingCanvas" xmlns:cx="http://schemas.microsoft.com/office/drawing/2014/chartex" xmlns:cx1="http://schemas.microsoft.com/office/drawing/2015/9/8/chartex" xmlns:cx2="http://schemas.microsoft.com/office/drawing/2015/10/21/chartex" xmlns:cx3="http://schemas.microsoft.com/office/drawing/2016/5/9/chartex" xmlns:cx4="http://schemas.microsoft.com/office/drawing/2016/5/10/chartex" xmlns:cx5="http://schemas.microsoft.com/office/drawing/2016/5/11/chartex" xmlns:cx6="http://schemas.microsoft.com/office/drawing/2016/5/12/chartex" xmlns:cx7="http://schemas.microsoft.com/office/drawing/2016/5/13/chartex" xmlns:cx8="http://schemas.microsoft.com/office/drawing/2016/5/14/chartex" xmlns:mc="http://schemas.openxmlformats.org/markup-compatibility/2006" xmlns:aink="http://schemas.microsoft.com/office/drawing/2016/ink" xmlns:am3d="http://schemas.microsoft.com/office/drawing/2017/model3d" xmlns:o="urn:schemas-microsoft-com:office:office" xmlns:r="http://schemas.openxmlformats.org/officeDocument/2006/relationships" xmlns:m="http://schemas.openxmlformats.org/officeDocument/2006/math" xmlns:v="urn:schemas-microsoft-com:vml" xmlns:wp14="http://schemas.microsoft.com/office/word/2010/wordprocessingDrawing" xmlns:wp="http://schemas.openxmlformats.org/drawingml/2006/wordprocessingDrawing" xmlns:w10="urn:schemas-microsoft-com:office:word" xmlns:w="http://schemas.openxmlformats.org/wordprocessingml/2006/main" xmlns:w14="http://schemas.microsoft.com/office/word/2010/wordml" xmlns:w15="http://schemas.microsoft.com/office/word/2012/wordml" xmlns:w16cid="http://schemas.microsoft.com/office/word/2016/wordml/cid" xmlns:w16se="http://schemas.microsoft.com/office/word/2015/wordml/symex" xmlns:wpg="http://schemas.microsoft.com/office/word/2010/wordprocessingGroup" xmlns:wpi="http://schemas.microsoft.com/office/word/2010/wordprocessingInk" xmlns:wne="http://schemas.microsoft.com/office/word/2006/wordml" xmlns:wps="http://schemas.microsoft.com/office/word/2010/wordprocessingShape" mc:Ignorable="w14 w15 w16se w16cid wp14">
   <w:p>
     <w:pPr>
       <w:pStyle w:val="Header"/>
@@ -4919,7 +4946,7 @@
 </file>
 
 <file path=word/header2.xml><?xml version="1.0" encoding="utf-8"?>
-<w:hdr xmlns:wpc="http://schemas.microsoft.com/office/word/2010/wordprocessingCanvas" xmlns:cx="http://schemas.microsoft.com/office/drawing/2014/chartex" xmlns:cx1="http://schemas.microsoft.com/office/drawing/2015/9/8/chartex" xmlns:cx2="http://schemas.microsoft.com/office/drawing/2015/10/21/chartex" xmlns:cx3="http://schemas.microsoft.com/office/drawing/2016/5/9/chartex" xmlns:cx4="http://schemas.microsoft.com/office/drawing/2016/5/10/chartex" xmlns:cx5="http://schemas.microsoft.com/office/drawing/2016/5/11/chartex" xmlns:cx6="http://schemas.microsoft.com/office/drawing/2016/5/12/chartex" xmlns:cx7="http://schemas.microsoft.com/office/drawing/2016/5/13/chartex" xmlns:cx8="http://schemas.microsoft.com/office/drawing/2016/5/14/chartex" xmlns:mc="http://schemas.openxmlformats.org/markup-compatibility/2006" xmlns:aink="http://schemas.microsoft.com/office/drawing/2016/ink" xmlns:am3d="http://schemas.microsoft.com/office/drawing/2017/model3d" xmlns:o="urn:schemas-microsoft-com:office:office" xmlns:r="http://schemas.openxmlformats.org/officeDocument/2006/relationships" xmlns:m="http://schemas.openxmlformats.org/officeDocument/2006/math" xmlns:v="urn:schemas-microsoft-com:vml" xmlns:wp14="http://schemas.microsoft.com/office/word/2010/wordprocessingDrawing" xmlns:wp="http://schemas.openxmlformats.org/drawingml/2006/wordprocessingDrawing" xmlns:w10="urn:schemas-microsoft-com:office:word" xmlns:w="http://schemas.openxmlformats.org/wordprocessingml/2006/main" xmlns:w14="http://schemas.microsoft.com/office/word/2010/wordml" xmlns:w15="http://schemas.microsoft.com/office/word/2012/wordml" xmlns:w16se="http://schemas.microsoft.com/office/word/2015/wordml/symex" xmlns:wpg="http://schemas.microsoft.com/office/word/2010/wordprocessingGroup" xmlns:wpi="http://schemas.microsoft.com/office/word/2010/wordprocessingInk" xmlns:wne="http://schemas.microsoft.com/office/word/2006/wordml" xmlns:wps="http://schemas.microsoft.com/office/word/2010/wordprocessingShape" mc:Ignorable="w14 w15 w16se wp14">
+<w:hdr xmlns:wpc="http://schemas.microsoft.com/office/word/2010/wordprocessingCanvas" xmlns:cx="http://schemas.microsoft.com/office/drawing/2014/chartex" xmlns:cx1="http://schemas.microsoft.com/office/drawing/2015/9/8/chartex" xmlns:cx2="http://schemas.microsoft.com/office/drawing/2015/10/21/chartex" xmlns:cx3="http://schemas.microsoft.com/office/drawing/2016/5/9/chartex" xmlns:cx4="http://schemas.microsoft.com/office/drawing/2016/5/10/chartex" xmlns:cx5="http://schemas.microsoft.com/office/drawing/2016/5/11/chartex" xmlns:cx6="http://schemas.microsoft.com/office/drawing/2016/5/12/chartex" xmlns:cx7="http://schemas.microsoft.com/office/drawing/2016/5/13/chartex" xmlns:cx8="http://schemas.microsoft.com/office/drawing/2016/5/14/chartex" xmlns:mc="http://schemas.openxmlformats.org/markup-compatibility/2006" xmlns:aink="http://schemas.microsoft.com/office/drawing/2016/ink" xmlns:am3d="http://schemas.microsoft.com/office/drawing/2017/model3d" xmlns:o="urn:schemas-microsoft-com:office:office" xmlns:r="http://schemas.openxmlformats.org/officeDocument/2006/relationships" xmlns:m="http://schemas.openxmlformats.org/officeDocument/2006/math" xmlns:v="urn:schemas-microsoft-com:vml" xmlns:wp14="http://schemas.microsoft.com/office/word/2010/wordprocessingDrawing" xmlns:wp="http://schemas.openxmlformats.org/drawingml/2006/wordprocessingDrawing" xmlns:w10="urn:schemas-microsoft-com:office:word" xmlns:w="http://schemas.openxmlformats.org/wordprocessingml/2006/main" xmlns:w14="http://schemas.microsoft.com/office/word/2010/wordml" xmlns:w15="http://schemas.microsoft.com/office/word/2012/wordml" xmlns:w16cid="http://schemas.microsoft.com/office/word/2016/wordml/cid" xmlns:w16se="http://schemas.microsoft.com/office/word/2015/wordml/symex" xmlns:wpg="http://schemas.microsoft.com/office/word/2010/wordprocessingGroup" xmlns:wpi="http://schemas.microsoft.com/office/word/2010/wordprocessingInk" xmlns:wne="http://schemas.microsoft.com/office/word/2006/wordml" xmlns:wps="http://schemas.microsoft.com/office/word/2010/wordprocessingShape" mc:Ignorable="w14 w15 w16se w16cid wp14">
   <w:p>
     <w:pPr>
       <w:pStyle w:val="Header"/>
@@ -4934,7 +4961,7 @@
 </file>
 
 <file path=word/numbering.xml><?xml version="1.0" encoding="utf-8"?>
-<w:numbering xmlns:wpc="http://schemas.microsoft.com/office/word/2010/wordprocessingCanvas" xmlns:cx="http://schemas.microsoft.com/office/drawing/2014/chartex" xmlns:cx1="http://schemas.microsoft.com/office/drawing/2015/9/8/chartex" xmlns:cx2="http://schemas.microsoft.com/office/drawing/2015/10/21/chartex" xmlns:cx3="http://schemas.microsoft.com/office/drawing/2016/5/9/chartex" xmlns:cx4="http://schemas.microsoft.com/office/drawing/2016/5/10/chartex" xmlns:cx5="http://schemas.microsoft.com/office/drawing/2016/5/11/chartex" xmlns:cx6="http://schemas.microsoft.com/office/drawing/2016/5/12/chartex" xmlns:cx7="http://schemas.microsoft.com/office/drawing/2016/5/13/chartex" xmlns:cx8="http://schemas.microsoft.com/office/drawing/2016/5/14/chartex" xmlns:mc="http://schemas.openxmlformats.org/markup-compatibility/2006" xmlns:aink="http://schemas.microsoft.com/office/drawing/2016/ink" xmlns:am3d="http://schemas.microsoft.com/office/drawing/2017/model3d" xmlns:o="urn:schemas-microsoft-com:office:office" xmlns:r="http://schemas.openxmlformats.org/officeDocument/2006/relationships" xmlns:m="http://schemas.openxmlformats.org/officeDocument/2006/math" xmlns:v="urn:schemas-microsoft-com:vml" xmlns:wp14="http://schemas.microsoft.com/office/word/2010/wordprocessingDrawing" xmlns:wp="http://schemas.openxmlformats.org/drawingml/2006/wordprocessingDrawing" xmlns:w10="urn:schemas-microsoft-com:office:word" xmlns:w="http://schemas.openxmlformats.org/wordprocessingml/2006/main" xmlns:w14="http://schemas.microsoft.com/office/word/2010/wordml" xmlns:w15="http://schemas.microsoft.com/office/word/2012/wordml" xmlns:w16se="http://schemas.microsoft.com/office/word/2015/wordml/symex" xmlns:wpg="http://schemas.microsoft.com/office/word/2010/wordprocessingGroup" xmlns:wpi="http://schemas.microsoft.com/office/word/2010/wordprocessingInk" xmlns:wne="http://schemas.microsoft.com/office/word/2006/wordml" xmlns:wps="http://schemas.microsoft.com/office/word/2010/wordprocessingShape" mc:Ignorable="w14 w15 w16se wp14">
+<w:numbering xmlns:wpc="http://schemas.microsoft.com/office/word/2010/wordprocessingCanvas" xmlns:cx="http://schemas.microsoft.com/office/drawing/2014/chartex" xmlns:cx1="http://schemas.microsoft.com/office/drawing/2015/9/8/chartex" xmlns:cx2="http://schemas.microsoft.com/office/drawing/2015/10/21/chartex" xmlns:cx3="http://schemas.microsoft.com/office/drawing/2016/5/9/chartex" xmlns:cx4="http://schemas.microsoft.com/office/drawing/2016/5/10/chartex" xmlns:cx5="http://schemas.microsoft.com/office/drawing/2016/5/11/chartex" xmlns:cx6="http://schemas.microsoft.com/office/drawing/2016/5/12/chartex" xmlns:cx7="http://schemas.microsoft.com/office/drawing/2016/5/13/chartex" xmlns:cx8="http://schemas.microsoft.com/office/drawing/2016/5/14/chartex" xmlns:mc="http://schemas.openxmlformats.org/markup-compatibility/2006" xmlns:aink="http://schemas.microsoft.com/office/drawing/2016/ink" xmlns:am3d="http://schemas.microsoft.com/office/drawing/2017/model3d" xmlns:o="urn:schemas-microsoft-com:office:office" xmlns:r="http://schemas.openxmlformats.org/officeDocument/2006/relationships" xmlns:m="http://schemas.openxmlformats.org/officeDocument/2006/math" xmlns:v="urn:schemas-microsoft-com:vml" xmlns:wp14="http://schemas.microsoft.com/office/word/2010/wordprocessingDrawing" xmlns:wp="http://schemas.openxmlformats.org/drawingml/2006/wordprocessingDrawing" xmlns:w10="urn:schemas-microsoft-com:office:word" xmlns:w="http://schemas.openxmlformats.org/wordprocessingml/2006/main" xmlns:w14="http://schemas.microsoft.com/office/word/2010/wordml" xmlns:w15="http://schemas.microsoft.com/office/word/2012/wordml" xmlns:w16cid="http://schemas.microsoft.com/office/word/2016/wordml/cid" xmlns:w16se="http://schemas.microsoft.com/office/word/2015/wordml/symex" xmlns:wpg="http://schemas.microsoft.com/office/word/2010/wordprocessingGroup" xmlns:wpi="http://schemas.microsoft.com/office/word/2010/wordprocessingInk" xmlns:wne="http://schemas.microsoft.com/office/word/2006/wordml" xmlns:wps="http://schemas.microsoft.com/office/word/2010/wordprocessingShape" mc:Ignorable="w14 w15 w16se w16cid wp14">
   <w:abstractNum w:abstractNumId="0" w15:restartNumberingAfterBreak="0">
     <w:nsid w:val="FFFFFFFE"/>
     <w:multiLevelType w:val="singleLevel"/>
@@ -7043,7 +7070,7 @@
 </file>
 
 <file path=word/styles.xml><?xml version="1.0" encoding="utf-8"?>
-<w:styles xmlns:mc="http://schemas.openxmlformats.org/markup-compatibility/2006" xmlns:r="http://schemas.openxmlformats.org/officeDocument/2006/relationships" xmlns:w="http://schemas.openxmlformats.org/wordprocessingml/2006/main" xmlns:w14="http://schemas.microsoft.com/office/word/2010/wordml" xmlns:w15="http://schemas.microsoft.com/office/word/2012/wordml" xmlns:w16se="http://schemas.microsoft.com/office/word/2015/wordml/symex" mc:Ignorable="w14 w15 w16se">
+<w:styles xmlns:mc="http://schemas.openxmlformats.org/markup-compatibility/2006" xmlns:r="http://schemas.openxmlformats.org/officeDocument/2006/relationships" xmlns:w="http://schemas.openxmlformats.org/wordprocessingml/2006/main" xmlns:w14="http://schemas.microsoft.com/office/word/2010/wordml" xmlns:w15="http://schemas.microsoft.com/office/word/2012/wordml" xmlns:w16cid="http://schemas.microsoft.com/office/word/2016/wordml/cid" xmlns:w16se="http://schemas.microsoft.com/office/word/2015/wordml/symex" mc:Ignorable="w14 w15 w16se w16cid">
   <w:docDefaults>
     <w:rPrDefault>
       <w:rPr>
@@ -7869,7 +7896,7 @@
 </file>
 
 <file path=customXml/itemProps1.xml><?xml version="1.0" encoding="utf-8"?>
-<ds:datastoreItem xmlns:ds="http://schemas.openxmlformats.org/officeDocument/2006/customXml" ds:itemID="{38B1B1CB-8086-4F24-9996-72D8FF1162B6}">
+<ds:datastoreItem xmlns:ds="http://schemas.openxmlformats.org/officeDocument/2006/customXml" ds:itemID="{04F22E68-D360-43EB-AF6B-98AD95524B18}">
   <ds:schemaRefs>
     <ds:schemaRef ds:uri="http://schemas.openxmlformats.org/officeDocument/2006/bibliography"/>
   </ds:schemaRefs>

--- a/Proposal.docx
+++ b/Proposal.docx
@@ -1,6 +1,6 @@
 
 <file path=word/document.xml><?xml version="1.0" encoding="utf-8"?>
-<w:document xmlns:wpc="http://schemas.microsoft.com/office/word/2010/wordprocessingCanvas" xmlns:cx="http://schemas.microsoft.com/office/drawing/2014/chartex" xmlns:cx1="http://schemas.microsoft.com/office/drawing/2015/9/8/chartex" xmlns:cx2="http://schemas.microsoft.com/office/drawing/2015/10/21/chartex" xmlns:cx3="http://schemas.microsoft.com/office/drawing/2016/5/9/chartex" xmlns:cx4="http://schemas.microsoft.com/office/drawing/2016/5/10/chartex" xmlns:cx5="http://schemas.microsoft.com/office/drawing/2016/5/11/chartex" xmlns:cx6="http://schemas.microsoft.com/office/drawing/2016/5/12/chartex" xmlns:cx7="http://schemas.microsoft.com/office/drawing/2016/5/13/chartex" xmlns:cx8="http://schemas.microsoft.com/office/drawing/2016/5/14/chartex" xmlns:mc="http://schemas.openxmlformats.org/markup-compatibility/2006" xmlns:aink="http://schemas.microsoft.com/office/drawing/2016/ink" xmlns:am3d="http://schemas.microsoft.com/office/drawing/2017/model3d" xmlns:o="urn:schemas-microsoft-com:office:office" xmlns:r="http://schemas.openxmlformats.org/officeDocument/2006/relationships" xmlns:m="http://schemas.openxmlformats.org/officeDocument/2006/math" xmlns:v="urn:schemas-microsoft-com:vml" xmlns:wp14="http://schemas.microsoft.com/office/word/2010/wordprocessingDrawing" xmlns:wp="http://schemas.openxmlformats.org/drawingml/2006/wordprocessingDrawing" xmlns:w10="urn:schemas-microsoft-com:office:word" xmlns:w="http://schemas.openxmlformats.org/wordprocessingml/2006/main" xmlns:w14="http://schemas.microsoft.com/office/word/2010/wordml" xmlns:w15="http://schemas.microsoft.com/office/word/2012/wordml" xmlns:w16cid="http://schemas.microsoft.com/office/word/2016/wordml/cid" xmlns:w16se="http://schemas.microsoft.com/office/word/2015/wordml/symex" xmlns:wpg="http://schemas.microsoft.com/office/word/2010/wordprocessingGroup" xmlns:wpi="http://schemas.microsoft.com/office/word/2010/wordprocessingInk" xmlns:wne="http://schemas.microsoft.com/office/word/2006/wordml" xmlns:wps="http://schemas.microsoft.com/office/word/2010/wordprocessingShape" mc:Ignorable="w14 w15 w16se w16cid wp14">
+<w:document xmlns:wpc="http://schemas.microsoft.com/office/word/2010/wordprocessingCanvas" xmlns:cx="http://schemas.microsoft.com/office/drawing/2014/chartex" xmlns:cx1="http://schemas.microsoft.com/office/drawing/2015/9/8/chartex" xmlns:cx2="http://schemas.microsoft.com/office/drawing/2015/10/21/chartex" xmlns:cx3="http://schemas.microsoft.com/office/drawing/2016/5/9/chartex" xmlns:cx4="http://schemas.microsoft.com/office/drawing/2016/5/10/chartex" xmlns:cx5="http://schemas.microsoft.com/office/drawing/2016/5/11/chartex" xmlns:cx6="http://schemas.microsoft.com/office/drawing/2016/5/12/chartex" xmlns:cx7="http://schemas.microsoft.com/office/drawing/2016/5/13/chartex" xmlns:cx8="http://schemas.microsoft.com/office/drawing/2016/5/14/chartex" xmlns:mc="http://schemas.openxmlformats.org/markup-compatibility/2006" xmlns:aink="http://schemas.microsoft.com/office/drawing/2016/ink" xmlns:am3d="http://schemas.microsoft.com/office/drawing/2017/model3d" xmlns:o="urn:schemas-microsoft-com:office:office" xmlns:r="http://schemas.openxmlformats.org/officeDocument/2006/relationships" xmlns:m="http://schemas.openxmlformats.org/officeDocument/2006/math" xmlns:v="urn:schemas-microsoft-com:vml" xmlns:wp14="http://schemas.microsoft.com/office/word/2010/wordprocessingDrawing" xmlns:wp="http://schemas.openxmlformats.org/drawingml/2006/wordprocessingDrawing" xmlns:w10="urn:schemas-microsoft-com:office:word" xmlns:w="http://schemas.openxmlformats.org/wordprocessingml/2006/main" xmlns:w14="http://schemas.microsoft.com/office/word/2010/wordml" xmlns:w15="http://schemas.microsoft.com/office/word/2012/wordml" xmlns:w16se="http://schemas.microsoft.com/office/word/2015/wordml/symex" xmlns:wpg="http://schemas.microsoft.com/office/word/2010/wordprocessingGroup" xmlns:wpi="http://schemas.microsoft.com/office/word/2010/wordprocessingInk" xmlns:wne="http://schemas.microsoft.com/office/word/2006/wordml" xmlns:wps="http://schemas.microsoft.com/office/word/2010/wordprocessingShape" mc:Ignorable="w14 w15 w16se wp14">
   <w:body>
     <w:p/>
     <w:p>
@@ -196,14 +196,12 @@
         <w:ind w:right="-908"/>
         <w:rPr>
           <w:rFonts w:ascii="Calibri" w:hAnsi="Calibri"/>
-          <w:sz w:val="22"/>
           <w:szCs w:val="22"/>
         </w:rPr>
       </w:pPr>
       <w:r>
         <w:rPr>
           <w:rFonts w:ascii="Calibri" w:hAnsi="Calibri"/>
-          <w:sz w:val="22"/>
           <w:szCs w:val="22"/>
         </w:rPr>
         <w:t>This project is a</w:t>
@@ -211,7 +209,6 @@
       <w:r>
         <w:rPr>
           <w:rFonts w:ascii="Calibri" w:hAnsi="Calibri"/>
-          <w:sz w:val="22"/>
           <w:szCs w:val="22"/>
         </w:rPr>
         <w:t>n</w:t>
@@ -219,7 +216,6 @@
       <w:r>
         <w:rPr>
           <w:rFonts w:ascii="Calibri" w:hAnsi="Calibri"/>
-          <w:sz w:val="22"/>
           <w:szCs w:val="22"/>
         </w:rPr>
         <w:t xml:space="preserve"> exploration and creation of an Artificial Intelligence suitable for a guard within a stealth based game.</w:t>
@@ -227,7 +223,6 @@
       <w:r>
         <w:rPr>
           <w:rFonts w:ascii="Calibri" w:hAnsi="Calibri"/>
-          <w:sz w:val="22"/>
           <w:szCs w:val="22"/>
         </w:rPr>
         <w:t xml:space="preserve"> The essence is to create a set of rules for the guard so it can patrol, detect, chase and attack the player character. I will also create a gameplay scenario to play-test the implemented algorithm and change any elements that seem unnecessary</w:t>
@@ -235,7 +230,6 @@
       <w:r>
         <w:rPr>
           <w:rFonts w:ascii="Calibri" w:hAnsi="Calibri"/>
-          <w:sz w:val="22"/>
           <w:szCs w:val="22"/>
         </w:rPr>
         <w:t xml:space="preserve"> or add elements that are needed.</w:t>
@@ -252,7 +246,6 @@
         <w:ind w:right="-908"/>
         <w:rPr>
           <w:rFonts w:ascii="Calibri" w:hAnsi="Calibri"/>
-          <w:sz w:val="22"/>
           <w:szCs w:val="22"/>
         </w:rPr>
       </w:pPr>
@@ -268,14 +261,12 @@
         <w:ind w:right="-908"/>
         <w:rPr>
           <w:rFonts w:ascii="Calibri" w:hAnsi="Calibri"/>
-          <w:sz w:val="22"/>
           <w:szCs w:val="22"/>
         </w:rPr>
       </w:pPr>
       <w:r>
         <w:rPr>
           <w:rFonts w:ascii="Calibri" w:hAnsi="Calibri"/>
-          <w:sz w:val="22"/>
           <w:szCs w:val="22"/>
         </w:rPr>
         <w:t xml:space="preserve">This project will be based in the Unity3D engine using the C# programming language, the reasoning behind this is I have more experience with the Unity engine and </w:t>
@@ -283,7 +274,6 @@
       <w:r>
         <w:rPr>
           <w:rFonts w:ascii="Calibri" w:hAnsi="Calibri"/>
-          <w:sz w:val="22"/>
           <w:szCs w:val="22"/>
         </w:rPr>
         <w:t xml:space="preserve">more </w:t>
@@ -291,7 +281,6 @@
       <w:r>
         <w:rPr>
           <w:rFonts w:ascii="Calibri" w:hAnsi="Calibri"/>
-          <w:sz w:val="22"/>
           <w:szCs w:val="22"/>
         </w:rPr>
         <w:t>confident with C#</w:t>
@@ -299,7 +288,6 @@
       <w:r>
         <w:rPr>
           <w:rFonts w:ascii="Calibri" w:hAnsi="Calibri"/>
-          <w:sz w:val="22"/>
           <w:szCs w:val="22"/>
         </w:rPr>
         <w:t xml:space="preserve"> than other languages</w:t>
@@ -307,7 +295,6 @@
       <w:r>
         <w:rPr>
           <w:rFonts w:ascii="Calibri" w:hAnsi="Calibri"/>
-          <w:sz w:val="22"/>
           <w:szCs w:val="22"/>
         </w:rPr>
         <w:t>.</w:t>
@@ -324,7 +311,6 @@
         <w:ind w:right="-908"/>
         <w:rPr>
           <w:rFonts w:ascii="Calibri" w:hAnsi="Calibri"/>
-          <w:sz w:val="22"/>
           <w:szCs w:val="22"/>
         </w:rPr>
       </w:pPr>
@@ -340,14 +326,12 @@
         <w:ind w:right="-908"/>
         <w:rPr>
           <w:rFonts w:ascii="Calibri" w:hAnsi="Calibri"/>
-          <w:sz w:val="22"/>
           <w:szCs w:val="22"/>
         </w:rPr>
       </w:pPr>
       <w:r>
         <w:rPr>
           <w:rFonts w:ascii="Calibri" w:hAnsi="Calibri"/>
-          <w:sz w:val="22"/>
           <w:szCs w:val="22"/>
         </w:rPr>
         <w:t>The following areas of research will be vital to this project:</w:t>
@@ -364,7 +348,6 @@
         <w:ind w:right="-908"/>
         <w:rPr>
           <w:rFonts w:ascii="Calibri" w:hAnsi="Calibri"/>
-          <w:sz w:val="22"/>
           <w:szCs w:val="22"/>
         </w:rPr>
       </w:pPr>
@@ -380,14 +363,12 @@
         <w:ind w:right="-908"/>
         <w:rPr>
           <w:rFonts w:ascii="Calibri" w:hAnsi="Calibri"/>
-          <w:sz w:val="22"/>
           <w:szCs w:val="22"/>
         </w:rPr>
       </w:pPr>
       <w:r>
         <w:rPr>
           <w:rFonts w:ascii="Calibri" w:hAnsi="Calibri"/>
-          <w:sz w:val="22"/>
           <w:szCs w:val="22"/>
         </w:rPr>
         <w:t xml:space="preserve">Finite State Machines: </w:t>
@@ -395,7 +376,6 @@
       <w:r>
         <w:rPr>
           <w:rFonts w:ascii="Calibri" w:hAnsi="Calibri"/>
-          <w:sz w:val="22"/>
           <w:szCs w:val="22"/>
         </w:rPr>
         <w:t>The FMS will handle the decision making for the guard, researching the methods for creating FMS and the ways to change the states at the correct time</w:t>
@@ -403,7 +383,6 @@
       <w:r>
         <w:rPr>
           <w:rFonts w:ascii="Calibri" w:hAnsi="Calibri"/>
-          <w:sz w:val="22"/>
           <w:szCs w:val="22"/>
         </w:rPr>
         <w:t xml:space="preserve"> is crucial</w:t>
@@ -411,15 +390,27 @@
       <w:r>
         <w:rPr>
           <w:rFonts w:ascii="Calibri" w:hAnsi="Calibri"/>
-          <w:sz w:val="22"/>
-          <w:szCs w:val="22"/>
-        </w:rPr>
-        <w:t>. Having the guard start in an idle/patrol state and changing to Aware state if it notices something out of place e.g. open door</w:t>
+          <w:szCs w:val="22"/>
+        </w:rPr>
+        <w:t>. Having the guard start in an idl</w:t>
       </w:r>
       <w:r>
         <w:rPr>
           <w:rFonts w:ascii="Calibri" w:hAnsi="Calibri"/>
-          <w:sz w:val="22"/>
+          <w:szCs w:val="22"/>
+        </w:rPr>
+        <w:t>e/patrol state and changing to a</w:t>
+      </w:r>
+      <w:r>
+        <w:rPr>
+          <w:rFonts w:ascii="Calibri" w:hAnsi="Calibri"/>
+          <w:szCs w:val="22"/>
+        </w:rPr>
+        <w:t>ware state if it notices something out of place e.g. open door</w:t>
+      </w:r>
+      <w:r>
+        <w:rPr>
+          <w:rFonts w:ascii="Calibri" w:hAnsi="Calibri"/>
           <w:szCs w:val="22"/>
         </w:rPr>
         <w:t>, then</w:t>
@@ -427,10 +418,16 @@
       <w:r>
         <w:rPr>
           <w:rFonts w:ascii="Calibri" w:hAnsi="Calibri"/>
-          <w:sz w:val="22"/>
-          <w:szCs w:val="22"/>
-        </w:rPr>
-        <w:t xml:space="preserve"> moving to Alert state if the player is seen or heard.</w:t>
+          <w:szCs w:val="22"/>
+        </w:rPr>
+        <w:t xml:space="preserve"> moving to a</w:t>
+      </w:r>
+      <w:r>
+        <w:rPr>
+          <w:rFonts w:ascii="Calibri" w:hAnsi="Calibri"/>
+          <w:szCs w:val="22"/>
+        </w:rPr>
+        <w:t>lert state if the player is seen or heard.</w:t>
       </w:r>
     </w:p>
     <w:p>
@@ -444,7 +441,6 @@
         <w:ind w:right="-908"/>
         <w:rPr>
           <w:rFonts w:ascii="Calibri" w:hAnsi="Calibri"/>
-          <w:sz w:val="22"/>
           <w:szCs w:val="22"/>
         </w:rPr>
       </w:pPr>
@@ -460,14 +456,12 @@
         <w:ind w:right="-908"/>
         <w:rPr>
           <w:rFonts w:ascii="Calibri" w:hAnsi="Calibri"/>
-          <w:sz w:val="22"/>
           <w:szCs w:val="22"/>
         </w:rPr>
       </w:pPr>
       <w:r>
         <w:rPr>
           <w:rFonts w:ascii="Calibri" w:hAnsi="Calibri"/>
-          <w:sz w:val="22"/>
           <w:szCs w:val="22"/>
         </w:rPr>
         <w:t>Pathfinding: Creating a method for the guard so it can follow a patrol system and chase the player if caught. Also, how will the guard react to walls/objects, jumping or climbing up/down walls.</w:t>
@@ -475,7 +469,6 @@
       <w:r>
         <w:rPr>
           <w:rFonts w:ascii="Calibri" w:hAnsi="Calibri"/>
-          <w:sz w:val="22"/>
           <w:szCs w:val="22"/>
         </w:rPr>
         <w:t xml:space="preserve"> If the player is heard how will the guard know what direction it is coming from and what the optimal path is.</w:t>
@@ -492,7 +485,6 @@
         <w:ind w:right="-908"/>
         <w:rPr>
           <w:rFonts w:ascii="Calibri" w:hAnsi="Calibri"/>
-          <w:sz w:val="22"/>
           <w:szCs w:val="22"/>
         </w:rPr>
       </w:pPr>
@@ -508,14 +500,12 @@
         <w:ind w:right="-908"/>
         <w:rPr>
           <w:rFonts w:ascii="Calibri" w:hAnsi="Calibri"/>
-          <w:sz w:val="22"/>
           <w:szCs w:val="22"/>
         </w:rPr>
       </w:pPr>
       <w:r>
         <w:rPr>
           <w:rFonts w:ascii="Calibri" w:hAnsi="Calibri"/>
-          <w:sz w:val="22"/>
           <w:szCs w:val="22"/>
         </w:rPr>
         <w:t>Mechanics</w:t>
@@ -523,18 +513,16 @@
       <w:r>
         <w:rPr>
           <w:rFonts w:ascii="Calibri" w:hAnsi="Calibri"/>
-          <w:sz w:val="22"/>
-          <w:szCs w:val="22"/>
-        </w:rPr>
-        <w:t>: Current me</w:t>
+          <w:szCs w:val="22"/>
+        </w:rPr>
+        <w:t>: Researching the current common mechanics and rules that new stealth based games use today</w:t>
       </w:r>
       <w:r>
         <w:rPr>
           <w:rFonts w:ascii="Calibri" w:hAnsi="Calibri"/>
-          <w:sz w:val="22"/>
-          <w:szCs w:val="22"/>
-        </w:rPr>
-        <w:t xml:space="preserve">chanics in stealth based games, </w:t>
+          <w:szCs w:val="22"/>
+        </w:rPr>
+        <w:t>.</w:t>
       </w:r>
     </w:p>
     <w:p>
@@ -795,6 +783,7 @@
           <w:sz w:val="22"/>
           <w:szCs w:val="22"/>
         </w:rPr>
+        <w:lastRenderedPageBreak/>
         <w:t>Rationale For The Project</w:t>
       </w:r>
     </w:p>
@@ -819,7 +808,31 @@
           <w:sz w:val="22"/>
           <w:szCs w:val="22"/>
         </w:rPr>
-        <w:t xml:space="preserve">The reasoning for undertaking this project is programming interest me academically, professionally and personally. Also, Artificial intelligence is an area that I haven’t explored yet </w:t>
+        <w:t>The reasoning for undertaking this project is programming interest me academically,</w:t>
+      </w:r>
+      <w:r>
+        <w:rPr>
+          <w:rFonts w:ascii="Calibri" w:hAnsi="Calibri"/>
+          <w:sz w:val="22"/>
+          <w:szCs w:val="22"/>
+        </w:rPr>
+        <w:t xml:space="preserve"> professionally and personally, a</w:t>
+      </w:r>
+      <w:r>
+        <w:rPr>
+          <w:rFonts w:ascii="Calibri" w:hAnsi="Calibri"/>
+          <w:sz w:val="22"/>
+          <w:szCs w:val="22"/>
+        </w:rPr>
+        <w:t xml:space="preserve">rtificial intelligence is an area that I haven’t explored yet </w:t>
+      </w:r>
+      <w:r>
+        <w:rPr>
+          <w:rFonts w:ascii="Calibri" w:hAnsi="Calibri"/>
+          <w:sz w:val="22"/>
+          <w:szCs w:val="22"/>
+        </w:rPr>
+        <w:t xml:space="preserve">and I’m exited to give it a try. </w:t>
       </w:r>
     </w:p>
     <w:p>
@@ -1031,7 +1044,6 @@
           </w:tcPr>
           <w:p>
             <w:pPr>
-              <w:spacing w:line="276" w:lineRule="auto"/>
               <w:rPr>
                 <w:rStyle w:val="selectable"/>
                 <w:rFonts w:asciiTheme="minorHAnsi" w:hAnsiTheme="minorHAnsi" w:cstheme="minorHAnsi"/>
@@ -1049,7 +1061,6 @@
           </w:p>
           <w:p>
             <w:pPr>
-              <w:spacing w:line="276" w:lineRule="auto"/>
               <w:rPr>
                 <w:rStyle w:val="selectable"/>
                 <w:rFonts w:asciiTheme="minorHAnsi" w:hAnsiTheme="minorHAnsi" w:cstheme="minorHAnsi"/>
@@ -1067,7 +1078,6 @@
           </w:p>
           <w:p>
             <w:pPr>
-              <w:spacing w:line="276" w:lineRule="auto"/>
               <w:rPr>
                 <w:rStyle w:val="selectable"/>
                 <w:rFonts w:asciiTheme="minorHAnsi" w:hAnsiTheme="minorHAnsi" w:cstheme="minorHAnsi"/>
@@ -1085,7 +1095,6 @@
           </w:p>
           <w:p>
             <w:pPr>
-              <w:spacing w:line="276" w:lineRule="auto"/>
               <w:rPr>
                 <w:rStyle w:val="selectable"/>
                 <w:rFonts w:asciiTheme="minorHAnsi" w:hAnsiTheme="minorHAnsi" w:cstheme="minorHAnsi"/>
@@ -1113,7 +1122,6 @@
           </w:p>
           <w:p>
             <w:pPr>
-              <w:spacing w:line="276" w:lineRule="auto"/>
               <w:rPr>
                 <w:rStyle w:val="selectable"/>
                 <w:rFonts w:asciiTheme="minorHAnsi" w:hAnsiTheme="minorHAnsi" w:cstheme="minorHAnsi"/>
@@ -1131,7 +1139,6 @@
           </w:p>
           <w:p>
             <w:pPr>
-              <w:spacing w:line="276" w:lineRule="auto"/>
               <w:rPr>
                 <w:rStyle w:val="selectable"/>
                 <w:rFonts w:asciiTheme="minorHAnsi" w:hAnsiTheme="minorHAnsi" w:cstheme="minorHAnsi"/>
@@ -1148,12 +1155,6 @@
             </w:r>
           </w:p>
           <w:p>
-            <w:pPr>
-              <w:spacing w:line="276" w:lineRule="auto"/>
-              <w:rPr>
-                <w:rFonts w:asciiTheme="minorHAnsi" w:hAnsiTheme="minorHAnsi" w:cstheme="minorHAnsi"/>
-              </w:rPr>
-            </w:pPr>
             <w:r>
               <w:rPr>
                 <w:rStyle w:val="selectable"/>
@@ -1198,7 +1199,15 @@
                 <w:sz w:val="22"/>
                 <w:szCs w:val="22"/>
               </w:rPr>
-              <w:t xml:space="preserve">The Player) in a patrolling security game. </w:t>
+              <w:t>The Player) in a patrolling security game.</w:t>
+            </w:r>
+            <w:r>
+              <w:rPr>
+                <w:rFonts w:ascii="Calibri" w:hAnsi="Calibri"/>
+                <w:sz w:val="22"/>
+                <w:szCs w:val="22"/>
+              </w:rPr>
+              <w:t xml:space="preserve"> The authors discuss the overall game model and a basic algorithm.</w:t>
             </w:r>
           </w:p>
         </w:tc>
@@ -1233,57 +1242,18 @@
           </w:tcPr>
           <w:p>
             <w:pPr>
-              <w:spacing w:after="180" w:line="276" w:lineRule="auto"/>
-              <w:ind w:left="450" w:hanging="450"/>
-              <w:rPr>
-                <w:rFonts w:asciiTheme="minorHAnsi" w:eastAsia="Times New Roman" w:hAnsiTheme="minorHAnsi" w:cstheme="minorHAnsi"/>
-                <w:color w:val="000000"/>
-                <w:sz w:val="22"/>
-                <w:szCs w:val="28"/>
-                <w:lang w:eastAsia="en-GB"/>
-              </w:rPr>
-            </w:pPr>
-            <w:r>
-              <w:rPr>
-                <w:rFonts w:asciiTheme="minorHAnsi" w:eastAsia="Times New Roman" w:hAnsiTheme="minorHAnsi" w:cstheme="minorHAnsi"/>
-                <w:color w:val="000000"/>
-                <w:sz w:val="22"/>
-                <w:szCs w:val="28"/>
-                <w:lang w:eastAsia="en-GB"/>
-              </w:rPr>
-              <w:t>Buckland, M. (2009). </w:t>
-            </w:r>
-            <w:r>
-              <w:rPr>
-                <w:rFonts w:asciiTheme="minorHAnsi" w:eastAsia="Times New Roman" w:hAnsiTheme="minorHAnsi" w:cstheme="minorHAnsi"/>
-                <w:i/>
-                <w:iCs/>
-                <w:color w:val="000000"/>
-                <w:sz w:val="22"/>
-                <w:szCs w:val="28"/>
-                <w:lang w:eastAsia="en-GB"/>
-              </w:rPr>
-              <w:t>Programming game AI by example</w:t>
-            </w:r>
-            <w:r>
-              <w:rPr>
-                <w:rFonts w:asciiTheme="minorHAnsi" w:eastAsia="Times New Roman" w:hAnsiTheme="minorHAnsi" w:cstheme="minorHAnsi"/>
-                <w:color w:val="000000"/>
-                <w:sz w:val="22"/>
-                <w:szCs w:val="28"/>
-                <w:lang w:eastAsia="en-GB"/>
-              </w:rPr>
-              <w:t xml:space="preserve">. Plano, Texas: </w:t>
-            </w:r>
-            <w:r>
-              <w:rPr>
-                <w:rFonts w:asciiTheme="minorHAnsi" w:eastAsia="Times New Roman" w:hAnsiTheme="minorHAnsi" w:cstheme="minorHAnsi"/>
-                <w:color w:val="000000"/>
-                <w:sz w:val="22"/>
-                <w:szCs w:val="28"/>
-                <w:lang w:eastAsia="en-GB"/>
-              </w:rPr>
-              <w:t>Wordware Publ.</w:t>
+              <w:rPr>
+                <w:rStyle w:val="Emphasis"/>
+                <w:rFonts w:asciiTheme="minorHAnsi" w:hAnsiTheme="minorHAnsi"/>
+              </w:rPr>
+            </w:pPr>
+            <w:r>
+              <w:rPr>
+                <w:rStyle w:val="Emphasis"/>
+                <w:rFonts w:asciiTheme="minorHAnsi" w:hAnsiTheme="minorHAnsi"/>
+                <w:sz w:val="22"/>
+              </w:rPr>
+              <w:t>Buckland, M. (2009). Programming game AI by example. Plano, Texas: Wordware Publ.</w:t>
             </w:r>
           </w:p>
         </w:tc>
@@ -1305,7 +1275,15 @@
                 <w:sz w:val="22"/>
                 <w:szCs w:val="22"/>
               </w:rPr>
-              <w:t xml:space="preserve">This book discusses the practical way of creating an AI algorithm. The book contains pseudo code which allows for easy translation depending on the programming language of your choice  </w:t>
+              <w:t>This book discusses the practical way of creating an AI algorithm. The book contains pseudo code which allows for easy t</w:t>
+            </w:r>
+            <w:r>
+              <w:rPr>
+                <w:rFonts w:ascii="Calibri" w:hAnsi="Calibri"/>
+                <w:sz w:val="22"/>
+                <w:szCs w:val="22"/>
+              </w:rPr>
+              <w:t xml:space="preserve">ranslation for multiple programming languages. </w:t>
             </w:r>
           </w:p>
         </w:tc>
@@ -1341,45 +1319,102 @@
           <w:p>
             <w:pPr>
               <w:rPr>
+                <w:rFonts w:asciiTheme="minorHAnsi" w:hAnsiTheme="minorHAnsi" w:cstheme="minorHAnsi"/>
+                <w:sz w:val="22"/>
+                <w:szCs w:val="22"/>
+              </w:rPr>
+            </w:pPr>
+            <w:r>
+              <w:rPr>
+                <w:rFonts w:asciiTheme="minorHAnsi" w:hAnsiTheme="minorHAnsi" w:cstheme="minorHAnsi"/>
+                <w:sz w:val="22"/>
+              </w:rPr>
+              <w:t>Kehoe, D. (2015). </w:t>
+            </w:r>
+            <w:r>
+              <w:rPr>
+                <w:rFonts w:asciiTheme="minorHAnsi" w:hAnsiTheme="minorHAnsi" w:cstheme="minorHAnsi"/>
+                <w:i/>
+                <w:iCs/>
+                <w:sz w:val="22"/>
+              </w:rPr>
+              <w:t>Designing Artificial Intelligence for Games (Part 1)</w:t>
+            </w:r>
+            <w:r>
+              <w:rPr>
+                <w:rFonts w:asciiTheme="minorHAnsi" w:hAnsiTheme="minorHAnsi" w:cstheme="minorHAnsi"/>
+                <w:sz w:val="22"/>
+              </w:rPr>
+              <w:t>. [online] Software.intel.com. Available at: https://software.intel.com/en-us/articles/designing-artificial-intelligence-for-games-part-1 [Accessed 5 Oct. 2017].</w:t>
+            </w:r>
+          </w:p>
+          <w:p>
+            <w:pPr>
+              <w:rPr>
+                <w:szCs w:val="22"/>
+              </w:rPr>
+            </w:pPr>
+          </w:p>
+          <w:p>
+            <w:pPr>
+              <w:rPr>
+                <w:szCs w:val="22"/>
+              </w:rPr>
+            </w:pPr>
+          </w:p>
+        </w:tc>
+        <w:tc>
+          <w:tcPr>
+            <w:tcW w:w="3174" w:type="dxa"/>
+          </w:tcPr>
+          <w:p>
+            <w:pPr>
+              <w:rPr>
                 <w:rFonts w:ascii="Calibri" w:hAnsi="Calibri"/>
                 <w:sz w:val="22"/>
                 <w:szCs w:val="22"/>
               </w:rPr>
             </w:pPr>
-            <w:bookmarkStart w:id="0" w:name="_GoBack"/>
-            <w:bookmarkEnd w:id="0"/>
-          </w:p>
-          <w:p>
-            <w:pPr>
+            <w:r>
               <w:rPr>
                 <w:rFonts w:ascii="Calibri" w:hAnsi="Calibri"/>
                 <w:sz w:val="22"/>
                 <w:szCs w:val="22"/>
               </w:rPr>
-            </w:pPr>
-          </w:p>
-          <w:p>
-            <w:pPr>
+              <w:t>Discusses the ways of designing an artificial intelligence</w:t>
+            </w:r>
+            <w:r>
               <w:rPr>
                 <w:rFonts w:ascii="Calibri" w:hAnsi="Calibri"/>
                 <w:sz w:val="22"/>
                 <w:szCs w:val="22"/>
               </w:rPr>
-            </w:pPr>
-          </w:p>
-        </w:tc>
-        <w:tc>
-          <w:tcPr>
-            <w:tcW w:w="3174" w:type="dxa"/>
-          </w:tcPr>
-          <w:p>
-            <w:pPr>
+              <w:t xml:space="preserve"> system</w:t>
+            </w:r>
+            <w:r>
               <w:rPr>
                 <w:rFonts w:ascii="Calibri" w:hAnsi="Calibri"/>
                 <w:sz w:val="22"/>
                 <w:szCs w:val="22"/>
               </w:rPr>
-            </w:pPr>
+              <w:t xml:space="preserve"> in games</w:t>
+            </w:r>
+            <w:r>
+              <w:rPr>
+                <w:rFonts w:ascii="Calibri" w:hAnsi="Calibri"/>
+                <w:sz w:val="22"/>
+                <w:szCs w:val="22"/>
+              </w:rPr>
+              <w:t xml:space="preserve"> ranging</w:t>
+            </w:r>
+            <w:r>
+              <w:rPr>
+                <w:rFonts w:ascii="Calibri" w:hAnsi="Calibri"/>
+                <w:sz w:val="22"/>
+                <w:szCs w:val="22"/>
+              </w:rPr>
+              <w:t xml:space="preserve"> from simple to advanced. Also discusses finite state machines which will be a big factor in my project.</w:t>
+            </w:r>
           </w:p>
         </w:tc>
       </w:tr>
@@ -1414,43 +1449,67 @@
           <w:p>
             <w:pPr>
               <w:rPr>
+                <w:rFonts w:asciiTheme="minorHAnsi" w:hAnsiTheme="minorHAnsi"/>
+                <w:sz w:val="28"/>
+                <w:lang w:eastAsia="en-GB"/>
+              </w:rPr>
+            </w:pPr>
+            <w:r>
+              <w:rPr>
+                <w:rFonts w:asciiTheme="minorHAnsi" w:hAnsiTheme="minorHAnsi"/>
+                <w:sz w:val="22"/>
+                <w:lang w:eastAsia="en-GB"/>
+              </w:rPr>
+              <w:t>Kehoe, D. (2015). </w:t>
+            </w:r>
+            <w:r>
+              <w:rPr>
+                <w:rFonts w:asciiTheme="minorHAnsi" w:hAnsiTheme="minorHAnsi"/>
+                <w:i/>
+                <w:iCs/>
+                <w:sz w:val="22"/>
+                <w:lang w:eastAsia="en-GB"/>
+              </w:rPr>
+              <w:t>Designing Artificial Intelligence for Games (part 2) | Intel® Software</w:t>
+            </w:r>
+            <w:r>
+              <w:rPr>
+                <w:rFonts w:asciiTheme="minorHAnsi" w:hAnsiTheme="minorHAnsi"/>
+                <w:sz w:val="22"/>
+                <w:lang w:eastAsia="en-GB"/>
+              </w:rPr>
+              <w:t>. [online] Software.intel.com. Available at: https://software.intel.com/en-us/articles/designing-artificial-intelligence-for-games-part-2/ [Accessed 5 Oct. 2017].</w:t>
+            </w:r>
+          </w:p>
+        </w:tc>
+        <w:tc>
+          <w:tcPr>
+            <w:tcW w:w="3174" w:type="dxa"/>
+          </w:tcPr>
+          <w:p>
+            <w:pPr>
+              <w:rPr>
                 <w:rFonts w:ascii="Calibri" w:hAnsi="Calibri"/>
                 <w:sz w:val="22"/>
                 <w:szCs w:val="22"/>
               </w:rPr>
             </w:pPr>
-          </w:p>
-          <w:p>
-            <w:pPr>
+            <w:r>
               <w:rPr>
                 <w:rFonts w:ascii="Calibri" w:hAnsi="Calibri"/>
                 <w:sz w:val="22"/>
                 <w:szCs w:val="22"/>
               </w:rPr>
-            </w:pPr>
-          </w:p>
-          <w:p>
-            <w:pPr>
+              <w:t>Offers advice on AI perceptions</w:t>
+            </w:r>
+            <w:r>
               <w:rPr>
                 <w:rFonts w:ascii="Calibri" w:hAnsi="Calibri"/>
                 <w:sz w:val="22"/>
                 <w:szCs w:val="22"/>
               </w:rPr>
-            </w:pPr>
-          </w:p>
-        </w:tc>
-        <w:tc>
-          <w:tcPr>
-            <w:tcW w:w="3174" w:type="dxa"/>
-          </w:tcPr>
-          <w:p>
-            <w:pPr>
-              <w:rPr>
-                <w:rFonts w:ascii="Calibri" w:hAnsi="Calibri"/>
-                <w:sz w:val="22"/>
-                <w:szCs w:val="22"/>
-              </w:rPr>
-            </w:pPr>
+              <w:t xml:space="preserve"> and AI Navigation. It discusses the implementation of sight and sound for the AI, both will be included in my project. The author also discusses the A* algorithm for pathfinding.</w:t>
+            </w:r>
           </w:p>
         </w:tc>
       </w:tr>
@@ -1485,6 +1544,37 @@
           <w:p>
             <w:pPr>
               <w:rPr>
+                <w:rFonts w:asciiTheme="minorHAnsi" w:hAnsiTheme="minorHAnsi"/>
+                <w:sz w:val="22"/>
+              </w:rPr>
+            </w:pPr>
+            <w:r>
+              <w:rPr>
+                <w:rFonts w:asciiTheme="minorHAnsi" w:hAnsiTheme="minorHAnsi"/>
+                <w:sz w:val="22"/>
+              </w:rPr>
+              <w:t>Kirby, N. (2011). </w:t>
+            </w:r>
+            <w:r>
+              <w:rPr>
+                <w:rFonts w:asciiTheme="minorHAnsi" w:hAnsiTheme="minorHAnsi"/>
+                <w:i/>
+                <w:iCs/>
+                <w:sz w:val="22"/>
+              </w:rPr>
+              <w:t>Introduction to game AI</w:t>
+            </w:r>
+            <w:r>
+              <w:rPr>
+                <w:rFonts w:asciiTheme="minorHAnsi" w:hAnsiTheme="minorHAnsi"/>
+                <w:sz w:val="22"/>
+              </w:rPr>
+              <w:t>. Australia: Andover.</w:t>
+            </w:r>
+          </w:p>
+          <w:p>
+            <w:pPr>
+              <w:rPr>
                 <w:rFonts w:ascii="Calibri" w:hAnsi="Calibri"/>
                 <w:sz w:val="22"/>
                 <w:szCs w:val="22"/>
@@ -1522,6 +1612,22 @@
                 <w:szCs w:val="22"/>
               </w:rPr>
             </w:pPr>
+            <w:r>
+              <w:rPr>
+                <w:rFonts w:ascii="Calibri" w:hAnsi="Calibri"/>
+                <w:sz w:val="22"/>
+                <w:szCs w:val="22"/>
+              </w:rPr>
+              <w:t>Introduction to AI,</w:t>
+            </w:r>
+            <w:r>
+              <w:rPr>
+                <w:rFonts w:ascii="Calibri" w:hAnsi="Calibri"/>
+                <w:sz w:val="22"/>
+                <w:szCs w:val="22"/>
+              </w:rPr>
+              <w:t xml:space="preserve"> demonstrates the concept of designing and implementing AI. Great for learning the basics to build my knowledge.</w:t>
+            </w:r>
           </w:p>
         </w:tc>
       </w:tr>
@@ -1556,6 +1662,37 @@
           <w:p>
             <w:pPr>
               <w:rPr>
+                <w:rFonts w:asciiTheme="minorHAnsi" w:hAnsiTheme="minorHAnsi"/>
+                <w:sz w:val="22"/>
+              </w:rPr>
+            </w:pPr>
+            <w:r>
+              <w:rPr>
+                <w:rFonts w:asciiTheme="minorHAnsi" w:hAnsiTheme="minorHAnsi"/>
+                <w:sz w:val="22"/>
+              </w:rPr>
+              <w:t>Millington, I. and Funge, J. (2016). </w:t>
+            </w:r>
+            <w:r>
+              <w:rPr>
+                <w:rFonts w:asciiTheme="minorHAnsi" w:hAnsiTheme="minorHAnsi"/>
+                <w:i/>
+                <w:iCs/>
+                <w:sz w:val="22"/>
+              </w:rPr>
+              <w:t>Artificial Intelligence for Games</w:t>
+            </w:r>
+            <w:r>
+              <w:rPr>
+                <w:rFonts w:asciiTheme="minorHAnsi" w:hAnsiTheme="minorHAnsi"/>
+                <w:sz w:val="22"/>
+              </w:rPr>
+              <w:t>. London: CRC Press.</w:t>
+            </w:r>
+          </w:p>
+          <w:p>
+            <w:pPr>
+              <w:rPr>
                 <w:rFonts w:ascii="Calibri" w:hAnsi="Calibri"/>
                 <w:sz w:val="22"/>
                 <w:szCs w:val="22"/>
@@ -1593,6 +1730,14 @@
                 <w:szCs w:val="22"/>
               </w:rPr>
             </w:pPr>
+            <w:r>
+              <w:rPr>
+                <w:rFonts w:ascii="Calibri" w:hAnsi="Calibri"/>
+                <w:sz w:val="22"/>
+                <w:szCs w:val="22"/>
+              </w:rPr>
+              <w:t xml:space="preserve">Explores numerous example from real games and explores the ideas and concepts throughout the book. </w:t>
+            </w:r>
           </w:p>
         </w:tc>
       </w:tr>
@@ -1627,6 +1772,41 @@
           <w:p>
             <w:pPr>
               <w:rPr>
+                <w:rFonts w:asciiTheme="minorHAnsi" w:hAnsiTheme="minorHAnsi"/>
+                <w:sz w:val="22"/>
+                <w:lang w:eastAsia="en-GB"/>
+              </w:rPr>
+            </w:pPr>
+            <w:r>
+              <w:rPr>
+                <w:rFonts w:asciiTheme="minorHAnsi" w:hAnsiTheme="minorHAnsi"/>
+                <w:sz w:val="22"/>
+                <w:lang w:eastAsia="en-GB"/>
+              </w:rPr>
+              <w:t>Palacios, J. (2016). </w:t>
+            </w:r>
+            <w:r>
+              <w:rPr>
+                <w:rFonts w:asciiTheme="minorHAnsi" w:hAnsiTheme="minorHAnsi"/>
+                <w:i/>
+                <w:iCs/>
+                <w:sz w:val="22"/>
+                <w:lang w:eastAsia="en-GB"/>
+              </w:rPr>
+              <w:t>Unity 5.x game AI programming cookbook</w:t>
+            </w:r>
+            <w:r>
+              <w:rPr>
+                <w:rFonts w:asciiTheme="minorHAnsi" w:hAnsiTheme="minorHAnsi"/>
+                <w:sz w:val="22"/>
+                <w:lang w:eastAsia="en-GB"/>
+              </w:rPr>
+              <w:t>. Birmingham: Packt Publishing.</w:t>
+            </w:r>
+          </w:p>
+          <w:p>
+            <w:pPr>
+              <w:rPr>
                 <w:rFonts w:ascii="Calibri" w:hAnsi="Calibri"/>
                 <w:sz w:val="22"/>
                 <w:szCs w:val="22"/>
@@ -1664,6 +1844,22 @@
                 <w:szCs w:val="22"/>
               </w:rPr>
             </w:pPr>
+            <w:r>
+              <w:rPr>
+                <w:rFonts w:ascii="Calibri" w:hAnsi="Calibri"/>
+                <w:sz w:val="22"/>
+                <w:szCs w:val="22"/>
+              </w:rPr>
+              <w:t>Presents essential and niche techniques for AI programming. The book contains techniques on navigation, decision making</w:t>
+            </w:r>
+            <w:r>
+              <w:rPr>
+                <w:rFonts w:ascii="Calibri" w:hAnsi="Calibri"/>
+                <w:sz w:val="22"/>
+                <w:szCs w:val="22"/>
+              </w:rPr>
+              <w:t>, vision and hearing capabilities and creating a more humanlike AI behaviour.</w:t>
+            </w:r>
           </w:p>
         </w:tc>
       </w:tr>
@@ -1698,11 +1894,37 @@
           <w:p>
             <w:pPr>
               <w:rPr>
-                <w:rFonts w:ascii="Calibri" w:hAnsi="Calibri"/>
-                <w:sz w:val="22"/>
+                <w:rFonts w:asciiTheme="minorHAnsi" w:hAnsiTheme="minorHAnsi"/>
+                <w:sz w:val="20"/>
                 <w:szCs w:val="22"/>
               </w:rPr>
             </w:pPr>
+            <w:r>
+              <w:rPr>
+                <w:rStyle w:val="selectable"/>
+                <w:rFonts w:asciiTheme="minorHAnsi" w:hAnsiTheme="minorHAnsi"/>
+                <w:sz w:val="22"/>
+              </w:rPr>
+              <w:t xml:space="preserve">Smith, M. and Queiroz, C. (2015). </w:t>
+            </w:r>
+            <w:r>
+              <w:rPr>
+                <w:rStyle w:val="selectable"/>
+                <w:rFonts w:asciiTheme="minorHAnsi" w:hAnsiTheme="minorHAnsi"/>
+                <w:i/>
+                <w:iCs/>
+                <w:sz w:val="22"/>
+              </w:rPr>
+              <w:t>Unity 5.x cookbook</w:t>
+            </w:r>
+            <w:r>
+              <w:rPr>
+                <w:rStyle w:val="selectable"/>
+                <w:rFonts w:asciiTheme="minorHAnsi" w:hAnsiTheme="minorHAnsi"/>
+                <w:sz w:val="22"/>
+              </w:rPr>
+              <w:t>. Birmingham: Packt Publishing, pp.257-303, 309-350.</w:t>
+            </w:r>
           </w:p>
           <w:p>
             <w:pPr>
@@ -2171,12 +2393,19 @@
               <w:pStyle w:val="TableParagraph"/>
               <w:kinsoku w:val="0"/>
               <w:overflowPunct w:val="0"/>
-              <w:rPr>
-                <w:rFonts w:ascii="Times New Roman" w:hAnsi="Times New Roman"/>
-                <w:sz w:val="20"/>
+              <w:jc w:val="center"/>
+              <w:rPr>
+                <w:rFonts w:asciiTheme="minorHAnsi" w:hAnsiTheme="minorHAnsi"/>
                 <w:szCs w:val="20"/>
               </w:rPr>
             </w:pPr>
+            <w:r>
+              <w:rPr>
+                <w:rFonts w:asciiTheme="minorHAnsi" w:hAnsiTheme="minorHAnsi"/>
+                <w:szCs w:val="20"/>
+              </w:rPr>
+              <w:t>Research current AI in game today</w:t>
+            </w:r>
           </w:p>
         </w:tc>
       </w:tr>
@@ -2258,12 +2487,19 @@
               <w:pStyle w:val="TableParagraph"/>
               <w:kinsoku w:val="0"/>
               <w:overflowPunct w:val="0"/>
-              <w:rPr>
-                <w:rFonts w:ascii="Times New Roman" w:hAnsi="Times New Roman"/>
-                <w:sz w:val="20"/>
+              <w:jc w:val="center"/>
+              <w:rPr>
+                <w:rFonts w:asciiTheme="minorHAnsi" w:hAnsiTheme="minorHAnsi"/>
                 <w:szCs w:val="20"/>
               </w:rPr>
             </w:pPr>
+            <w:r>
+              <w:rPr>
+                <w:rFonts w:asciiTheme="minorHAnsi" w:hAnsiTheme="minorHAnsi"/>
+                <w:szCs w:val="20"/>
+              </w:rPr>
+              <w:t>Find research materials for the project</w:t>
+            </w:r>
           </w:p>
         </w:tc>
       </w:tr>
@@ -2345,12 +2581,19 @@
               <w:pStyle w:val="TableParagraph"/>
               <w:kinsoku w:val="0"/>
               <w:overflowPunct w:val="0"/>
-              <w:rPr>
-                <w:rFonts w:ascii="Times New Roman" w:hAnsi="Times New Roman"/>
-                <w:sz w:val="20"/>
+              <w:jc w:val="center"/>
+              <w:rPr>
+                <w:rFonts w:asciiTheme="minorHAnsi" w:hAnsiTheme="minorHAnsi"/>
                 <w:szCs w:val="20"/>
               </w:rPr>
             </w:pPr>
+            <w:r>
+              <w:rPr>
+                <w:rFonts w:asciiTheme="minorHAnsi" w:hAnsiTheme="minorHAnsi"/>
+                <w:szCs w:val="20"/>
+              </w:rPr>
+              <w:t>Find research materials for the project</w:t>
+            </w:r>
           </w:p>
         </w:tc>
       </w:tr>
@@ -2432,12 +2675,26 @@
               <w:pStyle w:val="TableParagraph"/>
               <w:kinsoku w:val="0"/>
               <w:overflowPunct w:val="0"/>
-              <w:rPr>
-                <w:rFonts w:ascii="Times New Roman" w:hAnsi="Times New Roman"/>
-                <w:sz w:val="20"/>
+              <w:jc w:val="center"/>
+              <w:rPr>
+                <w:rFonts w:asciiTheme="minorHAnsi" w:hAnsiTheme="minorHAnsi"/>
                 <w:szCs w:val="20"/>
               </w:rPr>
             </w:pPr>
+            <w:r>
+              <w:rPr>
+                <w:rFonts w:asciiTheme="minorHAnsi" w:hAnsiTheme="minorHAnsi"/>
+                <w:szCs w:val="20"/>
+              </w:rPr>
+              <w:t>Find research materials for the project</w:t>
+            </w:r>
+            <w:r>
+              <w:rPr>
+                <w:rFonts w:asciiTheme="minorHAnsi" w:hAnsiTheme="minorHAnsi"/>
+                <w:szCs w:val="20"/>
+              </w:rPr>
+              <w:t>, Plan Proposal</w:t>
+            </w:r>
           </w:p>
         </w:tc>
       </w:tr>
@@ -2519,12 +2776,33 @@
               <w:pStyle w:val="TableParagraph"/>
               <w:kinsoku w:val="0"/>
               <w:overflowPunct w:val="0"/>
-              <w:rPr>
-                <w:rFonts w:ascii="Times New Roman" w:hAnsi="Times New Roman"/>
-                <w:sz w:val="20"/>
+              <w:jc w:val="center"/>
+              <w:rPr>
+                <w:rFonts w:asciiTheme="minorHAnsi" w:hAnsiTheme="minorHAnsi"/>
                 <w:szCs w:val="20"/>
               </w:rPr>
             </w:pPr>
+            <w:r>
+              <w:rPr>
+                <w:rFonts w:asciiTheme="minorHAnsi" w:hAnsiTheme="minorHAnsi"/>
+                <w:szCs w:val="20"/>
+              </w:rPr>
+              <w:t>Find research materials for the project</w:t>
+            </w:r>
+            <w:r>
+              <w:rPr>
+                <w:rFonts w:asciiTheme="minorHAnsi" w:hAnsiTheme="minorHAnsi"/>
+                <w:szCs w:val="20"/>
+              </w:rPr>
+              <w:t xml:space="preserve">, </w:t>
+            </w:r>
+            <w:r>
+              <w:rPr>
+                <w:rFonts w:asciiTheme="minorHAnsi" w:hAnsiTheme="minorHAnsi"/>
+                <w:szCs w:val="20"/>
+              </w:rPr>
+              <w:t>Plan Proposal</w:t>
+            </w:r>
           </w:p>
         </w:tc>
       </w:tr>
@@ -2606,12 +2884,33 @@
               <w:pStyle w:val="TableParagraph"/>
               <w:kinsoku w:val="0"/>
               <w:overflowPunct w:val="0"/>
-              <w:rPr>
-                <w:rFonts w:ascii="Times New Roman" w:hAnsi="Times New Roman"/>
-                <w:sz w:val="20"/>
+              <w:jc w:val="center"/>
+              <w:rPr>
+                <w:rFonts w:asciiTheme="minorHAnsi" w:hAnsiTheme="minorHAnsi"/>
                 <w:szCs w:val="20"/>
               </w:rPr>
             </w:pPr>
+            <w:r>
+              <w:rPr>
+                <w:rFonts w:asciiTheme="minorHAnsi" w:hAnsiTheme="minorHAnsi"/>
+                <w:szCs w:val="20"/>
+              </w:rPr>
+              <w:t>Find research materials for the project</w:t>
+            </w:r>
+            <w:r>
+              <w:rPr>
+                <w:rFonts w:asciiTheme="minorHAnsi" w:hAnsiTheme="minorHAnsi"/>
+                <w:szCs w:val="20"/>
+              </w:rPr>
+              <w:t xml:space="preserve">, </w:t>
+            </w:r>
+            <w:r>
+              <w:rPr>
+                <w:rFonts w:asciiTheme="minorHAnsi" w:hAnsiTheme="minorHAnsi"/>
+                <w:szCs w:val="20"/>
+              </w:rPr>
+              <w:t>Plan Proposal</w:t>
+            </w:r>
           </w:p>
         </w:tc>
       </w:tr>
@@ -2695,11 +2994,21 @@
               <w:overflowPunct w:val="0"/>
               <w:spacing w:before="20" w:line="249" w:lineRule="exact"/>
               <w:ind w:left="50"/>
-            </w:pPr>
-            <w:r>
+              <w:jc w:val="center"/>
+              <w:rPr>
+                <w:rFonts w:asciiTheme="minorHAnsi" w:hAnsiTheme="minorHAnsi"/>
+              </w:rPr>
+            </w:pPr>
+            <w:r>
+              <w:rPr>
+                <w:rFonts w:asciiTheme="minorHAnsi" w:hAnsiTheme="minorHAnsi"/>
+              </w:rPr>
               <w:t>Submission of Final Project Proposal: by noon, Friday 10 Nov 201</w:t>
             </w:r>
             <w:r>
+              <w:rPr>
+                <w:rFonts w:asciiTheme="minorHAnsi" w:hAnsiTheme="minorHAnsi"/>
+              </w:rPr>
               <w:t>7</w:t>
             </w:r>
           </w:p>
@@ -2781,11 +3090,24 @@
           <w:p>
             <w:pPr>
               <w:pStyle w:val="TableParagraph"/>
+              <w:tabs>
+                <w:tab w:val="left" w:pos="1176"/>
+              </w:tabs>
               <w:kinsoku w:val="0"/>
               <w:overflowPunct w:val="0"/>
               <w:spacing w:before="20" w:line="249" w:lineRule="exact"/>
               <w:ind w:left="50"/>
-            </w:pPr>
+              <w:jc w:val="center"/>
+              <w:rPr>
+                <w:rFonts w:asciiTheme="minorHAnsi" w:hAnsiTheme="minorHAnsi"/>
+              </w:rPr>
+            </w:pPr>
+            <w:r>
+              <w:rPr>
+                <w:rFonts w:asciiTheme="minorHAnsi" w:hAnsiTheme="minorHAnsi"/>
+              </w:rPr>
+              <w:t>Research and design behavioral system. Install any standard assets I need for the project</w:t>
+            </w:r>
           </w:p>
         </w:tc>
       </w:tr>
@@ -2867,12 +3189,19 @@
               <w:pStyle w:val="TableParagraph"/>
               <w:kinsoku w:val="0"/>
               <w:overflowPunct w:val="0"/>
-              <w:rPr>
-                <w:rFonts w:ascii="Times New Roman" w:hAnsi="Times New Roman"/>
-                <w:sz w:val="20"/>
+              <w:jc w:val="center"/>
+              <w:rPr>
+                <w:rFonts w:asciiTheme="minorHAnsi" w:hAnsiTheme="minorHAnsi"/>
                 <w:szCs w:val="20"/>
               </w:rPr>
             </w:pPr>
+            <w:r>
+              <w:rPr>
+                <w:rFonts w:asciiTheme="minorHAnsi" w:hAnsiTheme="minorHAnsi"/>
+                <w:szCs w:val="20"/>
+              </w:rPr>
+              <w:t>Implement basic guard movement, add patrol system</w:t>
+            </w:r>
           </w:p>
         </w:tc>
       </w:tr>
@@ -2954,12 +3283,19 @@
               <w:pStyle w:val="TableParagraph"/>
               <w:kinsoku w:val="0"/>
               <w:overflowPunct w:val="0"/>
-              <w:rPr>
-                <w:rFonts w:ascii="Times New Roman" w:hAnsi="Times New Roman"/>
-                <w:sz w:val="20"/>
+              <w:jc w:val="center"/>
+              <w:rPr>
+                <w:rFonts w:asciiTheme="minorHAnsi" w:hAnsiTheme="minorHAnsi"/>
                 <w:szCs w:val="20"/>
               </w:rPr>
             </w:pPr>
+            <w:r>
+              <w:rPr>
+                <w:rFonts w:asciiTheme="minorHAnsi" w:hAnsiTheme="minorHAnsi"/>
+                <w:szCs w:val="20"/>
+              </w:rPr>
+              <w:t>Start Guard vision</w:t>
+            </w:r>
           </w:p>
         </w:tc>
       </w:tr>
@@ -3041,12 +3377,19 @@
               <w:pStyle w:val="TableParagraph"/>
               <w:kinsoku w:val="0"/>
               <w:overflowPunct w:val="0"/>
-              <w:rPr>
-                <w:rFonts w:ascii="Times New Roman" w:hAnsi="Times New Roman"/>
-                <w:sz w:val="20"/>
+              <w:jc w:val="center"/>
+              <w:rPr>
+                <w:rFonts w:asciiTheme="minorHAnsi" w:hAnsiTheme="minorHAnsi"/>
                 <w:szCs w:val="20"/>
               </w:rPr>
             </w:pPr>
+            <w:r>
+              <w:rPr>
+                <w:rFonts w:asciiTheme="minorHAnsi" w:hAnsiTheme="minorHAnsi"/>
+                <w:szCs w:val="20"/>
+              </w:rPr>
+              <w:t>Test and polish guards vision</w:t>
+            </w:r>
           </w:p>
         </w:tc>
       </w:tr>
@@ -3128,12 +3471,19 @@
               <w:pStyle w:val="TableParagraph"/>
               <w:kinsoku w:val="0"/>
               <w:overflowPunct w:val="0"/>
-              <w:rPr>
-                <w:rFonts w:ascii="Times New Roman" w:hAnsi="Times New Roman"/>
-                <w:sz w:val="20"/>
+              <w:jc w:val="center"/>
+              <w:rPr>
+                <w:rFonts w:asciiTheme="minorHAnsi" w:hAnsiTheme="minorHAnsi"/>
                 <w:szCs w:val="20"/>
               </w:rPr>
             </w:pPr>
+            <w:r>
+              <w:rPr>
+                <w:rFonts w:asciiTheme="minorHAnsi" w:hAnsiTheme="minorHAnsi"/>
+                <w:szCs w:val="20"/>
+              </w:rPr>
+              <w:t>Implement Guard Hearing</w:t>
+            </w:r>
           </w:p>
         </w:tc>
       </w:tr>
@@ -3410,12 +3760,19 @@
               <w:pStyle w:val="TableParagraph"/>
               <w:kinsoku w:val="0"/>
               <w:overflowPunct w:val="0"/>
-              <w:rPr>
-                <w:rFonts w:ascii="Times New Roman" w:hAnsi="Times New Roman"/>
-                <w:sz w:val="20"/>
+              <w:jc w:val="center"/>
+              <w:rPr>
+                <w:rFonts w:asciiTheme="minorHAnsi" w:hAnsiTheme="minorHAnsi"/>
                 <w:szCs w:val="20"/>
               </w:rPr>
             </w:pPr>
+            <w:r>
+              <w:rPr>
+                <w:rFonts w:asciiTheme="minorHAnsi" w:hAnsiTheme="minorHAnsi"/>
+                <w:szCs w:val="20"/>
+              </w:rPr>
+              <w:t>Test and polish guard hearing</w:t>
+            </w:r>
           </w:p>
         </w:tc>
       </w:tr>
@@ -3490,12 +3847,19 @@
               <w:pStyle w:val="TableParagraph"/>
               <w:kinsoku w:val="0"/>
               <w:overflowPunct w:val="0"/>
-              <w:rPr>
-                <w:rFonts w:ascii="Times New Roman" w:hAnsi="Times New Roman"/>
-                <w:sz w:val="20"/>
+              <w:jc w:val="center"/>
+              <w:rPr>
+                <w:rFonts w:asciiTheme="minorHAnsi" w:hAnsiTheme="minorHAnsi"/>
                 <w:szCs w:val="20"/>
               </w:rPr>
             </w:pPr>
+            <w:r>
+              <w:rPr>
+                <w:rFonts w:asciiTheme="minorHAnsi" w:hAnsiTheme="minorHAnsi"/>
+                <w:szCs w:val="20"/>
+              </w:rPr>
+              <w:t>Create FSM for the mechanics</w:t>
+            </w:r>
           </w:p>
         </w:tc>
       </w:tr>
@@ -3577,12 +3941,19 @@
               <w:pStyle w:val="TableParagraph"/>
               <w:kinsoku w:val="0"/>
               <w:overflowPunct w:val="0"/>
-              <w:rPr>
-                <w:rFonts w:ascii="Times New Roman" w:hAnsi="Times New Roman"/>
-                <w:sz w:val="20"/>
+              <w:jc w:val="center"/>
+              <w:rPr>
+                <w:rFonts w:asciiTheme="minorHAnsi" w:hAnsiTheme="minorHAnsi"/>
                 <w:szCs w:val="20"/>
               </w:rPr>
             </w:pPr>
+            <w:r>
+              <w:rPr>
+                <w:rFonts w:asciiTheme="minorHAnsi" w:hAnsiTheme="minorHAnsi"/>
+                <w:szCs w:val="20"/>
+              </w:rPr>
+              <w:t>Continue with FSM creation, Guard attack</w:t>
+            </w:r>
           </w:p>
         </w:tc>
       </w:tr>
@@ -3664,12 +4035,19 @@
               <w:pStyle w:val="TableParagraph"/>
               <w:kinsoku w:val="0"/>
               <w:overflowPunct w:val="0"/>
-              <w:rPr>
-                <w:rFonts w:ascii="Times New Roman" w:hAnsi="Times New Roman"/>
-                <w:sz w:val="20"/>
+              <w:jc w:val="center"/>
+              <w:rPr>
+                <w:rFonts w:asciiTheme="minorHAnsi" w:hAnsiTheme="minorHAnsi"/>
                 <w:szCs w:val="20"/>
               </w:rPr>
             </w:pPr>
+            <w:r>
+              <w:rPr>
+                <w:rFonts w:asciiTheme="minorHAnsi" w:hAnsiTheme="minorHAnsi"/>
+                <w:szCs w:val="20"/>
+              </w:rPr>
+              <w:t>Create presentation</w:t>
+            </w:r>
           </w:p>
         </w:tc>
       </w:tr>
@@ -3945,12 +4323,19 @@
               <w:pStyle w:val="TableParagraph"/>
               <w:kinsoku w:val="0"/>
               <w:overflowPunct w:val="0"/>
-              <w:rPr>
-                <w:rFonts w:ascii="Times New Roman" w:hAnsi="Times New Roman"/>
-                <w:sz w:val="20"/>
+              <w:jc w:val="center"/>
+              <w:rPr>
+                <w:rFonts w:asciiTheme="minorHAnsi" w:hAnsiTheme="minorHAnsi"/>
                 <w:szCs w:val="20"/>
               </w:rPr>
             </w:pPr>
+            <w:r>
+              <w:rPr>
+                <w:rFonts w:asciiTheme="minorHAnsi" w:hAnsiTheme="minorHAnsi"/>
+                <w:szCs w:val="20"/>
+              </w:rPr>
+              <w:t xml:space="preserve">Make necessary change depending on Seminar outcome </w:t>
+            </w:r>
           </w:p>
         </w:tc>
       </w:tr>
@@ -4032,12 +4417,21 @@
               <w:pStyle w:val="TableParagraph"/>
               <w:kinsoku w:val="0"/>
               <w:overflowPunct w:val="0"/>
-              <w:rPr>
-                <w:rFonts w:ascii="Times New Roman" w:hAnsi="Times New Roman"/>
-                <w:sz w:val="20"/>
+              <w:jc w:val="center"/>
+              <w:rPr>
+                <w:rFonts w:asciiTheme="minorHAnsi" w:hAnsiTheme="minorHAnsi"/>
                 <w:szCs w:val="20"/>
               </w:rPr>
             </w:pPr>
+            <w:r>
+              <w:rPr>
+                <w:rFonts w:asciiTheme="minorHAnsi" w:hAnsiTheme="minorHAnsi"/>
+                <w:szCs w:val="20"/>
+              </w:rPr>
+              <w:t>Play-testing/Bug testing</w:t>
+            </w:r>
+            <w:bookmarkStart w:id="0" w:name="_GoBack"/>
+            <w:bookmarkEnd w:id="0"/>
           </w:p>
         </w:tc>
       </w:tr>
@@ -4119,12 +4513,19 @@
               <w:pStyle w:val="TableParagraph"/>
               <w:kinsoku w:val="0"/>
               <w:overflowPunct w:val="0"/>
-              <w:rPr>
-                <w:rFonts w:ascii="Times New Roman" w:hAnsi="Times New Roman"/>
-                <w:sz w:val="20"/>
+              <w:jc w:val="center"/>
+              <w:rPr>
+                <w:rFonts w:asciiTheme="minorHAnsi" w:hAnsiTheme="minorHAnsi"/>
                 <w:szCs w:val="20"/>
               </w:rPr>
             </w:pPr>
+            <w:r>
+              <w:rPr>
+                <w:rFonts w:asciiTheme="minorHAnsi" w:hAnsiTheme="minorHAnsi"/>
+                <w:szCs w:val="20"/>
+              </w:rPr>
+              <w:t>Play-testing feedback implementation</w:t>
+            </w:r>
           </w:p>
         </w:tc>
       </w:tr>
@@ -4206,12 +4607,19 @@
               <w:pStyle w:val="TableParagraph"/>
               <w:kinsoku w:val="0"/>
               <w:overflowPunct w:val="0"/>
-              <w:rPr>
-                <w:rFonts w:ascii="Times New Roman" w:hAnsi="Times New Roman"/>
-                <w:sz w:val="20"/>
+              <w:jc w:val="center"/>
+              <w:rPr>
+                <w:rFonts w:asciiTheme="minorHAnsi" w:hAnsiTheme="minorHAnsi"/>
                 <w:szCs w:val="20"/>
               </w:rPr>
             </w:pPr>
+            <w:r>
+              <w:rPr>
+                <w:rFonts w:asciiTheme="minorHAnsi" w:hAnsiTheme="minorHAnsi"/>
+                <w:szCs w:val="20"/>
+              </w:rPr>
+              <w:t>Bug Fix/Polish</w:t>
+            </w:r>
           </w:p>
         </w:tc>
       </w:tr>
@@ -4293,12 +4701,19 @@
               <w:pStyle w:val="TableParagraph"/>
               <w:kinsoku w:val="0"/>
               <w:overflowPunct w:val="0"/>
-              <w:rPr>
-                <w:rFonts w:ascii="Times New Roman" w:hAnsi="Times New Roman"/>
-                <w:sz w:val="20"/>
+              <w:jc w:val="center"/>
+              <w:rPr>
+                <w:rFonts w:asciiTheme="minorHAnsi" w:hAnsiTheme="minorHAnsi"/>
                 <w:szCs w:val="20"/>
               </w:rPr>
             </w:pPr>
+            <w:r>
+              <w:rPr>
+                <w:rFonts w:asciiTheme="minorHAnsi" w:hAnsiTheme="minorHAnsi"/>
+                <w:szCs w:val="20"/>
+              </w:rPr>
+              <w:t>Bug Fix/Polish</w:t>
+            </w:r>
           </w:p>
         </w:tc>
       </w:tr>
@@ -4509,6 +4924,7 @@
               <w:pStyle w:val="TableParagraph"/>
               <w:kinsoku w:val="0"/>
               <w:overflowPunct w:val="0"/>
+              <w:jc w:val="center"/>
               <w:rPr>
                 <w:rFonts w:ascii="Times New Roman" w:hAnsi="Times New Roman"/>
                 <w:sz w:val="20"/>
@@ -4602,6 +5018,7 @@
               <w:pStyle w:val="TableParagraph"/>
               <w:kinsoku w:val="0"/>
               <w:overflowPunct w:val="0"/>
+              <w:jc w:val="center"/>
               <w:rPr>
                 <w:rFonts w:ascii="Times New Roman" w:hAnsi="Times New Roman"/>
                 <w:sz w:val="20"/>
@@ -4691,6 +5108,7 @@
               <w:overflowPunct w:val="0"/>
               <w:spacing w:before="6" w:line="259" w:lineRule="exact"/>
               <w:ind w:left="266"/>
+              <w:jc w:val="center"/>
               <w:rPr>
                 <w:w w:val="105"/>
               </w:rPr>
@@ -4726,7 +5144,7 @@
 </file>
 
 <file path=word/endnotes.xml><?xml version="1.0" encoding="utf-8"?>
-<w:endnotes xmlns:wpc="http://schemas.microsoft.com/office/word/2010/wordprocessingCanvas" xmlns:cx="http://schemas.microsoft.com/office/drawing/2014/chartex" xmlns:cx1="http://schemas.microsoft.com/office/drawing/2015/9/8/chartex" xmlns:cx2="http://schemas.microsoft.com/office/drawing/2015/10/21/chartex" xmlns:cx3="http://schemas.microsoft.com/office/drawing/2016/5/9/chartex" xmlns:cx4="http://schemas.microsoft.com/office/drawing/2016/5/10/chartex" xmlns:cx5="http://schemas.microsoft.com/office/drawing/2016/5/11/chartex" xmlns:cx6="http://schemas.microsoft.com/office/drawing/2016/5/12/chartex" xmlns:cx7="http://schemas.microsoft.com/office/drawing/2016/5/13/chartex" xmlns:cx8="http://schemas.microsoft.com/office/drawing/2016/5/14/chartex" xmlns:mc="http://schemas.openxmlformats.org/markup-compatibility/2006" xmlns:aink="http://schemas.microsoft.com/office/drawing/2016/ink" xmlns:am3d="http://schemas.microsoft.com/office/drawing/2017/model3d" xmlns:o="urn:schemas-microsoft-com:office:office" xmlns:r="http://schemas.openxmlformats.org/officeDocument/2006/relationships" xmlns:m="http://schemas.openxmlformats.org/officeDocument/2006/math" xmlns:v="urn:schemas-microsoft-com:vml" xmlns:wp14="http://schemas.microsoft.com/office/word/2010/wordprocessingDrawing" xmlns:wp="http://schemas.openxmlformats.org/drawingml/2006/wordprocessingDrawing" xmlns:w10="urn:schemas-microsoft-com:office:word" xmlns:w="http://schemas.openxmlformats.org/wordprocessingml/2006/main" xmlns:w14="http://schemas.microsoft.com/office/word/2010/wordml" xmlns:w15="http://schemas.microsoft.com/office/word/2012/wordml" xmlns:w16cid="http://schemas.microsoft.com/office/word/2016/wordml/cid" xmlns:w16se="http://schemas.microsoft.com/office/word/2015/wordml/symex" xmlns:wpg="http://schemas.microsoft.com/office/word/2010/wordprocessingGroup" xmlns:wpi="http://schemas.microsoft.com/office/word/2010/wordprocessingInk" xmlns:wne="http://schemas.microsoft.com/office/word/2006/wordml" xmlns:wps="http://schemas.microsoft.com/office/word/2010/wordprocessingShape" mc:Ignorable="w14 w15 w16se w16cid wp14">
+<w:endnotes xmlns:wpc="http://schemas.microsoft.com/office/word/2010/wordprocessingCanvas" xmlns:cx="http://schemas.microsoft.com/office/drawing/2014/chartex" xmlns:cx1="http://schemas.microsoft.com/office/drawing/2015/9/8/chartex" xmlns:cx2="http://schemas.microsoft.com/office/drawing/2015/10/21/chartex" xmlns:cx3="http://schemas.microsoft.com/office/drawing/2016/5/9/chartex" xmlns:cx4="http://schemas.microsoft.com/office/drawing/2016/5/10/chartex" xmlns:cx5="http://schemas.microsoft.com/office/drawing/2016/5/11/chartex" xmlns:cx6="http://schemas.microsoft.com/office/drawing/2016/5/12/chartex" xmlns:cx7="http://schemas.microsoft.com/office/drawing/2016/5/13/chartex" xmlns:cx8="http://schemas.microsoft.com/office/drawing/2016/5/14/chartex" xmlns:mc="http://schemas.openxmlformats.org/markup-compatibility/2006" xmlns:aink="http://schemas.microsoft.com/office/drawing/2016/ink" xmlns:am3d="http://schemas.microsoft.com/office/drawing/2017/model3d" xmlns:o="urn:schemas-microsoft-com:office:office" xmlns:r="http://schemas.openxmlformats.org/officeDocument/2006/relationships" xmlns:m="http://schemas.openxmlformats.org/officeDocument/2006/math" xmlns:v="urn:schemas-microsoft-com:vml" xmlns:wp14="http://schemas.microsoft.com/office/word/2010/wordprocessingDrawing" xmlns:wp="http://schemas.openxmlformats.org/drawingml/2006/wordprocessingDrawing" xmlns:w10="urn:schemas-microsoft-com:office:word" xmlns:w="http://schemas.openxmlformats.org/wordprocessingml/2006/main" xmlns:w14="http://schemas.microsoft.com/office/word/2010/wordml" xmlns:w15="http://schemas.microsoft.com/office/word/2012/wordml" xmlns:w16se="http://schemas.microsoft.com/office/word/2015/wordml/symex" xmlns:wpg="http://schemas.microsoft.com/office/word/2010/wordprocessingGroup" xmlns:wpi="http://schemas.microsoft.com/office/word/2010/wordprocessingInk" xmlns:wne="http://schemas.microsoft.com/office/word/2006/wordml" xmlns:wps="http://schemas.microsoft.com/office/word/2010/wordprocessingShape" mc:Ignorable="w14 w15 w16se wp14">
   <w:endnote w:type="separator" w:id="-1">
     <w:p>
       <w:r>
@@ -4745,7 +5163,7 @@
 </file>
 
 <file path=word/footer1.xml><?xml version="1.0" encoding="utf-8"?>
-<w:ftr xmlns:wpc="http://schemas.microsoft.com/office/word/2010/wordprocessingCanvas" xmlns:cx="http://schemas.microsoft.com/office/drawing/2014/chartex" xmlns:cx1="http://schemas.microsoft.com/office/drawing/2015/9/8/chartex" xmlns:cx2="http://schemas.microsoft.com/office/drawing/2015/10/21/chartex" xmlns:cx3="http://schemas.microsoft.com/office/drawing/2016/5/9/chartex" xmlns:cx4="http://schemas.microsoft.com/office/drawing/2016/5/10/chartex" xmlns:cx5="http://schemas.microsoft.com/office/drawing/2016/5/11/chartex" xmlns:cx6="http://schemas.microsoft.com/office/drawing/2016/5/12/chartex" xmlns:cx7="http://schemas.microsoft.com/office/drawing/2016/5/13/chartex" xmlns:cx8="http://schemas.microsoft.com/office/drawing/2016/5/14/chartex" xmlns:mc="http://schemas.openxmlformats.org/markup-compatibility/2006" xmlns:aink="http://schemas.microsoft.com/office/drawing/2016/ink" xmlns:am3d="http://schemas.microsoft.com/office/drawing/2017/model3d" xmlns:o="urn:schemas-microsoft-com:office:office" xmlns:r="http://schemas.openxmlformats.org/officeDocument/2006/relationships" xmlns:m="http://schemas.openxmlformats.org/officeDocument/2006/math" xmlns:v="urn:schemas-microsoft-com:vml" xmlns:wp14="http://schemas.microsoft.com/office/word/2010/wordprocessingDrawing" xmlns:wp="http://schemas.openxmlformats.org/drawingml/2006/wordprocessingDrawing" xmlns:w10="urn:schemas-microsoft-com:office:word" xmlns:w="http://schemas.openxmlformats.org/wordprocessingml/2006/main" xmlns:w14="http://schemas.microsoft.com/office/word/2010/wordml" xmlns:w15="http://schemas.microsoft.com/office/word/2012/wordml" xmlns:w16cid="http://schemas.microsoft.com/office/word/2016/wordml/cid" xmlns:w16se="http://schemas.microsoft.com/office/word/2015/wordml/symex" xmlns:wpg="http://schemas.microsoft.com/office/word/2010/wordprocessingGroup" xmlns:wpi="http://schemas.microsoft.com/office/word/2010/wordprocessingInk" xmlns:wne="http://schemas.microsoft.com/office/word/2006/wordml" xmlns:wps="http://schemas.microsoft.com/office/word/2010/wordprocessingShape" mc:Ignorable="w14 w15 w16se w16cid wp14">
+<w:ftr xmlns:wpc="http://schemas.microsoft.com/office/word/2010/wordprocessingCanvas" xmlns:cx="http://schemas.microsoft.com/office/drawing/2014/chartex" xmlns:cx1="http://schemas.microsoft.com/office/drawing/2015/9/8/chartex" xmlns:cx2="http://schemas.microsoft.com/office/drawing/2015/10/21/chartex" xmlns:cx3="http://schemas.microsoft.com/office/drawing/2016/5/9/chartex" xmlns:cx4="http://schemas.microsoft.com/office/drawing/2016/5/10/chartex" xmlns:cx5="http://schemas.microsoft.com/office/drawing/2016/5/11/chartex" xmlns:cx6="http://schemas.microsoft.com/office/drawing/2016/5/12/chartex" xmlns:cx7="http://schemas.microsoft.com/office/drawing/2016/5/13/chartex" xmlns:cx8="http://schemas.microsoft.com/office/drawing/2016/5/14/chartex" xmlns:mc="http://schemas.openxmlformats.org/markup-compatibility/2006" xmlns:aink="http://schemas.microsoft.com/office/drawing/2016/ink" xmlns:am3d="http://schemas.microsoft.com/office/drawing/2017/model3d" xmlns:o="urn:schemas-microsoft-com:office:office" xmlns:r="http://schemas.openxmlformats.org/officeDocument/2006/relationships" xmlns:m="http://schemas.openxmlformats.org/officeDocument/2006/math" xmlns:v="urn:schemas-microsoft-com:vml" xmlns:wp14="http://schemas.microsoft.com/office/word/2010/wordprocessingDrawing" xmlns:wp="http://schemas.openxmlformats.org/drawingml/2006/wordprocessingDrawing" xmlns:w10="urn:schemas-microsoft-com:office:word" xmlns:w="http://schemas.openxmlformats.org/wordprocessingml/2006/main" xmlns:w14="http://schemas.microsoft.com/office/word/2010/wordml" xmlns:w15="http://schemas.microsoft.com/office/word/2012/wordml" xmlns:w16se="http://schemas.microsoft.com/office/word/2015/wordml/symex" xmlns:wpg="http://schemas.microsoft.com/office/word/2010/wordprocessingGroup" xmlns:wpi="http://schemas.microsoft.com/office/word/2010/wordprocessingInk" xmlns:wne="http://schemas.microsoft.com/office/word/2006/wordml" xmlns:wps="http://schemas.microsoft.com/office/word/2010/wordprocessingShape" mc:Ignorable="w14 w15 w16se wp14">
   <w:p>
     <w:pPr>
       <w:pStyle w:val="Footer"/>
@@ -4780,7 +5198,7 @@
 </file>
 
 <file path=word/footer2.xml><?xml version="1.0" encoding="utf-8"?>
-<w:ftr xmlns:wpc="http://schemas.microsoft.com/office/word/2010/wordprocessingCanvas" xmlns:cx="http://schemas.microsoft.com/office/drawing/2014/chartex" xmlns:cx1="http://schemas.microsoft.com/office/drawing/2015/9/8/chartex" xmlns:cx2="http://schemas.microsoft.com/office/drawing/2015/10/21/chartex" xmlns:cx3="http://schemas.microsoft.com/office/drawing/2016/5/9/chartex" xmlns:cx4="http://schemas.microsoft.com/office/drawing/2016/5/10/chartex" xmlns:cx5="http://schemas.microsoft.com/office/drawing/2016/5/11/chartex" xmlns:cx6="http://schemas.microsoft.com/office/drawing/2016/5/12/chartex" xmlns:cx7="http://schemas.microsoft.com/office/drawing/2016/5/13/chartex" xmlns:cx8="http://schemas.microsoft.com/office/drawing/2016/5/14/chartex" xmlns:mc="http://schemas.openxmlformats.org/markup-compatibility/2006" xmlns:aink="http://schemas.microsoft.com/office/drawing/2016/ink" xmlns:am3d="http://schemas.microsoft.com/office/drawing/2017/model3d" xmlns:o="urn:schemas-microsoft-com:office:office" xmlns:r="http://schemas.openxmlformats.org/officeDocument/2006/relationships" xmlns:m="http://schemas.openxmlformats.org/officeDocument/2006/math" xmlns:v="urn:schemas-microsoft-com:vml" xmlns:wp14="http://schemas.microsoft.com/office/word/2010/wordprocessingDrawing" xmlns:wp="http://schemas.openxmlformats.org/drawingml/2006/wordprocessingDrawing" xmlns:w10="urn:schemas-microsoft-com:office:word" xmlns:w="http://schemas.openxmlformats.org/wordprocessingml/2006/main" xmlns:w14="http://schemas.microsoft.com/office/word/2010/wordml" xmlns:w15="http://schemas.microsoft.com/office/word/2012/wordml" xmlns:w16cid="http://schemas.microsoft.com/office/word/2016/wordml/cid" xmlns:w16se="http://schemas.microsoft.com/office/word/2015/wordml/symex" xmlns:wpg="http://schemas.microsoft.com/office/word/2010/wordprocessingGroup" xmlns:wpi="http://schemas.microsoft.com/office/word/2010/wordprocessingInk" xmlns:wne="http://schemas.microsoft.com/office/word/2006/wordml" xmlns:wps="http://schemas.microsoft.com/office/word/2010/wordprocessingShape" mc:Ignorable="w14 w15 w16se w16cid wp14">
+<w:ftr xmlns:wpc="http://schemas.microsoft.com/office/word/2010/wordprocessingCanvas" xmlns:cx="http://schemas.microsoft.com/office/drawing/2014/chartex" xmlns:cx1="http://schemas.microsoft.com/office/drawing/2015/9/8/chartex" xmlns:cx2="http://schemas.microsoft.com/office/drawing/2015/10/21/chartex" xmlns:cx3="http://schemas.microsoft.com/office/drawing/2016/5/9/chartex" xmlns:cx4="http://schemas.microsoft.com/office/drawing/2016/5/10/chartex" xmlns:cx5="http://schemas.microsoft.com/office/drawing/2016/5/11/chartex" xmlns:cx6="http://schemas.microsoft.com/office/drawing/2016/5/12/chartex" xmlns:cx7="http://schemas.microsoft.com/office/drawing/2016/5/13/chartex" xmlns:cx8="http://schemas.microsoft.com/office/drawing/2016/5/14/chartex" xmlns:mc="http://schemas.openxmlformats.org/markup-compatibility/2006" xmlns:aink="http://schemas.microsoft.com/office/drawing/2016/ink" xmlns:am3d="http://schemas.microsoft.com/office/drawing/2017/model3d" xmlns:o="urn:schemas-microsoft-com:office:office" xmlns:r="http://schemas.openxmlformats.org/officeDocument/2006/relationships" xmlns:m="http://schemas.openxmlformats.org/officeDocument/2006/math" xmlns:v="urn:schemas-microsoft-com:vml" xmlns:wp14="http://schemas.microsoft.com/office/word/2010/wordprocessingDrawing" xmlns:wp="http://schemas.openxmlformats.org/drawingml/2006/wordprocessingDrawing" xmlns:w10="urn:schemas-microsoft-com:office:word" xmlns:w="http://schemas.openxmlformats.org/wordprocessingml/2006/main" xmlns:w14="http://schemas.microsoft.com/office/word/2010/wordml" xmlns:w15="http://schemas.microsoft.com/office/word/2012/wordml" xmlns:w16se="http://schemas.microsoft.com/office/word/2015/wordml/symex" xmlns:wpg="http://schemas.microsoft.com/office/word/2010/wordprocessingGroup" xmlns:wpi="http://schemas.microsoft.com/office/word/2010/wordprocessingInk" xmlns:wne="http://schemas.microsoft.com/office/word/2006/wordml" xmlns:wps="http://schemas.microsoft.com/office/word/2010/wordprocessingShape" mc:Ignorable="w14 w15 w16se wp14">
   <w:p>
     <w:pPr>
       <w:pStyle w:val="Footer"/>
@@ -4837,7 +5255,7 @@
 </file>
 
 <file path=word/footer3.xml><?xml version="1.0" encoding="utf-8"?>
-<w:ftr xmlns:wpc="http://schemas.microsoft.com/office/word/2010/wordprocessingCanvas" xmlns:cx="http://schemas.microsoft.com/office/drawing/2014/chartex" xmlns:cx1="http://schemas.microsoft.com/office/drawing/2015/9/8/chartex" xmlns:cx2="http://schemas.microsoft.com/office/drawing/2015/10/21/chartex" xmlns:cx3="http://schemas.microsoft.com/office/drawing/2016/5/9/chartex" xmlns:cx4="http://schemas.microsoft.com/office/drawing/2016/5/10/chartex" xmlns:cx5="http://schemas.microsoft.com/office/drawing/2016/5/11/chartex" xmlns:cx6="http://schemas.microsoft.com/office/drawing/2016/5/12/chartex" xmlns:cx7="http://schemas.microsoft.com/office/drawing/2016/5/13/chartex" xmlns:cx8="http://schemas.microsoft.com/office/drawing/2016/5/14/chartex" xmlns:mc="http://schemas.openxmlformats.org/markup-compatibility/2006" xmlns:aink="http://schemas.microsoft.com/office/drawing/2016/ink" xmlns:am3d="http://schemas.microsoft.com/office/drawing/2017/model3d" xmlns:o="urn:schemas-microsoft-com:office:office" xmlns:r="http://schemas.openxmlformats.org/officeDocument/2006/relationships" xmlns:m="http://schemas.openxmlformats.org/officeDocument/2006/math" xmlns:v="urn:schemas-microsoft-com:vml" xmlns:wp14="http://schemas.microsoft.com/office/word/2010/wordprocessingDrawing" xmlns:wp="http://schemas.openxmlformats.org/drawingml/2006/wordprocessingDrawing" xmlns:w10="urn:schemas-microsoft-com:office:word" xmlns:w="http://schemas.openxmlformats.org/wordprocessingml/2006/main" xmlns:w14="http://schemas.microsoft.com/office/word/2010/wordml" xmlns:w15="http://schemas.microsoft.com/office/word/2012/wordml" xmlns:w16cid="http://schemas.microsoft.com/office/word/2016/wordml/cid" xmlns:w16se="http://schemas.microsoft.com/office/word/2015/wordml/symex" xmlns:wpg="http://schemas.microsoft.com/office/word/2010/wordprocessingGroup" xmlns:wpi="http://schemas.microsoft.com/office/word/2010/wordprocessingInk" xmlns:wne="http://schemas.microsoft.com/office/word/2006/wordml" xmlns:wps="http://schemas.microsoft.com/office/word/2010/wordprocessingShape" mc:Ignorable="w14 w15 w16se w16cid wp14">
+<w:ftr xmlns:wpc="http://schemas.microsoft.com/office/word/2010/wordprocessingCanvas" xmlns:cx="http://schemas.microsoft.com/office/drawing/2014/chartex" xmlns:cx1="http://schemas.microsoft.com/office/drawing/2015/9/8/chartex" xmlns:cx2="http://schemas.microsoft.com/office/drawing/2015/10/21/chartex" xmlns:cx3="http://schemas.microsoft.com/office/drawing/2016/5/9/chartex" xmlns:cx4="http://schemas.microsoft.com/office/drawing/2016/5/10/chartex" xmlns:cx5="http://schemas.microsoft.com/office/drawing/2016/5/11/chartex" xmlns:cx6="http://schemas.microsoft.com/office/drawing/2016/5/12/chartex" xmlns:cx7="http://schemas.microsoft.com/office/drawing/2016/5/13/chartex" xmlns:cx8="http://schemas.microsoft.com/office/drawing/2016/5/14/chartex" xmlns:mc="http://schemas.openxmlformats.org/markup-compatibility/2006" xmlns:aink="http://schemas.microsoft.com/office/drawing/2016/ink" xmlns:am3d="http://schemas.microsoft.com/office/drawing/2017/model3d" xmlns:o="urn:schemas-microsoft-com:office:office" xmlns:r="http://schemas.openxmlformats.org/officeDocument/2006/relationships" xmlns:m="http://schemas.openxmlformats.org/officeDocument/2006/math" xmlns:v="urn:schemas-microsoft-com:vml" xmlns:wp14="http://schemas.microsoft.com/office/word/2010/wordprocessingDrawing" xmlns:wp="http://schemas.openxmlformats.org/drawingml/2006/wordprocessingDrawing" xmlns:w10="urn:schemas-microsoft-com:office:word" xmlns:w="http://schemas.openxmlformats.org/wordprocessingml/2006/main" xmlns:w14="http://schemas.microsoft.com/office/word/2010/wordml" xmlns:w15="http://schemas.microsoft.com/office/word/2012/wordml" xmlns:w16se="http://schemas.microsoft.com/office/word/2015/wordml/symex" xmlns:wpg="http://schemas.microsoft.com/office/word/2010/wordprocessingGroup" xmlns:wpi="http://schemas.microsoft.com/office/word/2010/wordprocessingInk" xmlns:wne="http://schemas.microsoft.com/office/word/2006/wordml" xmlns:wps="http://schemas.microsoft.com/office/word/2010/wordprocessingShape" mc:Ignorable="w14 w15 w16se wp14">
   <w:p>
     <w:pPr>
       <w:pStyle w:val="Footer"/>
@@ -4887,7 +5305,7 @@
 </file>
 
 <file path=word/footnotes.xml><?xml version="1.0" encoding="utf-8"?>
-<w:footnotes xmlns:wpc="http://schemas.microsoft.com/office/word/2010/wordprocessingCanvas" xmlns:cx="http://schemas.microsoft.com/office/drawing/2014/chartex" xmlns:cx1="http://schemas.microsoft.com/office/drawing/2015/9/8/chartex" xmlns:cx2="http://schemas.microsoft.com/office/drawing/2015/10/21/chartex" xmlns:cx3="http://schemas.microsoft.com/office/drawing/2016/5/9/chartex" xmlns:cx4="http://schemas.microsoft.com/office/drawing/2016/5/10/chartex" xmlns:cx5="http://schemas.microsoft.com/office/drawing/2016/5/11/chartex" xmlns:cx6="http://schemas.microsoft.com/office/drawing/2016/5/12/chartex" xmlns:cx7="http://schemas.microsoft.com/office/drawing/2016/5/13/chartex" xmlns:cx8="http://schemas.microsoft.com/office/drawing/2016/5/14/chartex" xmlns:mc="http://schemas.openxmlformats.org/markup-compatibility/2006" xmlns:aink="http://schemas.microsoft.com/office/drawing/2016/ink" xmlns:am3d="http://schemas.microsoft.com/office/drawing/2017/model3d" xmlns:o="urn:schemas-microsoft-com:office:office" xmlns:r="http://schemas.openxmlformats.org/officeDocument/2006/relationships" xmlns:m="http://schemas.openxmlformats.org/officeDocument/2006/math" xmlns:v="urn:schemas-microsoft-com:vml" xmlns:wp14="http://schemas.microsoft.com/office/word/2010/wordprocessingDrawing" xmlns:wp="http://schemas.openxmlformats.org/drawingml/2006/wordprocessingDrawing" xmlns:w10="urn:schemas-microsoft-com:office:word" xmlns:w="http://schemas.openxmlformats.org/wordprocessingml/2006/main" xmlns:w14="http://schemas.microsoft.com/office/word/2010/wordml" xmlns:w15="http://schemas.microsoft.com/office/word/2012/wordml" xmlns:w16cid="http://schemas.microsoft.com/office/word/2016/wordml/cid" xmlns:w16se="http://schemas.microsoft.com/office/word/2015/wordml/symex" xmlns:wpg="http://schemas.microsoft.com/office/word/2010/wordprocessingGroup" xmlns:wpi="http://schemas.microsoft.com/office/word/2010/wordprocessingInk" xmlns:wne="http://schemas.microsoft.com/office/word/2006/wordml" xmlns:wps="http://schemas.microsoft.com/office/word/2010/wordprocessingShape" mc:Ignorable="w14 w15 w16se w16cid wp14">
+<w:footnotes xmlns:wpc="http://schemas.microsoft.com/office/word/2010/wordprocessingCanvas" xmlns:cx="http://schemas.microsoft.com/office/drawing/2014/chartex" xmlns:cx1="http://schemas.microsoft.com/office/drawing/2015/9/8/chartex" xmlns:cx2="http://schemas.microsoft.com/office/drawing/2015/10/21/chartex" xmlns:cx3="http://schemas.microsoft.com/office/drawing/2016/5/9/chartex" xmlns:cx4="http://schemas.microsoft.com/office/drawing/2016/5/10/chartex" xmlns:cx5="http://schemas.microsoft.com/office/drawing/2016/5/11/chartex" xmlns:cx6="http://schemas.microsoft.com/office/drawing/2016/5/12/chartex" xmlns:cx7="http://schemas.microsoft.com/office/drawing/2016/5/13/chartex" xmlns:cx8="http://schemas.microsoft.com/office/drawing/2016/5/14/chartex" xmlns:mc="http://schemas.openxmlformats.org/markup-compatibility/2006" xmlns:aink="http://schemas.microsoft.com/office/drawing/2016/ink" xmlns:am3d="http://schemas.microsoft.com/office/drawing/2017/model3d" xmlns:o="urn:schemas-microsoft-com:office:office" xmlns:r="http://schemas.openxmlformats.org/officeDocument/2006/relationships" xmlns:m="http://schemas.openxmlformats.org/officeDocument/2006/math" xmlns:v="urn:schemas-microsoft-com:vml" xmlns:wp14="http://schemas.microsoft.com/office/word/2010/wordprocessingDrawing" xmlns:wp="http://schemas.openxmlformats.org/drawingml/2006/wordprocessingDrawing" xmlns:w10="urn:schemas-microsoft-com:office:word" xmlns:w="http://schemas.openxmlformats.org/wordprocessingml/2006/main" xmlns:w14="http://schemas.microsoft.com/office/word/2010/wordml" xmlns:w15="http://schemas.microsoft.com/office/word/2012/wordml" xmlns:w16se="http://schemas.microsoft.com/office/word/2015/wordml/symex" xmlns:wpg="http://schemas.microsoft.com/office/word/2010/wordprocessingGroup" xmlns:wpi="http://schemas.microsoft.com/office/word/2010/wordprocessingInk" xmlns:wne="http://schemas.microsoft.com/office/word/2006/wordml" xmlns:wps="http://schemas.microsoft.com/office/word/2010/wordprocessingShape" mc:Ignorable="w14 w15 w16se wp14">
   <w:footnote w:type="separator" w:id="-1">
     <w:p>
       <w:r>
@@ -4906,7 +5324,7 @@
 </file>
 
 <file path=word/header1.xml><?xml version="1.0" encoding="utf-8"?>
-<w:hdr xmlns:wpc="http://schemas.microsoft.com/office/word/2010/wordprocessingCanvas" xmlns:cx="http://schemas.microsoft.com/office/drawing/2014/chartex" xmlns:cx1="http://schemas.microsoft.com/office/drawing/2015/9/8/chartex" xmlns:cx2="http://schemas.microsoft.com/office/drawing/2015/10/21/chartex" xmlns:cx3="http://schemas.microsoft.com/office/drawing/2016/5/9/chartex" xmlns:cx4="http://schemas.microsoft.com/office/drawing/2016/5/10/chartex" xmlns:cx5="http://schemas.microsoft.com/office/drawing/2016/5/11/chartex" xmlns:cx6="http://schemas.microsoft.com/office/drawing/2016/5/12/chartex" xmlns:cx7="http://schemas.microsoft.com/office/drawing/2016/5/13/chartex" xmlns:cx8="http://schemas.microsoft.com/office/drawing/2016/5/14/chartex" xmlns:mc="http://schemas.openxmlformats.org/markup-compatibility/2006" xmlns:aink="http://schemas.microsoft.com/office/drawing/2016/ink" xmlns:am3d="http://schemas.microsoft.com/office/drawing/2017/model3d" xmlns:o="urn:schemas-microsoft-com:office:office" xmlns:r="http://schemas.openxmlformats.org/officeDocument/2006/relationships" xmlns:m="http://schemas.openxmlformats.org/officeDocument/2006/math" xmlns:v="urn:schemas-microsoft-com:vml" xmlns:wp14="http://schemas.microsoft.com/office/word/2010/wordprocessingDrawing" xmlns:wp="http://schemas.openxmlformats.org/drawingml/2006/wordprocessingDrawing" xmlns:w10="urn:schemas-microsoft-com:office:word" xmlns:w="http://schemas.openxmlformats.org/wordprocessingml/2006/main" xmlns:w14="http://schemas.microsoft.com/office/word/2010/wordml" xmlns:w15="http://schemas.microsoft.com/office/word/2012/wordml" xmlns:w16cid="http://schemas.microsoft.com/office/word/2016/wordml/cid" xmlns:w16se="http://schemas.microsoft.com/office/word/2015/wordml/symex" xmlns:wpg="http://schemas.microsoft.com/office/word/2010/wordprocessingGroup" xmlns:wpi="http://schemas.microsoft.com/office/word/2010/wordprocessingInk" xmlns:wne="http://schemas.microsoft.com/office/word/2006/wordml" xmlns:wps="http://schemas.microsoft.com/office/word/2010/wordprocessingShape" mc:Ignorable="w14 w15 w16se w16cid wp14">
+<w:hdr xmlns:wpc="http://schemas.microsoft.com/office/word/2010/wordprocessingCanvas" xmlns:cx="http://schemas.microsoft.com/office/drawing/2014/chartex" xmlns:cx1="http://schemas.microsoft.com/office/drawing/2015/9/8/chartex" xmlns:cx2="http://schemas.microsoft.com/office/drawing/2015/10/21/chartex" xmlns:cx3="http://schemas.microsoft.com/office/drawing/2016/5/9/chartex" xmlns:cx4="http://schemas.microsoft.com/office/drawing/2016/5/10/chartex" xmlns:cx5="http://schemas.microsoft.com/office/drawing/2016/5/11/chartex" xmlns:cx6="http://schemas.microsoft.com/office/drawing/2016/5/12/chartex" xmlns:cx7="http://schemas.microsoft.com/office/drawing/2016/5/13/chartex" xmlns:cx8="http://schemas.microsoft.com/office/drawing/2016/5/14/chartex" xmlns:mc="http://schemas.openxmlformats.org/markup-compatibility/2006" xmlns:aink="http://schemas.microsoft.com/office/drawing/2016/ink" xmlns:am3d="http://schemas.microsoft.com/office/drawing/2017/model3d" xmlns:o="urn:schemas-microsoft-com:office:office" xmlns:r="http://schemas.openxmlformats.org/officeDocument/2006/relationships" xmlns:m="http://schemas.openxmlformats.org/officeDocument/2006/math" xmlns:v="urn:schemas-microsoft-com:vml" xmlns:wp14="http://schemas.microsoft.com/office/word/2010/wordprocessingDrawing" xmlns:wp="http://schemas.openxmlformats.org/drawingml/2006/wordprocessingDrawing" xmlns:w10="urn:schemas-microsoft-com:office:word" xmlns:w="http://schemas.openxmlformats.org/wordprocessingml/2006/main" xmlns:w14="http://schemas.microsoft.com/office/word/2010/wordml" xmlns:w15="http://schemas.microsoft.com/office/word/2012/wordml" xmlns:w16se="http://schemas.microsoft.com/office/word/2015/wordml/symex" xmlns:wpg="http://schemas.microsoft.com/office/word/2010/wordprocessingGroup" xmlns:wpi="http://schemas.microsoft.com/office/word/2010/wordprocessingInk" xmlns:wne="http://schemas.microsoft.com/office/word/2006/wordml" xmlns:wps="http://schemas.microsoft.com/office/word/2010/wordprocessingShape" mc:Ignorable="w14 w15 w16se wp14">
   <w:p>
     <w:pPr>
       <w:pStyle w:val="Header"/>
@@ -4946,7 +5364,7 @@
 </file>
 
 <file path=word/header2.xml><?xml version="1.0" encoding="utf-8"?>
-<w:hdr xmlns:wpc="http://schemas.microsoft.com/office/word/2010/wordprocessingCanvas" xmlns:cx="http://schemas.microsoft.com/office/drawing/2014/chartex" xmlns:cx1="http://schemas.microsoft.com/office/drawing/2015/9/8/chartex" xmlns:cx2="http://schemas.microsoft.com/office/drawing/2015/10/21/chartex" xmlns:cx3="http://schemas.microsoft.com/office/drawing/2016/5/9/chartex" xmlns:cx4="http://schemas.microsoft.com/office/drawing/2016/5/10/chartex" xmlns:cx5="http://schemas.microsoft.com/office/drawing/2016/5/11/chartex" xmlns:cx6="http://schemas.microsoft.com/office/drawing/2016/5/12/chartex" xmlns:cx7="http://schemas.microsoft.com/office/drawing/2016/5/13/chartex" xmlns:cx8="http://schemas.microsoft.com/office/drawing/2016/5/14/chartex" xmlns:mc="http://schemas.openxmlformats.org/markup-compatibility/2006" xmlns:aink="http://schemas.microsoft.com/office/drawing/2016/ink" xmlns:am3d="http://schemas.microsoft.com/office/drawing/2017/model3d" xmlns:o="urn:schemas-microsoft-com:office:office" xmlns:r="http://schemas.openxmlformats.org/officeDocument/2006/relationships" xmlns:m="http://schemas.openxmlformats.org/officeDocument/2006/math" xmlns:v="urn:schemas-microsoft-com:vml" xmlns:wp14="http://schemas.microsoft.com/office/word/2010/wordprocessingDrawing" xmlns:wp="http://schemas.openxmlformats.org/drawingml/2006/wordprocessingDrawing" xmlns:w10="urn:schemas-microsoft-com:office:word" xmlns:w="http://schemas.openxmlformats.org/wordprocessingml/2006/main" xmlns:w14="http://schemas.microsoft.com/office/word/2010/wordml" xmlns:w15="http://schemas.microsoft.com/office/word/2012/wordml" xmlns:w16cid="http://schemas.microsoft.com/office/word/2016/wordml/cid" xmlns:w16se="http://schemas.microsoft.com/office/word/2015/wordml/symex" xmlns:wpg="http://schemas.microsoft.com/office/word/2010/wordprocessingGroup" xmlns:wpi="http://schemas.microsoft.com/office/word/2010/wordprocessingInk" xmlns:wne="http://schemas.microsoft.com/office/word/2006/wordml" xmlns:wps="http://schemas.microsoft.com/office/word/2010/wordprocessingShape" mc:Ignorable="w14 w15 w16se w16cid wp14">
+<w:hdr xmlns:wpc="http://schemas.microsoft.com/office/word/2010/wordprocessingCanvas" xmlns:cx="http://schemas.microsoft.com/office/drawing/2014/chartex" xmlns:cx1="http://schemas.microsoft.com/office/drawing/2015/9/8/chartex" xmlns:cx2="http://schemas.microsoft.com/office/drawing/2015/10/21/chartex" xmlns:cx3="http://schemas.microsoft.com/office/drawing/2016/5/9/chartex" xmlns:cx4="http://schemas.microsoft.com/office/drawing/2016/5/10/chartex" xmlns:cx5="http://schemas.microsoft.com/office/drawing/2016/5/11/chartex" xmlns:cx6="http://schemas.microsoft.com/office/drawing/2016/5/12/chartex" xmlns:cx7="http://schemas.microsoft.com/office/drawing/2016/5/13/chartex" xmlns:cx8="http://schemas.microsoft.com/office/drawing/2016/5/14/chartex" xmlns:mc="http://schemas.openxmlformats.org/markup-compatibility/2006" xmlns:aink="http://schemas.microsoft.com/office/drawing/2016/ink" xmlns:am3d="http://schemas.microsoft.com/office/drawing/2017/model3d" xmlns:o="urn:schemas-microsoft-com:office:office" xmlns:r="http://schemas.openxmlformats.org/officeDocument/2006/relationships" xmlns:m="http://schemas.openxmlformats.org/officeDocument/2006/math" xmlns:v="urn:schemas-microsoft-com:vml" xmlns:wp14="http://schemas.microsoft.com/office/word/2010/wordprocessingDrawing" xmlns:wp="http://schemas.openxmlformats.org/drawingml/2006/wordprocessingDrawing" xmlns:w10="urn:schemas-microsoft-com:office:word" xmlns:w="http://schemas.openxmlformats.org/wordprocessingml/2006/main" xmlns:w14="http://schemas.microsoft.com/office/word/2010/wordml" xmlns:w15="http://schemas.microsoft.com/office/word/2012/wordml" xmlns:w16se="http://schemas.microsoft.com/office/word/2015/wordml/symex" xmlns:wpg="http://schemas.microsoft.com/office/word/2010/wordprocessingGroup" xmlns:wpi="http://schemas.microsoft.com/office/word/2010/wordprocessingInk" xmlns:wne="http://schemas.microsoft.com/office/word/2006/wordml" xmlns:wps="http://schemas.microsoft.com/office/word/2010/wordprocessingShape" mc:Ignorable="w14 w15 w16se wp14">
   <w:p>
     <w:pPr>
       <w:pStyle w:val="Header"/>
@@ -4961,7 +5379,7 @@
 </file>
 
 <file path=word/numbering.xml><?xml version="1.0" encoding="utf-8"?>
-<w:numbering xmlns:wpc="http://schemas.microsoft.com/office/word/2010/wordprocessingCanvas" xmlns:cx="http://schemas.microsoft.com/office/drawing/2014/chartex" xmlns:cx1="http://schemas.microsoft.com/office/drawing/2015/9/8/chartex" xmlns:cx2="http://schemas.microsoft.com/office/drawing/2015/10/21/chartex" xmlns:cx3="http://schemas.microsoft.com/office/drawing/2016/5/9/chartex" xmlns:cx4="http://schemas.microsoft.com/office/drawing/2016/5/10/chartex" xmlns:cx5="http://schemas.microsoft.com/office/drawing/2016/5/11/chartex" xmlns:cx6="http://schemas.microsoft.com/office/drawing/2016/5/12/chartex" xmlns:cx7="http://schemas.microsoft.com/office/drawing/2016/5/13/chartex" xmlns:cx8="http://schemas.microsoft.com/office/drawing/2016/5/14/chartex" xmlns:mc="http://schemas.openxmlformats.org/markup-compatibility/2006" xmlns:aink="http://schemas.microsoft.com/office/drawing/2016/ink" xmlns:am3d="http://schemas.microsoft.com/office/drawing/2017/model3d" xmlns:o="urn:schemas-microsoft-com:office:office" xmlns:r="http://schemas.openxmlformats.org/officeDocument/2006/relationships" xmlns:m="http://schemas.openxmlformats.org/officeDocument/2006/math" xmlns:v="urn:schemas-microsoft-com:vml" xmlns:wp14="http://schemas.microsoft.com/office/word/2010/wordprocessingDrawing" xmlns:wp="http://schemas.openxmlformats.org/drawingml/2006/wordprocessingDrawing" xmlns:w10="urn:schemas-microsoft-com:office:word" xmlns:w="http://schemas.openxmlformats.org/wordprocessingml/2006/main" xmlns:w14="http://schemas.microsoft.com/office/word/2010/wordml" xmlns:w15="http://schemas.microsoft.com/office/word/2012/wordml" xmlns:w16cid="http://schemas.microsoft.com/office/word/2016/wordml/cid" xmlns:w16se="http://schemas.microsoft.com/office/word/2015/wordml/symex" xmlns:wpg="http://schemas.microsoft.com/office/word/2010/wordprocessingGroup" xmlns:wpi="http://schemas.microsoft.com/office/word/2010/wordprocessingInk" xmlns:wne="http://schemas.microsoft.com/office/word/2006/wordml" xmlns:wps="http://schemas.microsoft.com/office/word/2010/wordprocessingShape" mc:Ignorable="w14 w15 w16se w16cid wp14">
+<w:numbering xmlns:wpc="http://schemas.microsoft.com/office/word/2010/wordprocessingCanvas" xmlns:cx="http://schemas.microsoft.com/office/drawing/2014/chartex" xmlns:cx1="http://schemas.microsoft.com/office/drawing/2015/9/8/chartex" xmlns:cx2="http://schemas.microsoft.com/office/drawing/2015/10/21/chartex" xmlns:cx3="http://schemas.microsoft.com/office/drawing/2016/5/9/chartex" xmlns:cx4="http://schemas.microsoft.com/office/drawing/2016/5/10/chartex" xmlns:cx5="http://schemas.microsoft.com/office/drawing/2016/5/11/chartex" xmlns:cx6="http://schemas.microsoft.com/office/drawing/2016/5/12/chartex" xmlns:cx7="http://schemas.microsoft.com/office/drawing/2016/5/13/chartex" xmlns:cx8="http://schemas.microsoft.com/office/drawing/2016/5/14/chartex" xmlns:mc="http://schemas.openxmlformats.org/markup-compatibility/2006" xmlns:aink="http://schemas.microsoft.com/office/drawing/2016/ink" xmlns:am3d="http://schemas.microsoft.com/office/drawing/2017/model3d" xmlns:o="urn:schemas-microsoft-com:office:office" xmlns:r="http://schemas.openxmlformats.org/officeDocument/2006/relationships" xmlns:m="http://schemas.openxmlformats.org/officeDocument/2006/math" xmlns:v="urn:schemas-microsoft-com:vml" xmlns:wp14="http://schemas.microsoft.com/office/word/2010/wordprocessingDrawing" xmlns:wp="http://schemas.openxmlformats.org/drawingml/2006/wordprocessingDrawing" xmlns:w10="urn:schemas-microsoft-com:office:word" xmlns:w="http://schemas.openxmlformats.org/wordprocessingml/2006/main" xmlns:w14="http://schemas.microsoft.com/office/word/2010/wordml" xmlns:w15="http://schemas.microsoft.com/office/word/2012/wordml" xmlns:w16se="http://schemas.microsoft.com/office/word/2015/wordml/symex" xmlns:wpg="http://schemas.microsoft.com/office/word/2010/wordprocessingGroup" xmlns:wpi="http://schemas.microsoft.com/office/word/2010/wordprocessingInk" xmlns:wne="http://schemas.microsoft.com/office/word/2006/wordml" xmlns:wps="http://schemas.microsoft.com/office/word/2010/wordprocessingShape" mc:Ignorable="w14 w15 w16se wp14">
   <w:abstractNum w:abstractNumId="0" w15:restartNumberingAfterBreak="0">
     <w:nsid w:val="FFFFFFFE"/>
     <w:multiLevelType w:val="singleLevel"/>
@@ -7070,7 +7488,7 @@
 </file>
 
 <file path=word/styles.xml><?xml version="1.0" encoding="utf-8"?>
-<w:styles xmlns:mc="http://schemas.openxmlformats.org/markup-compatibility/2006" xmlns:r="http://schemas.openxmlformats.org/officeDocument/2006/relationships" xmlns:w="http://schemas.openxmlformats.org/wordprocessingml/2006/main" xmlns:w14="http://schemas.microsoft.com/office/word/2010/wordml" xmlns:w15="http://schemas.microsoft.com/office/word/2012/wordml" xmlns:w16cid="http://schemas.microsoft.com/office/word/2016/wordml/cid" xmlns:w16se="http://schemas.microsoft.com/office/word/2015/wordml/symex" mc:Ignorable="w14 w15 w16se w16cid">
+<w:styles xmlns:mc="http://schemas.openxmlformats.org/markup-compatibility/2006" xmlns:r="http://schemas.openxmlformats.org/officeDocument/2006/relationships" xmlns:w="http://schemas.openxmlformats.org/wordprocessingml/2006/main" xmlns:w14="http://schemas.microsoft.com/office/word/2010/wordml" xmlns:w15="http://schemas.microsoft.com/office/word/2012/wordml" xmlns:w16se="http://schemas.microsoft.com/office/word/2015/wordml/symex" mc:Ignorable="w14 w15 w16se">
   <w:docDefaults>
     <w:rPrDefault>
       <w:rPr>
@@ -7097,6 +7515,7 @@
     <w:lsdException w:name="Subtitle" w:qFormat="1"/>
     <w:lsdException w:name="Strong" w:qFormat="1"/>
     <w:lsdException w:name="Emphasis" w:qFormat="1"/>
+    <w:lsdException w:name="Normal (Web)" w:uiPriority="99"/>
     <w:lsdException w:name="Normal Table" w:semiHidden="1" w:unhideWhenUsed="1"/>
     <w:lsdException w:name="Table Simple 1" w:semiHidden="1" w:unhideWhenUsed="1"/>
     <w:lsdException w:name="Table Simple 2" w:semiHidden="1" w:unhideWhenUsed="1"/>
@@ -7593,6 +8012,30 @@
       <w:lang w:eastAsia="zh-CN"/>
     </w:rPr>
   </w:style>
+  <w:style w:type="character" w:styleId="Emphasis">
+    <w:name w:val="Emphasis"/>
+    <w:basedOn w:val="DefaultParagraphFont"/>
+    <w:qFormat/>
+    <w:rsid w:val="00F815F2"/>
+    <w:rPr>
+      <w:i/>
+      <w:iCs/>
+    </w:rPr>
+  </w:style>
+  <w:style w:type="paragraph" w:styleId="NormalWeb">
+    <w:name w:val="Normal (Web)"/>
+    <w:basedOn w:val="Normal"/>
+    <w:uiPriority w:val="99"/>
+    <w:unhideWhenUsed/>
+    <w:rsid w:val="00C8479E"/>
+    <w:pPr>
+      <w:spacing w:before="100" w:beforeAutospacing="1" w:after="100" w:afterAutospacing="1"/>
+    </w:pPr>
+    <w:rPr>
+      <w:rFonts w:eastAsia="Times New Roman"/>
+      <w:lang w:eastAsia="en-GB"/>
+    </w:rPr>
+  </w:style>
 </w:styles>
 </file>
 
@@ -7896,7 +8339,7 @@
 </file>
 
 <file path=customXml/itemProps1.xml><?xml version="1.0" encoding="utf-8"?>
-<ds:datastoreItem xmlns:ds="http://schemas.openxmlformats.org/officeDocument/2006/customXml" ds:itemID="{04F22E68-D360-43EB-AF6B-98AD95524B18}">
+<ds:datastoreItem xmlns:ds="http://schemas.openxmlformats.org/officeDocument/2006/customXml" ds:itemID="{A75ED74F-DEED-4408-AFEB-C983E57FF2C2}">
   <ds:schemaRefs>
     <ds:schemaRef ds:uri="http://schemas.openxmlformats.org/officeDocument/2006/bibliography"/>
   </ds:schemaRefs>

--- a/Proposal.docx
+++ b/Proposal.docx
@@ -225,14 +225,35 @@
           <w:rFonts w:ascii="Calibri" w:hAnsi="Calibri"/>
           <w:szCs w:val="22"/>
         </w:rPr>
-        <w:t xml:space="preserve"> The essence is to create a set of rules for the guard so it can patrol, detect, chase and attack the player character. I will also create a gameplay scenario to play-test the implemented algorithm and change any elements that seem unnecessary</w:t>
+        <w:t xml:space="preserve"> The essence is to create a set of rules for the guard so it can patrol, detect, chase and attack the player character. I will also create a gameplay scenario to play-test the implemented algorithm and </w:t>
       </w:r>
       <w:r>
         <w:rPr>
           <w:rFonts w:ascii="Calibri" w:hAnsi="Calibri"/>
           <w:szCs w:val="22"/>
         </w:rPr>
-        <w:t xml:space="preserve"> or add elements that are needed.</w:t>
+        <w:t>documents feedback from player</w:t>
+      </w:r>
+      <w:r>
+        <w:rPr>
+          <w:rFonts w:ascii="Calibri" w:hAnsi="Calibri"/>
+          <w:szCs w:val="22"/>
+        </w:rPr>
+        <w:t>, t</w:t>
+      </w:r>
+      <w:r>
+        <w:rPr>
+          <w:rFonts w:ascii="Calibri" w:hAnsi="Calibri"/>
+          <w:szCs w:val="22"/>
+        </w:rPr>
+        <w:t xml:space="preserve">his will allow me to fine-tune the algorithm </w:t>
+      </w:r>
+      <w:r>
+        <w:rPr>
+          <w:rFonts w:ascii="Calibri" w:hAnsi="Calibri"/>
+          <w:szCs w:val="22"/>
+        </w:rPr>
+        <w:t xml:space="preserve">to suit its purpose. </w:t>
       </w:r>
     </w:p>
     <w:p>
@@ -276,6 +297,13 @@
           <w:rFonts w:ascii="Calibri" w:hAnsi="Calibri"/>
           <w:szCs w:val="22"/>
         </w:rPr>
+        <w:t xml:space="preserve">I’m </w:t>
+      </w:r>
+      <w:r>
+        <w:rPr>
+          <w:rFonts w:ascii="Calibri" w:hAnsi="Calibri"/>
+          <w:szCs w:val="22"/>
+        </w:rPr>
         <w:t xml:space="preserve">more </w:t>
       </w:r>
       <w:r>
@@ -297,7 +325,14 @@
           <w:rFonts w:ascii="Calibri" w:hAnsi="Calibri"/>
           <w:szCs w:val="22"/>
         </w:rPr>
-        <w:t>.</w:t>
+        <w:t xml:space="preserve">, also </w:t>
+      </w:r>
+      <w:r>
+        <w:rPr>
+          <w:rFonts w:ascii="Calibri" w:hAnsi="Calibri"/>
+          <w:szCs w:val="22"/>
+        </w:rPr>
+        <w:t>the job positions I was searching for wanted evidence of Unity3D and C# knowledge.</w:t>
       </w:r>
     </w:p>
     <w:p>
@@ -369,9 +404,17 @@
       <w:r>
         <w:rPr>
           <w:rFonts w:ascii="Calibri" w:hAnsi="Calibri"/>
-          <w:szCs w:val="22"/>
-        </w:rPr>
-        <w:t xml:space="preserve">Finite State Machines: </w:t>
+          <w:b/>
+          <w:szCs w:val="22"/>
+        </w:rPr>
+        <w:t>Finite State Machines</w:t>
+      </w:r>
+      <w:r>
+        <w:rPr>
+          <w:rFonts w:ascii="Calibri" w:hAnsi="Calibri"/>
+          <w:szCs w:val="22"/>
+        </w:rPr>
+        <w:t xml:space="preserve">: </w:t>
       </w:r>
       <w:r>
         <w:rPr>
@@ -462,9 +505,17 @@
       <w:r>
         <w:rPr>
           <w:rFonts w:ascii="Calibri" w:hAnsi="Calibri"/>
-          <w:szCs w:val="22"/>
-        </w:rPr>
-        <w:t>Pathfinding: Creating a method for the guard so it can follow a patrol system and chase the player if caught. Also, how will the guard react to walls/objects, jumping or climbing up/down walls.</w:t>
+          <w:b/>
+          <w:szCs w:val="22"/>
+        </w:rPr>
+        <w:t>Pathfinding</w:t>
+      </w:r>
+      <w:r>
+        <w:rPr>
+          <w:rFonts w:ascii="Calibri" w:hAnsi="Calibri"/>
+          <w:szCs w:val="22"/>
+        </w:rPr>
+        <w:t>: Creating a method for the guard so it can follow a patrol system and chase the player if caught. Also, how will the guard react to walls/objects, jumping or climbing up/down walls.</w:t>
       </w:r>
       <w:r>
         <w:rPr>
@@ -506,23 +557,38 @@
       <w:r>
         <w:rPr>
           <w:rFonts w:ascii="Calibri" w:hAnsi="Calibri"/>
-          <w:szCs w:val="22"/>
-        </w:rPr>
-        <w:t>Mechanics</w:t>
+          <w:b/>
+          <w:szCs w:val="22"/>
+        </w:rPr>
+        <w:t>Game Mechanics</w:t>
       </w:r>
       <w:r>
         <w:rPr>
           <w:rFonts w:ascii="Calibri" w:hAnsi="Calibri"/>
           <w:szCs w:val="22"/>
         </w:rPr>
-        <w:t>: Researching the current common mechanics and rules that new stealth based games use today</w:t>
+        <w:t xml:space="preserve">: What are the current mechanics in stealth based games, how </w:t>
       </w:r>
       <w:r>
         <w:rPr>
           <w:rFonts w:ascii="Calibri" w:hAnsi="Calibri"/>
           <w:szCs w:val="22"/>
         </w:rPr>
-        <w:t>.</w:t>
+        <w:t>do they handle decision making and pathfinding</w:t>
+      </w:r>
+      <w:r>
+        <w:rPr>
+          <w:rFonts w:ascii="Calibri" w:hAnsi="Calibri"/>
+          <w:szCs w:val="22"/>
+        </w:rPr>
+        <w:t xml:space="preserve">. </w:t>
+      </w:r>
+      <w:r>
+        <w:rPr>
+          <w:rFonts w:ascii="Calibri" w:hAnsi="Calibri"/>
+          <w:szCs w:val="22"/>
+        </w:rPr>
+        <w:t>How can the player interact with the guard or the world to make it a stealth game.</w:t>
       </w:r>
     </w:p>
     <w:p>
@@ -600,6 +666,7 @@
         <w:ind w:right="-908"/>
         <w:rPr>
           <w:rFonts w:ascii="Calibri" w:hAnsi="Calibri"/>
+          <w:sz w:val="22"/>
           <w:szCs w:val="22"/>
         </w:rPr>
       </w:pPr>
@@ -615,6 +682,7 @@
         <w:ind w:right="-908"/>
         <w:rPr>
           <w:rFonts w:ascii="Calibri" w:hAnsi="Calibri"/>
+          <w:sz w:val="22"/>
           <w:szCs w:val="22"/>
         </w:rPr>
       </w:pPr>
@@ -630,152 +698,80 @@
         <w:ind w:right="-908"/>
         <w:rPr>
           <w:rFonts w:ascii="Calibri" w:hAnsi="Calibri"/>
+          <w:sz w:val="22"/>
           <w:szCs w:val="22"/>
         </w:rPr>
       </w:pPr>
     </w:p>
     <w:p>
       <w:pPr>
-        <w:pBdr>
-          <w:top w:val="single" w:sz="6" w:space="1" w:color="auto"/>
-          <w:left w:val="single" w:sz="6" w:space="1" w:color="auto"/>
-          <w:bottom w:val="single" w:sz="6" w:space="1" w:color="auto"/>
-          <w:right w:val="single" w:sz="6" w:space="1" w:color="auto"/>
-        </w:pBdr>
         <w:ind w:right="-908"/>
         <w:rPr>
           <w:rFonts w:ascii="Calibri" w:hAnsi="Calibri"/>
+          <w:b/>
+          <w:sz w:val="22"/>
           <w:szCs w:val="22"/>
         </w:rPr>
       </w:pPr>
     </w:p>
     <w:p>
       <w:pPr>
-        <w:pBdr>
-          <w:top w:val="single" w:sz="6" w:space="1" w:color="auto"/>
-          <w:left w:val="single" w:sz="6" w:space="1" w:color="auto"/>
-          <w:bottom w:val="single" w:sz="6" w:space="1" w:color="auto"/>
-          <w:right w:val="single" w:sz="6" w:space="1" w:color="auto"/>
-        </w:pBdr>
         <w:ind w:right="-908"/>
-        <w:rPr>
-          <w:rFonts w:ascii="Calibri" w:hAnsi="Calibri"/>
+        <w:jc w:val="center"/>
+        <w:rPr>
+          <w:rFonts w:ascii="Calibri" w:hAnsi="Calibri"/>
+          <w:b/>
+          <w:sz w:val="22"/>
           <w:szCs w:val="22"/>
         </w:rPr>
       </w:pPr>
     </w:p>
     <w:p>
       <w:pPr>
-        <w:pBdr>
-          <w:top w:val="single" w:sz="6" w:space="1" w:color="auto"/>
-          <w:left w:val="single" w:sz="6" w:space="1" w:color="auto"/>
-          <w:bottom w:val="single" w:sz="6" w:space="1" w:color="auto"/>
-          <w:right w:val="single" w:sz="6" w:space="1" w:color="auto"/>
-        </w:pBdr>
         <w:ind w:right="-908"/>
-        <w:rPr>
-          <w:rFonts w:ascii="Calibri" w:hAnsi="Calibri"/>
+        <w:jc w:val="center"/>
+        <w:rPr>
+          <w:rFonts w:ascii="Calibri" w:hAnsi="Calibri"/>
+          <w:b/>
+          <w:sz w:val="22"/>
           <w:szCs w:val="22"/>
         </w:rPr>
       </w:pPr>
     </w:p>
     <w:p>
       <w:pPr>
-        <w:pBdr>
-          <w:top w:val="single" w:sz="6" w:space="1" w:color="auto"/>
-          <w:left w:val="single" w:sz="6" w:space="1" w:color="auto"/>
-          <w:bottom w:val="single" w:sz="6" w:space="1" w:color="auto"/>
-          <w:right w:val="single" w:sz="6" w:space="1" w:color="auto"/>
-        </w:pBdr>
         <w:ind w:right="-908"/>
-        <w:rPr>
-          <w:rFonts w:ascii="Calibri" w:hAnsi="Calibri"/>
+        <w:jc w:val="center"/>
+        <w:rPr>
+          <w:rFonts w:ascii="Calibri" w:hAnsi="Calibri"/>
+          <w:b/>
+          <w:sz w:val="22"/>
           <w:szCs w:val="22"/>
         </w:rPr>
       </w:pPr>
     </w:p>
     <w:p>
       <w:pPr>
-        <w:pBdr>
-          <w:top w:val="single" w:sz="6" w:space="1" w:color="auto"/>
-          <w:left w:val="single" w:sz="6" w:space="1" w:color="auto"/>
-          <w:bottom w:val="single" w:sz="6" w:space="1" w:color="auto"/>
-          <w:right w:val="single" w:sz="6" w:space="1" w:color="auto"/>
-        </w:pBdr>
         <w:ind w:right="-908"/>
-        <w:rPr>
-          <w:rFonts w:ascii="Calibri" w:hAnsi="Calibri"/>
-          <w:szCs w:val="22"/>
-        </w:rPr>
-      </w:pPr>
-    </w:p>
-    <w:p>
-      <w:pPr>
-        <w:pBdr>
-          <w:top w:val="single" w:sz="6" w:space="1" w:color="auto"/>
-          <w:left w:val="single" w:sz="6" w:space="1" w:color="auto"/>
-          <w:bottom w:val="single" w:sz="6" w:space="1" w:color="auto"/>
-          <w:right w:val="single" w:sz="6" w:space="1" w:color="auto"/>
-        </w:pBdr>
-        <w:ind w:right="-908"/>
-        <w:rPr>
-          <w:rFonts w:ascii="Calibri" w:hAnsi="Calibri"/>
-          <w:szCs w:val="22"/>
-        </w:rPr>
-      </w:pPr>
-    </w:p>
-    <w:p>
-      <w:pPr>
-        <w:pBdr>
-          <w:top w:val="single" w:sz="6" w:space="1" w:color="auto"/>
-          <w:left w:val="single" w:sz="6" w:space="1" w:color="auto"/>
-          <w:bottom w:val="single" w:sz="6" w:space="1" w:color="auto"/>
-          <w:right w:val="single" w:sz="6" w:space="1" w:color="auto"/>
-        </w:pBdr>
-        <w:ind w:right="-908"/>
-        <w:rPr>
-          <w:rFonts w:ascii="Calibri" w:hAnsi="Calibri"/>
-          <w:szCs w:val="22"/>
-        </w:rPr>
-      </w:pPr>
-    </w:p>
-    <w:p>
-      <w:pPr>
-        <w:pBdr>
-          <w:top w:val="single" w:sz="6" w:space="1" w:color="auto"/>
-          <w:left w:val="single" w:sz="6" w:space="1" w:color="auto"/>
-          <w:bottom w:val="single" w:sz="6" w:space="1" w:color="auto"/>
-          <w:right w:val="single" w:sz="6" w:space="1" w:color="auto"/>
-        </w:pBdr>
-        <w:ind w:right="-908"/>
+        <w:jc w:val="center"/>
         <w:rPr>
           <w:rFonts w:ascii="Calibri" w:hAnsi="Calibri"/>
           <w:sz w:val="22"/>
           <w:szCs w:val="22"/>
         </w:rPr>
       </w:pPr>
-    </w:p>
-    <w:p>
-      <w:pPr>
-        <w:ind w:right="-908"/>
+      <w:bookmarkStart w:id="0" w:name="_GoBack"/>
+      <w:bookmarkEnd w:id="0"/>
+      <w:r>
         <w:rPr>
           <w:rFonts w:ascii="Calibri" w:hAnsi="Calibri"/>
           <w:b/>
           <w:sz w:val="22"/>
           <w:szCs w:val="22"/>
         </w:rPr>
-      </w:pPr>
-    </w:p>
-    <w:p>
-      <w:pPr>
-        <w:ind w:right="-908"/>
-        <w:jc w:val="center"/>
-        <w:rPr>
-          <w:rFonts w:ascii="Calibri" w:hAnsi="Calibri"/>
-          <w:sz w:val="22"/>
-          <w:szCs w:val="22"/>
-        </w:rPr>
-      </w:pPr>
+        <w:t xml:space="preserve">Rationale </w:t>
+      </w:r>
+      <w:proofErr w:type="gramStart"/>
       <w:r>
         <w:rPr>
           <w:rFonts w:ascii="Calibri" w:hAnsi="Calibri"/>
@@ -783,8 +779,17 @@
           <w:sz w:val="22"/>
           <w:szCs w:val="22"/>
         </w:rPr>
-        <w:lastRenderedPageBreak/>
-        <w:t>Rationale For The Project</w:t>
+        <w:t>For</w:t>
+      </w:r>
+      <w:proofErr w:type="gramEnd"/>
+      <w:r>
+        <w:rPr>
+          <w:rFonts w:ascii="Calibri" w:hAnsi="Calibri"/>
+          <w:b/>
+          <w:sz w:val="22"/>
+          <w:szCs w:val="22"/>
+        </w:rPr>
+        <w:t xml:space="preserve"> The Project</w:t>
       </w:r>
     </w:p>
     <w:p>
@@ -816,7 +821,7 @@
           <w:sz w:val="22"/>
           <w:szCs w:val="22"/>
         </w:rPr>
-        <w:t xml:space="preserve"> professionally and personally, a</w:t>
+        <w:t xml:space="preserve"> professionally and personally, </w:t>
       </w:r>
       <w:r>
         <w:rPr>
@@ -824,7 +829,7 @@
           <w:sz w:val="22"/>
           <w:szCs w:val="22"/>
         </w:rPr>
-        <w:t xml:space="preserve">rtificial intelligence is an area that I haven’t explored yet </w:t>
+        <w:t>this project will demonstrate my skill in the C#</w:t>
       </w:r>
       <w:r>
         <w:rPr>
@@ -832,7 +837,243 @@
           <w:sz w:val="22"/>
           <w:szCs w:val="22"/>
         </w:rPr>
-        <w:t xml:space="preserve">and I’m exited to give it a try. </w:t>
+        <w:t xml:space="preserve"> language and the Unity engine. </w:t>
+      </w:r>
+      <w:r>
+        <w:rPr>
+          <w:rFonts w:ascii="Calibri" w:hAnsi="Calibri"/>
+          <w:sz w:val="22"/>
+          <w:szCs w:val="22"/>
+        </w:rPr>
+        <w:t>Also, AI plays a vital role in single player games today, providing players a challenge depending on the complexity of the AI.</w:t>
+      </w:r>
+    </w:p>
+    <w:p>
+      <w:pPr>
+        <w:pBdr>
+          <w:top w:val="single" w:sz="6" w:space="1" w:color="auto"/>
+          <w:left w:val="single" w:sz="6" w:space="1" w:color="auto"/>
+          <w:bottom w:val="single" w:sz="6" w:space="1" w:color="auto"/>
+          <w:right w:val="single" w:sz="6" w:space="0" w:color="auto"/>
+        </w:pBdr>
+        <w:ind w:right="-908"/>
+        <w:rPr>
+          <w:rFonts w:ascii="Calibri" w:hAnsi="Calibri"/>
+          <w:sz w:val="22"/>
+          <w:szCs w:val="22"/>
+        </w:rPr>
+      </w:pPr>
+    </w:p>
+    <w:p>
+      <w:pPr>
+        <w:pBdr>
+          <w:top w:val="single" w:sz="6" w:space="1" w:color="auto"/>
+          <w:left w:val="single" w:sz="6" w:space="1" w:color="auto"/>
+          <w:bottom w:val="single" w:sz="6" w:space="1" w:color="auto"/>
+          <w:right w:val="single" w:sz="6" w:space="0" w:color="auto"/>
+        </w:pBdr>
+        <w:ind w:right="-908"/>
+        <w:rPr>
+          <w:rFonts w:ascii="Calibri" w:hAnsi="Calibri"/>
+          <w:sz w:val="22"/>
+          <w:szCs w:val="22"/>
+        </w:rPr>
+      </w:pPr>
+      <w:r>
+        <w:rPr>
+          <w:rFonts w:ascii="Calibri" w:hAnsi="Calibri"/>
+          <w:b/>
+          <w:sz w:val="22"/>
+          <w:szCs w:val="22"/>
+        </w:rPr>
+        <w:t>Job Research</w:t>
+      </w:r>
+      <w:r>
+        <w:rPr>
+          <w:rFonts w:ascii="Calibri" w:hAnsi="Calibri"/>
+          <w:b/>
+          <w:sz w:val="22"/>
+          <w:szCs w:val="22"/>
+        </w:rPr>
+        <w:t xml:space="preserve">: </w:t>
+      </w:r>
+      <w:r>
+        <w:rPr>
+          <w:rFonts w:ascii="Calibri" w:hAnsi="Calibri"/>
+          <w:sz w:val="22"/>
+          <w:szCs w:val="22"/>
+        </w:rPr>
+        <w:t>The jobs I have been researching have been based around game development in Unity</w:t>
+      </w:r>
+      <w:r>
+        <w:rPr>
+          <w:rFonts w:ascii="Calibri" w:hAnsi="Calibri"/>
+          <w:sz w:val="22"/>
+          <w:szCs w:val="22"/>
+        </w:rPr>
+        <w:t xml:space="preserve">, </w:t>
+      </w:r>
+      <w:r>
+        <w:rPr>
+          <w:rFonts w:ascii="Calibri" w:hAnsi="Calibri"/>
+          <w:sz w:val="22"/>
+          <w:szCs w:val="22"/>
+        </w:rPr>
+        <w:t>Game designer</w:t>
+      </w:r>
+      <w:r>
+        <w:rPr>
+          <w:rFonts w:ascii="Calibri" w:hAnsi="Calibri"/>
+          <w:sz w:val="22"/>
+          <w:szCs w:val="22"/>
+        </w:rPr>
+        <w:t xml:space="preserve"> and QA Tester</w:t>
+      </w:r>
+      <w:r>
+        <w:rPr>
+          <w:rFonts w:ascii="Calibri" w:hAnsi="Calibri"/>
+          <w:sz w:val="22"/>
+          <w:szCs w:val="22"/>
+        </w:rPr>
+        <w:t>.</w:t>
+      </w:r>
+    </w:p>
+    <w:p>
+      <w:pPr>
+        <w:pBdr>
+          <w:top w:val="single" w:sz="6" w:space="1" w:color="auto"/>
+          <w:left w:val="single" w:sz="6" w:space="1" w:color="auto"/>
+          <w:bottom w:val="single" w:sz="6" w:space="1" w:color="auto"/>
+          <w:right w:val="single" w:sz="6" w:space="0" w:color="auto"/>
+        </w:pBdr>
+        <w:ind w:right="-908"/>
+        <w:rPr>
+          <w:rFonts w:ascii="Calibri" w:hAnsi="Calibri"/>
+          <w:sz w:val="22"/>
+          <w:szCs w:val="22"/>
+        </w:rPr>
+      </w:pPr>
+    </w:p>
+    <w:p>
+      <w:pPr>
+        <w:pBdr>
+          <w:top w:val="single" w:sz="6" w:space="1" w:color="auto"/>
+          <w:left w:val="single" w:sz="6" w:space="1" w:color="auto"/>
+          <w:bottom w:val="single" w:sz="6" w:space="1" w:color="auto"/>
+          <w:right w:val="single" w:sz="6" w:space="0" w:color="auto"/>
+        </w:pBdr>
+        <w:ind w:right="-908"/>
+        <w:rPr>
+          <w:rFonts w:ascii="Calibri" w:hAnsi="Calibri"/>
+          <w:sz w:val="22"/>
+          <w:szCs w:val="22"/>
+        </w:rPr>
+      </w:pPr>
+      <w:r>
+        <w:rPr>
+          <w:rFonts w:ascii="Calibri" w:hAnsi="Calibri"/>
+          <w:b/>
+          <w:sz w:val="22"/>
+          <w:szCs w:val="22"/>
+        </w:rPr>
+        <w:t xml:space="preserve">Common </w:t>
+      </w:r>
+      <w:r>
+        <w:rPr>
+          <w:rFonts w:ascii="Calibri" w:hAnsi="Calibri"/>
+          <w:b/>
+          <w:sz w:val="22"/>
+          <w:szCs w:val="22"/>
+        </w:rPr>
+        <w:t>Job Requirements</w:t>
+      </w:r>
+      <w:r>
+        <w:rPr>
+          <w:rFonts w:ascii="Calibri" w:hAnsi="Calibri"/>
+          <w:sz w:val="22"/>
+          <w:szCs w:val="22"/>
+        </w:rPr>
+        <w:t>:</w:t>
+      </w:r>
+    </w:p>
+    <w:p>
+      <w:pPr>
+        <w:pBdr>
+          <w:top w:val="single" w:sz="6" w:space="1" w:color="auto"/>
+          <w:left w:val="single" w:sz="6" w:space="1" w:color="auto"/>
+          <w:bottom w:val="single" w:sz="6" w:space="1" w:color="auto"/>
+          <w:right w:val="single" w:sz="6" w:space="0" w:color="auto"/>
+        </w:pBdr>
+        <w:ind w:right="-908"/>
+        <w:rPr>
+          <w:rFonts w:ascii="Calibri" w:hAnsi="Calibri"/>
+          <w:sz w:val="22"/>
+          <w:szCs w:val="22"/>
+        </w:rPr>
+      </w:pPr>
+      <w:r>
+        <w:rPr>
+          <w:rFonts w:ascii="Calibri" w:hAnsi="Calibri"/>
+          <w:sz w:val="22"/>
+          <w:szCs w:val="22"/>
+        </w:rPr>
+        <w:t xml:space="preserve">Unity 3D /Unreal </w:t>
+      </w:r>
+      <w:r>
+        <w:rPr>
+          <w:rFonts w:ascii="Calibri" w:hAnsi="Calibri"/>
+          <w:sz w:val="22"/>
+          <w:szCs w:val="22"/>
+        </w:rPr>
+        <w:t>knowledge</w:t>
+      </w:r>
+    </w:p>
+    <w:p>
+      <w:pPr>
+        <w:pBdr>
+          <w:top w:val="single" w:sz="6" w:space="1" w:color="auto"/>
+          <w:left w:val="single" w:sz="6" w:space="1" w:color="auto"/>
+          <w:bottom w:val="single" w:sz="6" w:space="1" w:color="auto"/>
+          <w:right w:val="single" w:sz="6" w:space="0" w:color="auto"/>
+        </w:pBdr>
+        <w:ind w:right="-908"/>
+        <w:rPr>
+          <w:rFonts w:ascii="Calibri" w:hAnsi="Calibri"/>
+          <w:sz w:val="22"/>
+          <w:szCs w:val="22"/>
+        </w:rPr>
+      </w:pPr>
+      <w:r>
+        <w:rPr>
+          <w:rFonts w:ascii="Calibri" w:hAnsi="Calibri"/>
+          <w:sz w:val="22"/>
+          <w:szCs w:val="22"/>
+        </w:rPr>
+        <w:t>Programming experience in C#</w:t>
+      </w:r>
+    </w:p>
+    <w:p>
+      <w:pPr>
+        <w:pBdr>
+          <w:top w:val="single" w:sz="6" w:space="1" w:color="auto"/>
+          <w:left w:val="single" w:sz="6" w:space="1" w:color="auto"/>
+          <w:bottom w:val="single" w:sz="6" w:space="1" w:color="auto"/>
+          <w:right w:val="single" w:sz="6" w:space="0" w:color="auto"/>
+        </w:pBdr>
+        <w:ind w:right="-908"/>
+        <w:rPr>
+          <w:rFonts w:ascii="Calibri" w:hAnsi="Calibri"/>
+          <w:sz w:val="22"/>
+          <w:szCs w:val="22"/>
+        </w:rPr>
+      </w:pPr>
+      <w:r>
+        <w:rPr>
+          <w:rFonts w:ascii="Calibri" w:hAnsi="Calibri"/>
+          <w:sz w:val="22"/>
+          <w:szCs w:val="22"/>
+        </w:rPr>
+        <w:t xml:space="preserve">Ability to implement and iterate quickly and effectively </w:t>
       </w:r>
     </w:p>
     <w:p>
@@ -1626,7 +1867,31 @@
                 <w:sz w:val="22"/>
                 <w:szCs w:val="22"/>
               </w:rPr>
-              <w:t xml:space="preserve"> demonstrates the concept of designing and implementing AI. Great for learning the basics to build my knowledge.</w:t>
+              <w:t xml:space="preserve"> demonstrates the concept of designing and implementing AI. Great for learning the basics to </w:t>
+            </w:r>
+            <w:r>
+              <w:rPr>
+                <w:rFonts w:ascii="Calibri" w:hAnsi="Calibri"/>
+                <w:sz w:val="22"/>
+                <w:szCs w:val="22"/>
+              </w:rPr>
+              <w:t>increase</w:t>
+            </w:r>
+            <w:r>
+              <w:rPr>
+                <w:rFonts w:ascii="Calibri" w:hAnsi="Calibri"/>
+                <w:sz w:val="22"/>
+                <w:szCs w:val="22"/>
+              </w:rPr>
+              <w:t xml:space="preserve"> my knowledge</w:t>
+            </w:r>
+            <w:r>
+              <w:rPr>
+                <w:rFonts w:ascii="Calibri" w:hAnsi="Calibri"/>
+                <w:sz w:val="22"/>
+                <w:szCs w:val="22"/>
+              </w:rPr>
+              <w:t xml:space="preserve"> of the subject.</w:t>
             </w:r>
           </w:p>
         </w:tc>
@@ -1662,34 +1927,83 @@
           <w:p>
             <w:pPr>
               <w:rPr>
-                <w:rFonts w:asciiTheme="minorHAnsi" w:hAnsiTheme="minorHAnsi"/>
-                <w:sz w:val="22"/>
-              </w:rPr>
-            </w:pPr>
-            <w:r>
-              <w:rPr>
-                <w:rFonts w:asciiTheme="minorHAnsi" w:hAnsiTheme="minorHAnsi"/>
-                <w:sz w:val="22"/>
-              </w:rPr>
-              <w:t>Millington, I. and Funge, J. (2016). </w:t>
-            </w:r>
-            <w:r>
-              <w:rPr>
-                <w:rFonts w:asciiTheme="minorHAnsi" w:hAnsiTheme="minorHAnsi"/>
+                <w:rFonts w:asciiTheme="minorHAnsi" w:hAnsiTheme="minorHAnsi" w:cstheme="minorHAnsi"/>
+                <w:sz w:val="22"/>
+                <w:szCs w:val="22"/>
+              </w:rPr>
+            </w:pPr>
+            <w:r>
+              <w:rPr>
+                <w:rStyle w:val="selectable"/>
+                <w:rFonts w:asciiTheme="minorHAnsi" w:hAnsiTheme="minorHAnsi" w:cstheme="minorHAnsi"/>
+                <w:sz w:val="22"/>
+              </w:rPr>
+              <w:t xml:space="preserve">Leonard, T. (2003). </w:t>
+            </w:r>
+            <w:r>
+              <w:rPr>
+                <w:rStyle w:val="selectable"/>
+                <w:rFonts w:asciiTheme="minorHAnsi" w:hAnsiTheme="minorHAnsi" w:cstheme="minorHAnsi"/>
                 <w:i/>
                 <w:iCs/>
                 <w:sz w:val="22"/>
               </w:rPr>
-              <w:t>Artificial Intelligence for Games</w:t>
-            </w:r>
-            <w:r>
-              <w:rPr>
-                <w:rFonts w:asciiTheme="minorHAnsi" w:hAnsiTheme="minorHAnsi"/>
-                <w:sz w:val="22"/>
-              </w:rPr>
-              <w:t>. London: CRC Press.</w:t>
-            </w:r>
-          </w:p>
+              <w:t xml:space="preserve">Building an AI Sensory System: Examining </w:t>
+            </w:r>
+            <w:proofErr w:type="gramStart"/>
+            <w:r>
+              <w:rPr>
+                <w:rStyle w:val="selectable"/>
+                <w:rFonts w:asciiTheme="minorHAnsi" w:hAnsiTheme="minorHAnsi" w:cstheme="minorHAnsi"/>
+                <w:i/>
+                <w:iCs/>
+                <w:sz w:val="22"/>
+              </w:rPr>
+              <w:t>The</w:t>
+            </w:r>
+            <w:proofErr w:type="gramEnd"/>
+            <w:r>
+              <w:rPr>
+                <w:rStyle w:val="selectable"/>
+                <w:rFonts w:asciiTheme="minorHAnsi" w:hAnsiTheme="minorHAnsi" w:cstheme="minorHAnsi"/>
+                <w:i/>
+                <w:iCs/>
+                <w:sz w:val="22"/>
+              </w:rPr>
+              <w:t xml:space="preserve"> Design of Thief: The Dark Project</w:t>
+            </w:r>
+            <w:r>
+              <w:rPr>
+                <w:rStyle w:val="selectable"/>
+                <w:rFonts w:asciiTheme="minorHAnsi" w:hAnsiTheme="minorHAnsi" w:cstheme="minorHAnsi"/>
+                <w:sz w:val="22"/>
+              </w:rPr>
+              <w:t>. [online] Gamasutra.com. Available at: https://www.gamasutra.com/view/feature/131297/building_an_ai_sensory_system_.php [Accessed 5 Oct. 2017].</w:t>
+            </w:r>
+          </w:p>
+          <w:p>
+            <w:pPr>
+              <w:rPr>
+                <w:rFonts w:asciiTheme="minorHAnsi" w:hAnsiTheme="minorHAnsi" w:cstheme="minorHAnsi"/>
+                <w:sz w:val="22"/>
+                <w:szCs w:val="22"/>
+              </w:rPr>
+            </w:pPr>
+          </w:p>
+          <w:p>
+            <w:pPr>
+              <w:rPr>
+                <w:rFonts w:asciiTheme="minorHAnsi" w:hAnsiTheme="minorHAnsi" w:cstheme="minorHAnsi"/>
+                <w:sz w:val="22"/>
+                <w:szCs w:val="22"/>
+              </w:rPr>
+            </w:pPr>
+          </w:p>
+        </w:tc>
+        <w:tc>
+          <w:tcPr>
+            <w:tcW w:w="3174" w:type="dxa"/>
+          </w:tcPr>
           <w:p>
             <w:pPr>
               <w:rPr>
@@ -1698,45 +2012,13 @@
                 <w:szCs w:val="22"/>
               </w:rPr>
             </w:pPr>
-          </w:p>
-          <w:p>
-            <w:pPr>
+            <w:r>
               <w:rPr>
                 <w:rFonts w:ascii="Calibri" w:hAnsi="Calibri"/>
                 <w:sz w:val="22"/>
                 <w:szCs w:val="22"/>
               </w:rPr>
-            </w:pPr>
-          </w:p>
-          <w:p>
-            <w:pPr>
-              <w:rPr>
-                <w:rFonts w:ascii="Calibri" w:hAnsi="Calibri"/>
-                <w:sz w:val="22"/>
-                <w:szCs w:val="22"/>
-              </w:rPr>
-            </w:pPr>
-          </w:p>
-        </w:tc>
-        <w:tc>
-          <w:tcPr>
-            <w:tcW w:w="3174" w:type="dxa"/>
-          </w:tcPr>
-          <w:p>
-            <w:pPr>
-              <w:rPr>
-                <w:rFonts w:ascii="Calibri" w:hAnsi="Calibri"/>
-                <w:sz w:val="22"/>
-                <w:szCs w:val="22"/>
-              </w:rPr>
-            </w:pPr>
-            <w:r>
-              <w:rPr>
-                <w:rFonts w:ascii="Calibri" w:hAnsi="Calibri"/>
-                <w:sz w:val="22"/>
-                <w:szCs w:val="22"/>
-              </w:rPr>
-              <w:t xml:space="preserve">Explores numerous example from real games and explores the ideas and concepts throughout the book. </w:t>
+              <w:t xml:space="preserve">Discusses how the game Thief uses multiple vision view cones. Also mention </w:t>
             </w:r>
           </w:p>
         </w:tc>
@@ -1774,16 +2056,14 @@
               <w:rPr>
                 <w:rFonts w:asciiTheme="minorHAnsi" w:hAnsiTheme="minorHAnsi"/>
                 <w:sz w:val="22"/>
-                <w:lang w:eastAsia="en-GB"/>
               </w:rPr>
             </w:pPr>
             <w:r>
               <w:rPr>
                 <w:rFonts w:asciiTheme="minorHAnsi" w:hAnsiTheme="minorHAnsi"/>
                 <w:sz w:val="22"/>
-                <w:lang w:eastAsia="en-GB"/>
-              </w:rPr>
-              <w:t>Palacios, J. (2016). </w:t>
+              </w:rPr>
+              <w:t>Millington, I. and Funge, J. (2016). </w:t>
             </w:r>
             <w:r>
               <w:rPr>
@@ -1791,17 +2071,15 @@
                 <w:i/>
                 <w:iCs/>
                 <w:sz w:val="22"/>
-                <w:lang w:eastAsia="en-GB"/>
-              </w:rPr>
-              <w:t>Unity 5.x game AI programming cookbook</w:t>
+              </w:rPr>
+              <w:t>Artificial Intelligence for Games</w:t>
             </w:r>
             <w:r>
               <w:rPr>
                 <w:rFonts w:asciiTheme="minorHAnsi" w:hAnsiTheme="minorHAnsi"/>
                 <w:sz w:val="22"/>
-                <w:lang w:eastAsia="en-GB"/>
-              </w:rPr>
-              <w:t>. Birmingham: Packt Publishing.</w:t>
+              </w:rPr>
+              <w:t>. London: CRC Press.</w:t>
             </w:r>
           </w:p>
           <w:p>
@@ -1831,6 +2109,15 @@
               </w:rPr>
             </w:pPr>
           </w:p>
+          <w:p>
+            <w:pPr>
+              <w:rPr>
+                <w:rFonts w:ascii="Calibri" w:hAnsi="Calibri"/>
+                <w:sz w:val="22"/>
+                <w:szCs w:val="22"/>
+              </w:rPr>
+            </w:pPr>
+          </w:p>
         </w:tc>
         <w:tc>
           <w:tcPr>
@@ -1850,15 +2137,8 @@
                 <w:sz w:val="22"/>
                 <w:szCs w:val="22"/>
               </w:rPr>
-              <w:t>Presents essential and niche techniques for AI programming. The book contains techniques on navigation, decision making</w:t>
-            </w:r>
-            <w:r>
-              <w:rPr>
-                <w:rFonts w:ascii="Calibri" w:hAnsi="Calibri"/>
-                <w:sz w:val="22"/>
-                <w:szCs w:val="22"/>
-              </w:rPr>
-              <w:t>, vision and hearing capabilities and creating a more humanlike AI behaviour.</w:t>
+              <w:lastRenderedPageBreak/>
+              <w:t>Explores numerous example from real games and explores the ideas and concepts throughout the book.</w:t>
             </w:r>
           </w:p>
         </w:tc>
@@ -1895,35 +2175,35 @@
             <w:pPr>
               <w:rPr>
                 <w:rFonts w:asciiTheme="minorHAnsi" w:hAnsiTheme="minorHAnsi"/>
-                <w:sz w:val="20"/>
-                <w:szCs w:val="22"/>
-              </w:rPr>
-            </w:pPr>
-            <w:r>
-              <w:rPr>
-                <w:rStyle w:val="selectable"/>
+                <w:sz w:val="22"/>
+                <w:lang w:eastAsia="en-GB"/>
+              </w:rPr>
+            </w:pPr>
+            <w:r>
+              <w:rPr>
                 <w:rFonts w:asciiTheme="minorHAnsi" w:hAnsiTheme="minorHAnsi"/>
                 <w:sz w:val="22"/>
-              </w:rPr>
-              <w:t xml:space="preserve">Smith, M. and Queiroz, C. (2015). </w:t>
-            </w:r>
-            <w:r>
-              <w:rPr>
-                <w:rStyle w:val="selectable"/>
+                <w:lang w:eastAsia="en-GB"/>
+              </w:rPr>
+              <w:t>Palacios, J. (2016). </w:t>
+            </w:r>
+            <w:r>
+              <w:rPr>
                 <w:rFonts w:asciiTheme="minorHAnsi" w:hAnsiTheme="minorHAnsi"/>
                 <w:i/>
                 <w:iCs/>
                 <w:sz w:val="22"/>
-              </w:rPr>
-              <w:t>Unity 5.x cookbook</w:t>
-            </w:r>
-            <w:r>
-              <w:rPr>
-                <w:rStyle w:val="selectable"/>
+                <w:lang w:eastAsia="en-GB"/>
+              </w:rPr>
+              <w:t>Unity 5.x game AI programming cookbook</w:t>
+            </w:r>
+            <w:r>
+              <w:rPr>
                 <w:rFonts w:asciiTheme="minorHAnsi" w:hAnsiTheme="minorHAnsi"/>
                 <w:sz w:val="22"/>
-              </w:rPr>
-              <w:t>. Birmingham: Packt Publishing, pp.257-303, 309-350.</w:t>
+                <w:lang w:eastAsia="en-GB"/>
+              </w:rPr>
+              <w:t>. Birmingham: Packt Publishing.</w:t>
             </w:r>
           </w:p>
           <w:p>
@@ -1944,6 +2224,15 @@
               </w:rPr>
             </w:pPr>
           </w:p>
+          <w:p>
+            <w:pPr>
+              <w:rPr>
+                <w:rFonts w:ascii="Calibri" w:hAnsi="Calibri"/>
+                <w:sz w:val="22"/>
+                <w:szCs w:val="22"/>
+              </w:rPr>
+            </w:pPr>
+          </w:p>
         </w:tc>
         <w:tc>
           <w:tcPr>
@@ -1957,6 +2246,14 @@
                 <w:szCs w:val="22"/>
               </w:rPr>
             </w:pPr>
+            <w:r>
+              <w:rPr>
+                <w:rFonts w:ascii="Calibri" w:hAnsi="Calibri"/>
+                <w:sz w:val="22"/>
+                <w:szCs w:val="22"/>
+              </w:rPr>
+              <w:t>Presents essential and niche techniques for AI programming. The book contains techniques on navigation, decision making, vision and hearing capabilities and creating a more humanlike AI behaviour.</w:t>
+            </w:r>
           </w:p>
         </w:tc>
       </w:tr>
@@ -1991,6 +2288,57 @@
           <w:p>
             <w:pPr>
               <w:rPr>
+                <w:rFonts w:asciiTheme="minorHAnsi" w:hAnsiTheme="minorHAnsi"/>
+                <w:sz w:val="20"/>
+                <w:szCs w:val="22"/>
+              </w:rPr>
+            </w:pPr>
+            <w:r>
+              <w:rPr>
+                <w:rStyle w:val="selectable"/>
+                <w:rFonts w:asciiTheme="minorHAnsi" w:hAnsiTheme="minorHAnsi"/>
+                <w:sz w:val="22"/>
+              </w:rPr>
+              <w:t xml:space="preserve">Smith, M. and Queiroz, C. (2015). </w:t>
+            </w:r>
+            <w:r>
+              <w:rPr>
+                <w:rStyle w:val="selectable"/>
+                <w:rFonts w:asciiTheme="minorHAnsi" w:hAnsiTheme="minorHAnsi"/>
+                <w:i/>
+                <w:iCs/>
+                <w:sz w:val="22"/>
+              </w:rPr>
+              <w:t>Unity 5.x cookbook</w:t>
+            </w:r>
+            <w:r>
+              <w:rPr>
+                <w:rStyle w:val="selectable"/>
+                <w:rFonts w:asciiTheme="minorHAnsi" w:hAnsiTheme="minorHAnsi"/>
+                <w:sz w:val="22"/>
+              </w:rPr>
+              <w:t>. Birmingham: Packt Publishing, pp.257-303, 309-350</w:t>
+            </w:r>
+            <w:r>
+              <w:rPr>
+                <w:rStyle w:val="selectable"/>
+                <w:rFonts w:asciiTheme="minorHAnsi" w:hAnsiTheme="minorHAnsi"/>
+                <w:sz w:val="22"/>
+              </w:rPr>
+              <w:t>, 433-480</w:t>
+            </w:r>
+            <w:r>
+              <w:rPr>
+                <w:rStyle w:val="selectable"/>
+                <w:rFonts w:asciiTheme="minorHAnsi" w:hAnsiTheme="minorHAnsi"/>
+                <w:sz w:val="22"/>
+              </w:rPr>
+              <w:t>.</w:t>
+            </w:r>
+          </w:p>
+          <w:p>
+            <w:pPr>
+              <w:rPr>
                 <w:rFonts w:ascii="Calibri" w:hAnsi="Calibri"/>
                 <w:sz w:val="22"/>
                 <w:szCs w:val="22"/>
@@ -2028,6 +2376,22 @@
                 <w:szCs w:val="22"/>
               </w:rPr>
             </w:pPr>
+            <w:r>
+              <w:rPr>
+                <w:rFonts w:ascii="Calibri" w:hAnsi="Calibri"/>
+                <w:sz w:val="22"/>
+                <w:szCs w:val="22"/>
+              </w:rPr>
+              <w:t xml:space="preserve">The book gives an overall introduction to Unity and teaches more complex feature throughout. </w:t>
+            </w:r>
+            <w:r>
+              <w:rPr>
+                <w:rFonts w:ascii="Calibri" w:hAnsi="Calibri"/>
+                <w:sz w:val="22"/>
+                <w:szCs w:val="22"/>
+              </w:rPr>
+              <w:t>Chapter 7 talk about controlling the animation, which will be needed for the guard and the player. Chapter 8 discuses Position, Movement and navigation. Chapter 11 teaches numerous of ways to optimize the project.</w:t>
+            </w:r>
           </w:p>
         </w:tc>
       </w:tr>
@@ -2062,43 +2426,90 @@
           <w:p>
             <w:pPr>
               <w:rPr>
+                <w:rFonts w:asciiTheme="minorHAnsi" w:hAnsiTheme="minorHAnsi" w:cstheme="minorHAnsi"/>
+                <w:sz w:val="22"/>
+              </w:rPr>
+            </w:pPr>
+            <w:r>
+              <w:rPr>
+                <w:rFonts w:asciiTheme="minorHAnsi" w:hAnsiTheme="minorHAnsi" w:cstheme="minorHAnsi"/>
+                <w:sz w:val="22"/>
+              </w:rPr>
+              <w:t>Tremblay, J., Torres, P. and Verbrugge, C. (2014). Measuring Risk in Stealth Games. In: </w:t>
+            </w:r>
+            <w:r>
+              <w:rPr>
+                <w:rFonts w:asciiTheme="minorHAnsi" w:hAnsiTheme="minorHAnsi" w:cstheme="minorHAnsi"/>
+                <w:i/>
+                <w:iCs/>
+                <w:sz w:val="22"/>
+              </w:rPr>
+              <w:t>International Conference on the Foundations of Digital Games</w:t>
+            </w:r>
+            <w:r>
+              <w:rPr>
+                <w:rFonts w:asciiTheme="minorHAnsi" w:hAnsiTheme="minorHAnsi" w:cstheme="minorHAnsi"/>
+                <w:sz w:val="22"/>
+              </w:rPr>
+              <w:t>. [online] pp.1-8. Available at: http://www.fdg2014.org/papers/fdg2014_paper_33.pdf [Accessed 1 Nov. 2017].</w:t>
+            </w:r>
+          </w:p>
+          <w:p>
+            <w:pPr>
+              <w:rPr>
+                <w:rFonts w:asciiTheme="minorHAnsi" w:hAnsiTheme="minorHAnsi" w:cstheme="minorHAnsi"/>
+                <w:sz w:val="22"/>
+                <w:szCs w:val="22"/>
+              </w:rPr>
+            </w:pPr>
+          </w:p>
+          <w:p>
+            <w:pPr>
+              <w:rPr>
+                <w:rFonts w:asciiTheme="minorHAnsi" w:hAnsiTheme="minorHAnsi" w:cstheme="minorHAnsi"/>
+                <w:sz w:val="22"/>
+                <w:szCs w:val="22"/>
+              </w:rPr>
+            </w:pPr>
+          </w:p>
+          <w:p>
+            <w:pPr>
+              <w:rPr>
+                <w:rFonts w:asciiTheme="minorHAnsi" w:hAnsiTheme="minorHAnsi" w:cstheme="minorHAnsi"/>
+                <w:sz w:val="22"/>
+                <w:szCs w:val="22"/>
+              </w:rPr>
+            </w:pPr>
+          </w:p>
+        </w:tc>
+        <w:tc>
+          <w:tcPr>
+            <w:tcW w:w="3174" w:type="dxa"/>
+          </w:tcPr>
+          <w:p>
+            <w:pPr>
+              <w:rPr>
                 <w:rFonts w:ascii="Calibri" w:hAnsi="Calibri"/>
                 <w:sz w:val="22"/>
                 <w:szCs w:val="22"/>
               </w:rPr>
             </w:pPr>
-          </w:p>
-          <w:p>
-            <w:pPr>
+            <w:r>
               <w:rPr>
                 <w:rFonts w:ascii="Calibri" w:hAnsi="Calibri"/>
                 <w:sz w:val="22"/>
                 <w:szCs w:val="22"/>
               </w:rPr>
-            </w:pPr>
-          </w:p>
-          <w:p>
-            <w:pPr>
+              <w:t xml:space="preserve">The article talks about how to create a stealth based level but taking the difficulty scale into consideration. </w:t>
+            </w:r>
+            <w:r>
               <w:rPr>
                 <w:rFonts w:ascii="Calibri" w:hAnsi="Calibri"/>
                 <w:sz w:val="22"/>
                 <w:szCs w:val="22"/>
               </w:rPr>
-            </w:pPr>
-          </w:p>
-        </w:tc>
-        <w:tc>
-          <w:tcPr>
-            <w:tcW w:w="3174" w:type="dxa"/>
-          </w:tcPr>
-          <w:p>
-            <w:pPr>
-              <w:rPr>
-                <w:rFonts w:ascii="Calibri" w:hAnsi="Calibri"/>
-                <w:sz w:val="22"/>
-                <w:szCs w:val="22"/>
-              </w:rPr>
-            </w:pPr>
+              <w:t>Discusses the optimal distance for the guard to notice the player, but take obstacles and walls into consideration.</w:t>
+            </w:r>
           </w:p>
         </w:tc>
       </w:tr>
@@ -2686,14 +3097,7 @@
                 <w:rFonts w:asciiTheme="minorHAnsi" w:hAnsiTheme="minorHAnsi"/>
                 <w:szCs w:val="20"/>
               </w:rPr>
-              <w:t>Find research materials for the project</w:t>
-            </w:r>
-            <w:r>
-              <w:rPr>
-                <w:rFonts w:asciiTheme="minorHAnsi" w:hAnsiTheme="minorHAnsi"/>
-                <w:szCs w:val="20"/>
-              </w:rPr>
-              <w:t>, Plan Proposal</w:t>
+              <w:t>Find research materials for the project, Plan Proposal</w:t>
             </w:r>
           </w:p>
         </w:tc>
@@ -2787,21 +3191,7 @@
                 <w:rFonts w:asciiTheme="minorHAnsi" w:hAnsiTheme="minorHAnsi"/>
                 <w:szCs w:val="20"/>
               </w:rPr>
-              <w:t>Find research materials for the project</w:t>
-            </w:r>
-            <w:r>
-              <w:rPr>
-                <w:rFonts w:asciiTheme="minorHAnsi" w:hAnsiTheme="minorHAnsi"/>
-                <w:szCs w:val="20"/>
-              </w:rPr>
-              <w:t xml:space="preserve">, </w:t>
-            </w:r>
-            <w:r>
-              <w:rPr>
-                <w:rFonts w:asciiTheme="minorHAnsi" w:hAnsiTheme="minorHAnsi"/>
-                <w:szCs w:val="20"/>
-              </w:rPr>
-              <w:t>Plan Proposal</w:t>
+              <w:t>Find research materials for the project, Plan Proposal</w:t>
             </w:r>
           </w:p>
         </w:tc>
@@ -2895,21 +3285,7 @@
                 <w:rFonts w:asciiTheme="minorHAnsi" w:hAnsiTheme="minorHAnsi"/>
                 <w:szCs w:val="20"/>
               </w:rPr>
-              <w:t>Find research materials for the project</w:t>
-            </w:r>
-            <w:r>
-              <w:rPr>
-                <w:rFonts w:asciiTheme="minorHAnsi" w:hAnsiTheme="minorHAnsi"/>
-                <w:szCs w:val="20"/>
-              </w:rPr>
-              <w:t xml:space="preserve">, </w:t>
-            </w:r>
-            <w:r>
-              <w:rPr>
-                <w:rFonts w:asciiTheme="minorHAnsi" w:hAnsiTheme="minorHAnsi"/>
-                <w:szCs w:val="20"/>
-              </w:rPr>
-              <w:t>Plan Proposal</w:t>
+              <w:t>Find research materials for the project, Plan Proposal</w:t>
             </w:r>
           </w:p>
         </w:tc>
@@ -3388,7 +3764,21 @@
                 <w:rFonts w:asciiTheme="minorHAnsi" w:hAnsiTheme="minorHAnsi"/>
                 <w:szCs w:val="20"/>
               </w:rPr>
-              <w:t>Test and polish guards vision</w:t>
+              <w:t xml:space="preserve">Test and </w:t>
+            </w:r>
+            <w:r>
+              <w:rPr>
+                <w:rFonts w:asciiTheme="minorHAnsi" w:hAnsiTheme="minorHAnsi"/>
+                <w:szCs w:val="20"/>
+              </w:rPr>
+              <w:t>improve</w:t>
+            </w:r>
+            <w:r>
+              <w:rPr>
+                <w:rFonts w:asciiTheme="minorHAnsi" w:hAnsiTheme="minorHAnsi"/>
+                <w:szCs w:val="20"/>
+              </w:rPr>
+              <w:t xml:space="preserve"> guards vision</w:t>
             </w:r>
           </w:p>
         </w:tc>
@@ -3771,7 +4161,21 @@
                 <w:rFonts w:asciiTheme="minorHAnsi" w:hAnsiTheme="minorHAnsi"/>
                 <w:szCs w:val="20"/>
               </w:rPr>
-              <w:t>Test and polish guard hearing</w:t>
+              <w:t xml:space="preserve">Test and </w:t>
+            </w:r>
+            <w:r>
+              <w:rPr>
+                <w:rFonts w:asciiTheme="minorHAnsi" w:hAnsiTheme="minorHAnsi"/>
+                <w:szCs w:val="20"/>
+              </w:rPr>
+              <w:t>improve</w:t>
+            </w:r>
+            <w:r>
+              <w:rPr>
+                <w:rFonts w:asciiTheme="minorHAnsi" w:hAnsiTheme="minorHAnsi"/>
+                <w:szCs w:val="20"/>
+              </w:rPr>
+              <w:t xml:space="preserve"> guard hearing</w:t>
             </w:r>
           </w:p>
         </w:tc>
@@ -4430,8 +4834,6 @@
               </w:rPr>
               <w:t>Play-testing/Bug testing</w:t>
             </w:r>
-            <w:bookmarkStart w:id="0" w:name="_GoBack"/>
-            <w:bookmarkEnd w:id="0"/>
           </w:p>
         </w:tc>
       </w:tr>
@@ -5241,7 +5643,7 @@
         <w:rFonts w:ascii="Calibri" w:hAnsi="Calibri" w:cs="Calibri"/>
         <w:noProof/>
       </w:rPr>
-      <w:t>11</w:t>
+      <w:t>13</w:t>
     </w:r>
     <w:r>
       <w:rPr>
@@ -6239,6 +6641,231 @@
     </w:lvl>
   </w:abstractNum>
   <w:abstractNum w:abstractNumId="10" w15:restartNumberingAfterBreak="0">
+    <w:nsid w:val="31FA7F90"/>
+    <w:multiLevelType w:val="hybridMultilevel"/>
+    <w:tmpl w:val="7B7CCC96"/>
+    <w:lvl w:ilvl="0" w:tplc="7F16DBF2">
+      <w:numFmt w:val="bullet"/>
+      <w:lvlText w:val="-"/>
+      <w:lvlJc w:val="left"/>
+      <w:pPr>
+        <w:ind w:left="720" w:hanging="360"/>
+      </w:pPr>
+      <w:rPr>
+        <w:rFonts w:ascii="Calibri" w:eastAsia="SimSun" w:hAnsi="Calibri" w:cs="Calibri" w:hint="default"/>
+      </w:rPr>
+    </w:lvl>
+    <w:lvl w:ilvl="1" w:tplc="08090003" w:tentative="1">
+      <w:start w:val="1"/>
+      <w:numFmt w:val="bullet"/>
+      <w:lvlText w:val="o"/>
+      <w:lvlJc w:val="left"/>
+      <w:pPr>
+        <w:ind w:left="1440" w:hanging="360"/>
+      </w:pPr>
+      <w:rPr>
+        <w:rFonts w:ascii="Courier New" w:hAnsi="Courier New" w:cs="Courier New" w:hint="default"/>
+      </w:rPr>
+    </w:lvl>
+    <w:lvl w:ilvl="2" w:tplc="08090005" w:tentative="1">
+      <w:start w:val="1"/>
+      <w:numFmt w:val="bullet"/>
+      <w:lvlText w:val=""/>
+      <w:lvlJc w:val="left"/>
+      <w:pPr>
+        <w:ind w:left="2160" w:hanging="360"/>
+      </w:pPr>
+      <w:rPr>
+        <w:rFonts w:ascii="Wingdings" w:hAnsi="Wingdings" w:hint="default"/>
+      </w:rPr>
+    </w:lvl>
+    <w:lvl w:ilvl="3" w:tplc="08090001" w:tentative="1">
+      <w:start w:val="1"/>
+      <w:numFmt w:val="bullet"/>
+      <w:lvlText w:val=""/>
+      <w:lvlJc w:val="left"/>
+      <w:pPr>
+        <w:ind w:left="2880" w:hanging="360"/>
+      </w:pPr>
+      <w:rPr>
+        <w:rFonts w:ascii="Symbol" w:hAnsi="Symbol" w:hint="default"/>
+      </w:rPr>
+    </w:lvl>
+    <w:lvl w:ilvl="4" w:tplc="08090003" w:tentative="1">
+      <w:start w:val="1"/>
+      <w:numFmt w:val="bullet"/>
+      <w:lvlText w:val="o"/>
+      <w:lvlJc w:val="left"/>
+      <w:pPr>
+        <w:ind w:left="3600" w:hanging="360"/>
+      </w:pPr>
+      <w:rPr>
+        <w:rFonts w:ascii="Courier New" w:hAnsi="Courier New" w:cs="Courier New" w:hint="default"/>
+      </w:rPr>
+    </w:lvl>
+    <w:lvl w:ilvl="5" w:tplc="08090005" w:tentative="1">
+      <w:start w:val="1"/>
+      <w:numFmt w:val="bullet"/>
+      <w:lvlText w:val=""/>
+      <w:lvlJc w:val="left"/>
+      <w:pPr>
+        <w:ind w:left="4320" w:hanging="360"/>
+      </w:pPr>
+      <w:rPr>
+        <w:rFonts w:ascii="Wingdings" w:hAnsi="Wingdings" w:hint="default"/>
+      </w:rPr>
+    </w:lvl>
+    <w:lvl w:ilvl="6" w:tplc="08090001" w:tentative="1">
+      <w:start w:val="1"/>
+      <w:numFmt w:val="bullet"/>
+      <w:lvlText w:val=""/>
+      <w:lvlJc w:val="left"/>
+      <w:pPr>
+        <w:ind w:left="5040" w:hanging="360"/>
+      </w:pPr>
+      <w:rPr>
+        <w:rFonts w:ascii="Symbol" w:hAnsi="Symbol" w:hint="default"/>
+      </w:rPr>
+    </w:lvl>
+    <w:lvl w:ilvl="7" w:tplc="08090003" w:tentative="1">
+      <w:start w:val="1"/>
+      <w:numFmt w:val="bullet"/>
+      <w:lvlText w:val="o"/>
+      <w:lvlJc w:val="left"/>
+      <w:pPr>
+        <w:ind w:left="5760" w:hanging="360"/>
+      </w:pPr>
+      <w:rPr>
+        <w:rFonts w:ascii="Courier New" w:hAnsi="Courier New" w:cs="Courier New" w:hint="default"/>
+      </w:rPr>
+    </w:lvl>
+    <w:lvl w:ilvl="8" w:tplc="08090005" w:tentative="1">
+      <w:start w:val="1"/>
+      <w:numFmt w:val="bullet"/>
+      <w:lvlText w:val=""/>
+      <w:lvlJc w:val="left"/>
+      <w:pPr>
+        <w:ind w:left="6480" w:hanging="360"/>
+      </w:pPr>
+      <w:rPr>
+        <w:rFonts w:ascii="Wingdings" w:hAnsi="Wingdings" w:hint="default"/>
+      </w:rPr>
+    </w:lvl>
+  </w:abstractNum>
+  <w:abstractNum w:abstractNumId="11" w15:restartNumberingAfterBreak="0">
+    <w:nsid w:val="346E26FC"/>
+    <w:multiLevelType w:val="hybridMultilevel"/>
+    <w:tmpl w:val="71683BC2"/>
+    <w:lvl w:ilvl="0" w:tplc="08090009">
+      <w:start w:val="1"/>
+      <w:numFmt w:val="bullet"/>
+      <w:lvlText w:val=""/>
+      <w:lvlJc w:val="left"/>
+      <w:pPr>
+        <w:ind w:left="720" w:hanging="360"/>
+      </w:pPr>
+      <w:rPr>
+        <w:rFonts w:ascii="Wingdings" w:hAnsi="Wingdings" w:hint="default"/>
+      </w:rPr>
+    </w:lvl>
+    <w:lvl w:ilvl="1" w:tplc="08090003" w:tentative="1">
+      <w:start w:val="1"/>
+      <w:numFmt w:val="bullet"/>
+      <w:lvlText w:val="o"/>
+      <w:lvlJc w:val="left"/>
+      <w:pPr>
+        <w:ind w:left="1440" w:hanging="360"/>
+      </w:pPr>
+      <w:rPr>
+        <w:rFonts w:ascii="Courier New" w:hAnsi="Courier New" w:cs="Courier New" w:hint="default"/>
+      </w:rPr>
+    </w:lvl>
+    <w:lvl w:ilvl="2" w:tplc="08090005" w:tentative="1">
+      <w:start w:val="1"/>
+      <w:numFmt w:val="bullet"/>
+      <w:lvlText w:val=""/>
+      <w:lvlJc w:val="left"/>
+      <w:pPr>
+        <w:ind w:left="2160" w:hanging="360"/>
+      </w:pPr>
+      <w:rPr>
+        <w:rFonts w:ascii="Wingdings" w:hAnsi="Wingdings" w:hint="default"/>
+      </w:rPr>
+    </w:lvl>
+    <w:lvl w:ilvl="3" w:tplc="08090001" w:tentative="1">
+      <w:start w:val="1"/>
+      <w:numFmt w:val="bullet"/>
+      <w:lvlText w:val=""/>
+      <w:lvlJc w:val="left"/>
+      <w:pPr>
+        <w:ind w:left="2880" w:hanging="360"/>
+      </w:pPr>
+      <w:rPr>
+        <w:rFonts w:ascii="Symbol" w:hAnsi="Symbol" w:hint="default"/>
+      </w:rPr>
+    </w:lvl>
+    <w:lvl w:ilvl="4" w:tplc="08090003" w:tentative="1">
+      <w:start w:val="1"/>
+      <w:numFmt w:val="bullet"/>
+      <w:lvlText w:val="o"/>
+      <w:lvlJc w:val="left"/>
+      <w:pPr>
+        <w:ind w:left="3600" w:hanging="360"/>
+      </w:pPr>
+      <w:rPr>
+        <w:rFonts w:ascii="Courier New" w:hAnsi="Courier New" w:cs="Courier New" w:hint="default"/>
+      </w:rPr>
+    </w:lvl>
+    <w:lvl w:ilvl="5" w:tplc="08090005" w:tentative="1">
+      <w:start w:val="1"/>
+      <w:numFmt w:val="bullet"/>
+      <w:lvlText w:val=""/>
+      <w:lvlJc w:val="left"/>
+      <w:pPr>
+        <w:ind w:left="4320" w:hanging="360"/>
+      </w:pPr>
+      <w:rPr>
+        <w:rFonts w:ascii="Wingdings" w:hAnsi="Wingdings" w:hint="default"/>
+      </w:rPr>
+    </w:lvl>
+    <w:lvl w:ilvl="6" w:tplc="08090001" w:tentative="1">
+      <w:start w:val="1"/>
+      <w:numFmt w:val="bullet"/>
+      <w:lvlText w:val=""/>
+      <w:lvlJc w:val="left"/>
+      <w:pPr>
+        <w:ind w:left="5040" w:hanging="360"/>
+      </w:pPr>
+      <w:rPr>
+        <w:rFonts w:ascii="Symbol" w:hAnsi="Symbol" w:hint="default"/>
+      </w:rPr>
+    </w:lvl>
+    <w:lvl w:ilvl="7" w:tplc="08090003" w:tentative="1">
+      <w:start w:val="1"/>
+      <w:numFmt w:val="bullet"/>
+      <w:lvlText w:val="o"/>
+      <w:lvlJc w:val="left"/>
+      <w:pPr>
+        <w:ind w:left="5760" w:hanging="360"/>
+      </w:pPr>
+      <w:rPr>
+        <w:rFonts w:ascii="Courier New" w:hAnsi="Courier New" w:cs="Courier New" w:hint="default"/>
+      </w:rPr>
+    </w:lvl>
+    <w:lvl w:ilvl="8" w:tplc="08090005" w:tentative="1">
+      <w:start w:val="1"/>
+      <w:numFmt w:val="bullet"/>
+      <w:lvlText w:val=""/>
+      <w:lvlJc w:val="left"/>
+      <w:pPr>
+        <w:ind w:left="6480" w:hanging="360"/>
+      </w:pPr>
+      <w:rPr>
+        <w:rFonts w:ascii="Wingdings" w:hAnsi="Wingdings" w:hint="default"/>
+      </w:rPr>
+    </w:lvl>
+  </w:abstractNum>
+  <w:abstractNum w:abstractNumId="12" w15:restartNumberingAfterBreak="0">
     <w:nsid w:val="46933842"/>
     <w:multiLevelType w:val="hybridMultilevel"/>
     <w:tmpl w:val="D250FC1C"/>
@@ -6378,7 +7005,96 @@
       </w:rPr>
     </w:lvl>
   </w:abstractNum>
-  <w:abstractNum w:abstractNumId="11" w15:restartNumberingAfterBreak="0">
+  <w:abstractNum w:abstractNumId="13" w15:restartNumberingAfterBreak="0">
+    <w:nsid w:val="4ACE01F0"/>
+    <w:multiLevelType w:val="hybridMultilevel"/>
+    <w:tmpl w:val="9710DDB0"/>
+    <w:lvl w:ilvl="0" w:tplc="0809000F">
+      <w:start w:val="1"/>
+      <w:numFmt w:val="decimal"/>
+      <w:lvlText w:val="%1."/>
+      <w:lvlJc w:val="left"/>
+      <w:pPr>
+        <w:ind w:left="720" w:hanging="360"/>
+      </w:pPr>
+      <w:rPr>
+        <w:rFonts w:hint="default"/>
+      </w:rPr>
+    </w:lvl>
+    <w:lvl w:ilvl="1" w:tplc="08090019" w:tentative="1">
+      <w:start w:val="1"/>
+      <w:numFmt w:val="lowerLetter"/>
+      <w:lvlText w:val="%2."/>
+      <w:lvlJc w:val="left"/>
+      <w:pPr>
+        <w:ind w:left="1440" w:hanging="360"/>
+      </w:pPr>
+    </w:lvl>
+    <w:lvl w:ilvl="2" w:tplc="0809001B" w:tentative="1">
+      <w:start w:val="1"/>
+      <w:numFmt w:val="lowerRoman"/>
+      <w:lvlText w:val="%3."/>
+      <w:lvlJc w:val="right"/>
+      <w:pPr>
+        <w:ind w:left="2160" w:hanging="180"/>
+      </w:pPr>
+    </w:lvl>
+    <w:lvl w:ilvl="3" w:tplc="0809000F" w:tentative="1">
+      <w:start w:val="1"/>
+      <w:numFmt w:val="decimal"/>
+      <w:lvlText w:val="%4."/>
+      <w:lvlJc w:val="left"/>
+      <w:pPr>
+        <w:ind w:left="2880" w:hanging="360"/>
+      </w:pPr>
+    </w:lvl>
+    <w:lvl w:ilvl="4" w:tplc="08090019" w:tentative="1">
+      <w:start w:val="1"/>
+      <w:numFmt w:val="lowerLetter"/>
+      <w:lvlText w:val="%5."/>
+      <w:lvlJc w:val="left"/>
+      <w:pPr>
+        <w:ind w:left="3600" w:hanging="360"/>
+      </w:pPr>
+    </w:lvl>
+    <w:lvl w:ilvl="5" w:tplc="0809001B" w:tentative="1">
+      <w:start w:val="1"/>
+      <w:numFmt w:val="lowerRoman"/>
+      <w:lvlText w:val="%6."/>
+      <w:lvlJc w:val="right"/>
+      <w:pPr>
+        <w:ind w:left="4320" w:hanging="180"/>
+      </w:pPr>
+    </w:lvl>
+    <w:lvl w:ilvl="6" w:tplc="0809000F" w:tentative="1">
+      <w:start w:val="1"/>
+      <w:numFmt w:val="decimal"/>
+      <w:lvlText w:val="%7."/>
+      <w:lvlJc w:val="left"/>
+      <w:pPr>
+        <w:ind w:left="5040" w:hanging="360"/>
+      </w:pPr>
+    </w:lvl>
+    <w:lvl w:ilvl="7" w:tplc="08090019" w:tentative="1">
+      <w:start w:val="1"/>
+      <w:numFmt w:val="lowerLetter"/>
+      <w:lvlText w:val="%8."/>
+      <w:lvlJc w:val="left"/>
+      <w:pPr>
+        <w:ind w:left="5760" w:hanging="360"/>
+      </w:pPr>
+    </w:lvl>
+    <w:lvl w:ilvl="8" w:tplc="0809001B" w:tentative="1">
+      <w:start w:val="1"/>
+      <w:numFmt w:val="lowerRoman"/>
+      <w:lvlText w:val="%9."/>
+      <w:lvlJc w:val="right"/>
+      <w:pPr>
+        <w:ind w:left="6480" w:hanging="180"/>
+      </w:pPr>
+    </w:lvl>
+  </w:abstractNum>
+  <w:abstractNum w:abstractNumId="14" w15:restartNumberingAfterBreak="0">
     <w:nsid w:val="4B3D1BB4"/>
     <w:multiLevelType w:val="singleLevel"/>
     <w:tmpl w:val="21005550"/>
@@ -6400,7 +7116,7 @@
       </w:rPr>
     </w:lvl>
   </w:abstractNum>
-  <w:abstractNum w:abstractNumId="12" w15:restartNumberingAfterBreak="0">
+  <w:abstractNum w:abstractNumId="15" w15:restartNumberingAfterBreak="0">
     <w:nsid w:val="4BA37936"/>
     <w:multiLevelType w:val="singleLevel"/>
     <w:tmpl w:val="DB968CD2"/>
@@ -6422,7 +7138,7 @@
       </w:rPr>
     </w:lvl>
   </w:abstractNum>
-  <w:abstractNum w:abstractNumId="13" w15:restartNumberingAfterBreak="0">
+  <w:abstractNum w:abstractNumId="16" w15:restartNumberingAfterBreak="0">
     <w:nsid w:val="52A12C7F"/>
     <w:multiLevelType w:val="hybridMultilevel"/>
     <w:tmpl w:val="4796C320"/>
@@ -6562,7 +7278,7 @@
       </w:rPr>
     </w:lvl>
   </w:abstractNum>
-  <w:abstractNum w:abstractNumId="14" w15:restartNumberingAfterBreak="0">
+  <w:abstractNum w:abstractNumId="17" w15:restartNumberingAfterBreak="0">
     <w:nsid w:val="57180D61"/>
     <w:multiLevelType w:val="hybridMultilevel"/>
     <w:tmpl w:val="FB686FFC"/>
@@ -6702,7 +7418,7 @@
       </w:rPr>
     </w:lvl>
   </w:abstractNum>
-  <w:abstractNum w:abstractNumId="15" w15:restartNumberingAfterBreak="0">
+  <w:abstractNum w:abstractNumId="18" w15:restartNumberingAfterBreak="0">
     <w:nsid w:val="5BBF7BDF"/>
     <w:multiLevelType w:val="hybridMultilevel"/>
     <w:tmpl w:val="FE12BB58"/>
@@ -6788,7 +7504,7 @@
       </w:pPr>
     </w:lvl>
   </w:abstractNum>
-  <w:abstractNum w:abstractNumId="16" w15:restartNumberingAfterBreak="0">
+  <w:abstractNum w:abstractNumId="19" w15:restartNumberingAfterBreak="0">
     <w:nsid w:val="5CC4236B"/>
     <w:multiLevelType w:val="hybridMultilevel"/>
     <w:tmpl w:val="0F2AFB8E"/>
@@ -6928,7 +7644,7 @@
       </w:rPr>
     </w:lvl>
   </w:abstractNum>
-  <w:abstractNum w:abstractNumId="17" w15:restartNumberingAfterBreak="0">
+  <w:abstractNum w:abstractNumId="20" w15:restartNumberingAfterBreak="0">
     <w:nsid w:val="64C76DE8"/>
     <w:multiLevelType w:val="hybridMultilevel"/>
     <w:tmpl w:val="6734C57C"/>
@@ -7068,7 +7784,7 @@
       </w:rPr>
     </w:lvl>
   </w:abstractNum>
-  <w:abstractNum w:abstractNumId="18" w15:restartNumberingAfterBreak="0">
+  <w:abstractNum w:abstractNumId="21" w15:restartNumberingAfterBreak="0">
     <w:nsid w:val="6ADF4C12"/>
     <w:multiLevelType w:val="hybridMultilevel"/>
     <w:tmpl w:val="074A06F8"/>
@@ -7208,7 +7924,7 @@
       </w:rPr>
     </w:lvl>
   </w:abstractNum>
-  <w:abstractNum w:abstractNumId="19" w15:restartNumberingAfterBreak="0">
+  <w:abstractNum w:abstractNumId="22" w15:restartNumberingAfterBreak="0">
     <w:nsid w:val="74292AE6"/>
     <w:multiLevelType w:val="hybridMultilevel"/>
     <w:tmpl w:val="00F87FA6"/>
@@ -7348,7 +8064,7 @@
       </w:rPr>
     </w:lvl>
   </w:abstractNum>
-  <w:abstractNum w:abstractNumId="20" w15:restartNumberingAfterBreak="0">
+  <w:abstractNum w:abstractNumId="23" w15:restartNumberingAfterBreak="0">
     <w:nsid w:val="7BC05AE6"/>
     <w:multiLevelType w:val="singleLevel"/>
     <w:tmpl w:val="A2D0A386"/>
@@ -7371,7 +8087,7 @@
     </w:lvl>
   </w:abstractNum>
   <w:num w:numId="1">
-    <w:abstractNumId w:val="17"/>
+    <w:abstractNumId w:val="20"/>
   </w:num>
   <w:num w:numId="2">
     <w:abstractNumId w:val="0"/>
@@ -7392,10 +8108,10 @@
     </w:lvlOverride>
   </w:num>
   <w:num w:numId="3">
-    <w:abstractNumId w:val="19"/>
+    <w:abstractNumId w:val="22"/>
   </w:num>
   <w:num w:numId="4">
-    <w:abstractNumId w:val="11"/>
+    <w:abstractNumId w:val="14"/>
   </w:num>
   <w:num w:numId="5">
     <w:abstractNumId w:val="5"/>
@@ -7440,28 +8156,28 @@
     </w:lvlOverride>
   </w:num>
   <w:num w:numId="9">
-    <w:abstractNumId w:val="20"/>
+    <w:abstractNumId w:val="23"/>
   </w:num>
   <w:num w:numId="10">
-    <w:abstractNumId w:val="12"/>
+    <w:abstractNumId w:val="15"/>
   </w:num>
   <w:num w:numId="11">
-    <w:abstractNumId w:val="18"/>
+    <w:abstractNumId w:val="21"/>
   </w:num>
   <w:num w:numId="12">
-    <w:abstractNumId w:val="14"/>
+    <w:abstractNumId w:val="17"/>
   </w:num>
   <w:num w:numId="13">
-    <w:abstractNumId w:val="16"/>
+    <w:abstractNumId w:val="19"/>
   </w:num>
   <w:num w:numId="14">
-    <w:abstractNumId w:val="13"/>
+    <w:abstractNumId w:val="16"/>
   </w:num>
   <w:num w:numId="15">
     <w:abstractNumId w:val="4"/>
   </w:num>
   <w:num w:numId="16">
-    <w:abstractNumId w:val="10"/>
+    <w:abstractNumId w:val="12"/>
   </w:num>
   <w:num w:numId="17">
     <w:abstractNumId w:val="1"/>
@@ -7470,7 +8186,7 @@
     <w:abstractNumId w:val="7"/>
   </w:num>
   <w:num w:numId="19">
-    <w:abstractNumId w:val="15"/>
+    <w:abstractNumId w:val="18"/>
   </w:num>
   <w:num w:numId="20">
     <w:abstractNumId w:val="9"/>
@@ -7483,6 +8199,15 @@
   </w:num>
   <w:num w:numId="23">
     <w:abstractNumId w:val="3"/>
+  </w:num>
+  <w:num w:numId="24">
+    <w:abstractNumId w:val="11"/>
+  </w:num>
+  <w:num w:numId="25">
+    <w:abstractNumId w:val="10"/>
+  </w:num>
+  <w:num w:numId="26">
+    <w:abstractNumId w:val="13"/>
   </w:num>
 </w:numbering>
 </file>
@@ -8339,7 +9064,7 @@
 </file>
 
 <file path=customXml/itemProps1.xml><?xml version="1.0" encoding="utf-8"?>
-<ds:datastoreItem xmlns:ds="http://schemas.openxmlformats.org/officeDocument/2006/customXml" ds:itemID="{A75ED74F-DEED-4408-AFEB-C983E57FF2C2}">
+<ds:datastoreItem xmlns:ds="http://schemas.openxmlformats.org/officeDocument/2006/customXml" ds:itemID="{895EBA00-5BD6-49C4-B1F5-3F6015CFA7DB}">
   <ds:schemaRefs>
     <ds:schemaRef ds:uri="http://schemas.openxmlformats.org/officeDocument/2006/bibliography"/>
   </ds:schemaRefs>

--- a/Proposal.docx
+++ b/Proposal.docx
@@ -325,7 +325,42 @@
           <w:rFonts w:ascii="Calibri" w:hAnsi="Calibri"/>
           <w:szCs w:val="22"/>
         </w:rPr>
-        <w:t xml:space="preserve">, also </w:t>
+        <w:t>.</w:t>
+      </w:r>
+      <w:r>
+        <w:rPr>
+          <w:rFonts w:ascii="Calibri" w:hAnsi="Calibri"/>
+          <w:szCs w:val="22"/>
+        </w:rPr>
+        <w:t xml:space="preserve"> </w:t>
+      </w:r>
+      <w:r>
+        <w:rPr>
+          <w:rFonts w:ascii="Calibri" w:hAnsi="Calibri"/>
+          <w:szCs w:val="22"/>
+        </w:rPr>
+        <w:t>A</w:t>
+      </w:r>
+      <w:r>
+        <w:rPr>
+          <w:rFonts w:ascii="Calibri" w:hAnsi="Calibri"/>
+          <w:szCs w:val="22"/>
+        </w:rPr>
+        <w:t>lso</w:t>
+      </w:r>
+      <w:r>
+        <w:rPr>
+          <w:rFonts w:ascii="Calibri" w:hAnsi="Calibri"/>
+          <w:szCs w:val="22"/>
+        </w:rPr>
+        <w:t>,</w:t>
+      </w:r>
+      <w:r>
+        <w:rPr>
+          <w:rFonts w:ascii="Calibri" w:hAnsi="Calibri"/>
+          <w:szCs w:val="22"/>
+        </w:rPr>
+        <w:t xml:space="preserve"> </w:t>
       </w:r>
       <w:r>
         <w:rPr>
@@ -551,44 +586,17 @@
         <w:ind w:right="-908"/>
         <w:rPr>
           <w:rFonts w:ascii="Calibri" w:hAnsi="Calibri"/>
-          <w:szCs w:val="22"/>
-        </w:rPr>
-      </w:pPr>
-      <w:r>
-        <w:rPr>
-          <w:rFonts w:ascii="Calibri" w:hAnsi="Calibri"/>
           <w:b/>
           <w:szCs w:val="22"/>
         </w:rPr>
-        <w:t>Game Mechanics</w:t>
-      </w:r>
-      <w:r>
-        <w:rPr>
-          <w:rFonts w:ascii="Calibri" w:hAnsi="Calibri"/>
-          <w:szCs w:val="22"/>
-        </w:rPr>
-        <w:t xml:space="preserve">: What are the current mechanics in stealth based games, how </w:t>
-      </w:r>
-      <w:r>
-        <w:rPr>
-          <w:rFonts w:ascii="Calibri" w:hAnsi="Calibri"/>
-          <w:szCs w:val="22"/>
-        </w:rPr>
-        <w:t>do they handle decision making and pathfinding</w:t>
-      </w:r>
-      <w:r>
-        <w:rPr>
-          <w:rFonts w:ascii="Calibri" w:hAnsi="Calibri"/>
-          <w:szCs w:val="22"/>
-        </w:rPr>
-        <w:t xml:space="preserve">. </w:t>
-      </w:r>
-      <w:r>
-        <w:rPr>
-          <w:rFonts w:ascii="Calibri" w:hAnsi="Calibri"/>
-          <w:szCs w:val="22"/>
-        </w:rPr>
-        <w:t>How can the player interact with the guard or the world to make it a stealth game.</w:t>
+      </w:pPr>
+      <w:r>
+        <w:rPr>
+          <w:rFonts w:ascii="Calibri" w:hAnsi="Calibri"/>
+          <w:b/>
+          <w:szCs w:val="22"/>
+        </w:rPr>
+        <w:t>Multiple Guards:</w:t>
       </w:r>
     </w:p>
     <w:p>
@@ -602,10 +610,100 @@
         <w:ind w:right="-908"/>
         <w:rPr>
           <w:rFonts w:ascii="Calibri" w:hAnsi="Calibri"/>
-          <w:sz w:val="22"/>
-          <w:szCs w:val="22"/>
-        </w:rPr>
-      </w:pPr>
+          <w:szCs w:val="22"/>
+        </w:rPr>
+      </w:pPr>
+      <w:r>
+        <w:rPr>
+          <w:rFonts w:ascii="Calibri" w:hAnsi="Calibri"/>
+          <w:szCs w:val="22"/>
+        </w:rPr>
+        <w:t xml:space="preserve">When starting the </w:t>
+      </w:r>
+      <w:r>
+        <w:rPr>
+          <w:rFonts w:ascii="Calibri" w:hAnsi="Calibri"/>
+          <w:szCs w:val="22"/>
+        </w:rPr>
+        <w:t>project,</w:t>
+      </w:r>
+      <w:r>
+        <w:rPr>
+          <w:rFonts w:ascii="Calibri" w:hAnsi="Calibri"/>
+          <w:szCs w:val="22"/>
+        </w:rPr>
+        <w:t xml:space="preserve"> I will only include a single guard, depending on time scale I may </w:t>
+      </w:r>
+      <w:r>
+        <w:rPr>
+          <w:rFonts w:ascii="Calibri" w:hAnsi="Calibri"/>
+          <w:szCs w:val="22"/>
+        </w:rPr>
+        <w:t>consider</w:t>
+      </w:r>
+      <w:r>
+        <w:rPr>
+          <w:rFonts w:ascii="Calibri" w:hAnsi="Calibri"/>
+          <w:szCs w:val="22"/>
+        </w:rPr>
+        <w:t xml:space="preserve"> implementing </w:t>
+      </w:r>
+      <w:r>
+        <w:rPr>
+          <w:rFonts w:ascii="Calibri" w:hAnsi="Calibri"/>
+          <w:szCs w:val="22"/>
+        </w:rPr>
+        <w:t>more</w:t>
+      </w:r>
+      <w:r>
+        <w:rPr>
+          <w:rFonts w:ascii="Calibri" w:hAnsi="Calibri"/>
+          <w:szCs w:val="22"/>
+        </w:rPr>
+        <w:t xml:space="preserve"> than one. </w:t>
+      </w:r>
+      <w:r>
+        <w:rPr>
+          <w:rFonts w:ascii="Calibri" w:hAnsi="Calibri"/>
+          <w:szCs w:val="22"/>
+        </w:rPr>
+        <w:t>However,</w:t>
+      </w:r>
+      <w:r>
+        <w:rPr>
+          <w:rFonts w:ascii="Calibri" w:hAnsi="Calibri"/>
+          <w:szCs w:val="22"/>
+        </w:rPr>
+        <w:t xml:space="preserve"> doing this will require more research on how these agents will react to each other</w:t>
+      </w:r>
+      <w:r>
+        <w:rPr>
+          <w:rFonts w:ascii="Calibri" w:hAnsi="Calibri"/>
+          <w:szCs w:val="22"/>
+        </w:rPr>
+        <w:t xml:space="preserve">, e.g. differentiating the path they take to chase the player and not overlapping </w:t>
+      </w:r>
+      <w:r>
+        <w:rPr>
+          <w:rFonts w:ascii="Calibri" w:hAnsi="Calibri"/>
+          <w:szCs w:val="22"/>
+        </w:rPr>
+        <w:t>other guard patrols</w:t>
+      </w:r>
+      <w:r>
+        <w:rPr>
+          <w:rFonts w:ascii="Calibri" w:hAnsi="Calibri"/>
+          <w:szCs w:val="22"/>
+        </w:rPr>
+        <w:t>.</w:t>
+      </w:r>
+      <w:r>
+        <w:rPr>
+          <w:rFonts w:ascii="Calibri" w:hAnsi="Calibri"/>
+          <w:szCs w:val="22"/>
+        </w:rPr>
+        <w:t xml:space="preserve">  </w:t>
+      </w:r>
     </w:p>
     <w:p>
       <w:pPr>
@@ -618,7 +716,6 @@
         <w:ind w:right="-908"/>
         <w:rPr>
           <w:rFonts w:ascii="Calibri" w:hAnsi="Calibri"/>
-          <w:sz w:val="22"/>
           <w:szCs w:val="22"/>
         </w:rPr>
       </w:pPr>
@@ -634,10 +731,45 @@
         <w:ind w:right="-908"/>
         <w:rPr>
           <w:rFonts w:ascii="Calibri" w:hAnsi="Calibri"/>
-          <w:sz w:val="22"/>
-          <w:szCs w:val="22"/>
-        </w:rPr>
-      </w:pPr>
+          <w:szCs w:val="22"/>
+        </w:rPr>
+      </w:pPr>
+      <w:r>
+        <w:rPr>
+          <w:rFonts w:ascii="Calibri" w:hAnsi="Calibri"/>
+          <w:b/>
+          <w:szCs w:val="22"/>
+        </w:rPr>
+        <w:t>C#</w:t>
+      </w:r>
+      <w:r>
+        <w:rPr>
+          <w:rFonts w:ascii="Calibri" w:hAnsi="Calibri"/>
+          <w:szCs w:val="22"/>
+        </w:rPr>
+        <w:t>: The reasoning for using C# for this project is mainly focused around the jobs I was researching, also using the Unity3D engine limits the languages I can use.</w:t>
+      </w:r>
+      <w:r>
+        <w:rPr>
+          <w:rFonts w:ascii="Calibri" w:hAnsi="Calibri"/>
+          <w:szCs w:val="22"/>
+        </w:rPr>
+        <w:t xml:space="preserve"> I will research techniques to keep the project optimized and reduce the amount </w:t>
+      </w:r>
+      <w:r>
+        <w:rPr>
+          <w:rFonts w:ascii="Calibri" w:hAnsi="Calibri"/>
+          <w:szCs w:val="22"/>
+        </w:rPr>
+        <w:t>of bug fixing.</w:t>
+      </w:r>
+      <w:r>
+        <w:rPr>
+          <w:rFonts w:ascii="Calibri" w:hAnsi="Calibri"/>
+          <w:szCs w:val="22"/>
+        </w:rPr>
+        <w:t xml:space="preserve"> </w:t>
+      </w:r>
     </w:p>
     <w:p>
       <w:pPr>
@@ -650,7 +782,6 @@
         <w:ind w:right="-908"/>
         <w:rPr>
           <w:rFonts w:ascii="Calibri" w:hAnsi="Calibri"/>
-          <w:sz w:val="22"/>
           <w:szCs w:val="22"/>
         </w:rPr>
       </w:pPr>
@@ -666,10 +797,83 @@
         <w:ind w:right="-908"/>
         <w:rPr>
           <w:rFonts w:ascii="Calibri" w:hAnsi="Calibri"/>
-          <w:sz w:val="22"/>
-          <w:szCs w:val="22"/>
-        </w:rPr>
-      </w:pPr>
+          <w:b/>
+          <w:szCs w:val="22"/>
+        </w:rPr>
+      </w:pPr>
+      <w:r>
+        <w:rPr>
+          <w:rFonts w:ascii="Calibri" w:hAnsi="Calibri"/>
+          <w:b/>
+          <w:szCs w:val="22"/>
+        </w:rPr>
+        <w:t>Unity3D:</w:t>
+      </w:r>
+      <w:r>
+        <w:rPr>
+          <w:rFonts w:ascii="Calibri" w:hAnsi="Calibri"/>
+          <w:b/>
+          <w:szCs w:val="22"/>
+        </w:rPr>
+        <w:t xml:space="preserve"> </w:t>
+      </w:r>
+      <w:r>
+        <w:rPr>
+          <w:rFonts w:ascii="Calibri" w:hAnsi="Calibri"/>
+          <w:szCs w:val="22"/>
+        </w:rPr>
+        <w:t>A</w:t>
+      </w:r>
+      <w:r>
+        <w:rPr>
+          <w:rFonts w:ascii="Calibri" w:hAnsi="Calibri"/>
+          <w:szCs w:val="22"/>
+        </w:rPr>
+        <w:t xml:space="preserve"> feature of Unity3D that I haven’t used</w:t>
+      </w:r>
+      <w:r>
+        <w:rPr>
+          <w:rFonts w:ascii="Calibri" w:hAnsi="Calibri"/>
+          <w:szCs w:val="22"/>
+        </w:rPr>
+        <w:t xml:space="preserve"> that will be required is the Unity NavMesh, research</w:t>
+      </w:r>
+      <w:r>
+        <w:rPr>
+          <w:rFonts w:ascii="Calibri" w:hAnsi="Calibri"/>
+          <w:szCs w:val="22"/>
+        </w:rPr>
+        <w:t>ing</w:t>
+      </w:r>
+      <w:r>
+        <w:rPr>
+          <w:rFonts w:ascii="Calibri" w:hAnsi="Calibri"/>
+          <w:szCs w:val="22"/>
+        </w:rPr>
+        <w:t xml:space="preserve"> this to specify where the guard and players are able to walk</w:t>
+      </w:r>
+      <w:r>
+        <w:rPr>
+          <w:rFonts w:ascii="Calibri" w:hAnsi="Calibri"/>
+          <w:szCs w:val="22"/>
+        </w:rPr>
+        <w:t>. Also, how the NavMesh reacts to obstacle like walls, doors and gaps in the plane will be helpful.</w:t>
+      </w:r>
+      <w:r>
+        <w:rPr>
+          <w:rFonts w:ascii="Calibri" w:hAnsi="Calibri"/>
+          <w:szCs w:val="22"/>
+        </w:rPr>
+        <w:t xml:space="preserve">  </w:t>
+      </w:r>
+      <w:r>
+        <w:rPr>
+          <w:rFonts w:ascii="Calibri" w:hAnsi="Calibri"/>
+          <w:b/>
+          <w:szCs w:val="22"/>
+        </w:rPr>
+        <w:t xml:space="preserve">   </w:t>
+      </w:r>
     </w:p>
     <w:p>
       <w:pPr>
@@ -682,7 +886,6 @@
         <w:ind w:right="-908"/>
         <w:rPr>
           <w:rFonts w:ascii="Calibri" w:hAnsi="Calibri"/>
-          <w:sz w:val="22"/>
           <w:szCs w:val="22"/>
         </w:rPr>
       </w:pPr>
@@ -698,13 +901,111 @@
         <w:ind w:right="-908"/>
         <w:rPr>
           <w:rFonts w:ascii="Calibri" w:hAnsi="Calibri"/>
-          <w:sz w:val="22"/>
-          <w:szCs w:val="22"/>
-        </w:rPr>
-      </w:pPr>
+          <w:szCs w:val="22"/>
+        </w:rPr>
+      </w:pPr>
+      <w:r>
+        <w:rPr>
+          <w:rFonts w:ascii="Calibri" w:hAnsi="Calibri"/>
+          <w:b/>
+          <w:szCs w:val="22"/>
+        </w:rPr>
+        <w:t>Game Mechanics</w:t>
+      </w:r>
+      <w:r>
+        <w:rPr>
+          <w:rFonts w:ascii="Calibri" w:hAnsi="Calibri"/>
+          <w:szCs w:val="22"/>
+        </w:rPr>
+        <w:t xml:space="preserve">: What are the current mechanics in stealth based games, how </w:t>
+      </w:r>
+      <w:r>
+        <w:rPr>
+          <w:rFonts w:ascii="Calibri" w:hAnsi="Calibri"/>
+          <w:szCs w:val="22"/>
+        </w:rPr>
+        <w:t>do they handle decision making and pathfinding</w:t>
+      </w:r>
+      <w:r>
+        <w:rPr>
+          <w:rFonts w:ascii="Calibri" w:hAnsi="Calibri"/>
+          <w:szCs w:val="22"/>
+        </w:rPr>
+        <w:t xml:space="preserve">. </w:t>
+      </w:r>
+      <w:r>
+        <w:rPr>
+          <w:rFonts w:ascii="Calibri" w:hAnsi="Calibri"/>
+          <w:szCs w:val="22"/>
+        </w:rPr>
+        <w:t xml:space="preserve">How can the player interact with the guard or the world to make </w:t>
+      </w:r>
+      <w:r>
+        <w:rPr>
+          <w:rFonts w:ascii="Calibri" w:hAnsi="Calibri"/>
+          <w:szCs w:val="22"/>
+        </w:rPr>
+        <w:lastRenderedPageBreak/>
+        <w:t xml:space="preserve">it a stealth </w:t>
+      </w:r>
+      <w:proofErr w:type="gramStart"/>
+      <w:r>
+        <w:rPr>
+          <w:rFonts w:ascii="Calibri" w:hAnsi="Calibri"/>
+          <w:szCs w:val="22"/>
+        </w:rPr>
+        <w:t>game.</w:t>
+      </w:r>
+      <w:proofErr w:type="gramEnd"/>
+      <w:r>
+        <w:rPr>
+          <w:rFonts w:ascii="Calibri" w:hAnsi="Calibri"/>
+          <w:szCs w:val="22"/>
+        </w:rPr>
+        <w:t xml:space="preserve"> How does the player sneak pass the guard, or hide from the </w:t>
+      </w:r>
+      <w:proofErr w:type="gramStart"/>
+      <w:r>
+        <w:rPr>
+          <w:rFonts w:ascii="Calibri" w:hAnsi="Calibri"/>
+          <w:szCs w:val="22"/>
+        </w:rPr>
+        <w:t>guard.</w:t>
+      </w:r>
+      <w:proofErr w:type="gramEnd"/>
+      <w:r>
+        <w:rPr>
+          <w:rFonts w:ascii="Calibri" w:hAnsi="Calibri"/>
+          <w:szCs w:val="22"/>
+        </w:rPr>
+        <w:t xml:space="preserve"> This researc</w:t>
+      </w:r>
+      <w:r>
+        <w:rPr>
+          <w:rFonts w:ascii="Calibri" w:hAnsi="Calibri"/>
+          <w:szCs w:val="22"/>
+        </w:rPr>
+        <w:t>h is vital for making project, hopefully creating a believable guard AI for a stealth based game.</w:t>
+      </w:r>
     </w:p>
     <w:p>
       <w:pPr>
+        <w:pBdr>
+          <w:top w:val="single" w:sz="6" w:space="1" w:color="auto"/>
+          <w:left w:val="single" w:sz="6" w:space="1" w:color="auto"/>
+          <w:bottom w:val="single" w:sz="6" w:space="1" w:color="auto"/>
+          <w:right w:val="single" w:sz="6" w:space="1" w:color="auto"/>
+        </w:pBdr>
+        <w:ind w:right="-908"/>
+        <w:rPr>
+          <w:rFonts w:ascii="Calibri" w:hAnsi="Calibri"/>
+          <w:sz w:val="22"/>
+          <w:szCs w:val="22"/>
+        </w:rPr>
+      </w:pPr>
+    </w:p>
+    <w:p>
+      <w:pPr>
         <w:ind w:right="-908"/>
         <w:rPr>
           <w:rFonts w:ascii="Calibri" w:hAnsi="Calibri"/>
@@ -732,36 +1033,10 @@
         <w:jc w:val="center"/>
         <w:rPr>
           <w:rFonts w:ascii="Calibri" w:hAnsi="Calibri"/>
-          <w:b/>
           <w:sz w:val="22"/>
           <w:szCs w:val="22"/>
         </w:rPr>
       </w:pPr>
-    </w:p>
-    <w:p>
-      <w:pPr>
-        <w:ind w:right="-908"/>
-        <w:jc w:val="center"/>
-        <w:rPr>
-          <w:rFonts w:ascii="Calibri" w:hAnsi="Calibri"/>
-          <w:b/>
-          <w:sz w:val="22"/>
-          <w:szCs w:val="22"/>
-        </w:rPr>
-      </w:pPr>
-    </w:p>
-    <w:p>
-      <w:pPr>
-        <w:ind w:right="-908"/>
-        <w:jc w:val="center"/>
-        <w:rPr>
-          <w:rFonts w:ascii="Calibri" w:hAnsi="Calibri"/>
-          <w:sz w:val="22"/>
-          <w:szCs w:val="22"/>
-        </w:rPr>
-      </w:pPr>
-      <w:bookmarkStart w:id="0" w:name="_GoBack"/>
-      <w:bookmarkEnd w:id="0"/>
       <w:r>
         <w:rPr>
           <w:rFonts w:ascii="Calibri" w:hAnsi="Calibri"/>
@@ -803,14 +1078,12 @@
         <w:ind w:right="-908"/>
         <w:rPr>
           <w:rFonts w:ascii="Calibri" w:hAnsi="Calibri"/>
-          <w:sz w:val="22"/>
-          <w:szCs w:val="22"/>
-        </w:rPr>
-      </w:pPr>
-      <w:r>
-        <w:rPr>
-          <w:rFonts w:ascii="Calibri" w:hAnsi="Calibri"/>
-          <w:sz w:val="22"/>
+          <w:szCs w:val="22"/>
+        </w:rPr>
+      </w:pPr>
+      <w:r>
+        <w:rPr>
+          <w:rFonts w:ascii="Calibri" w:hAnsi="Calibri"/>
           <w:szCs w:val="22"/>
         </w:rPr>
         <w:t>The reasoning for undertaking this project is programming interest me academically,</w:t>
@@ -818,7 +1091,6 @@
       <w:r>
         <w:rPr>
           <w:rFonts w:ascii="Calibri" w:hAnsi="Calibri"/>
-          <w:sz w:val="22"/>
           <w:szCs w:val="22"/>
         </w:rPr>
         <w:t xml:space="preserve"> professionally and personally, </w:t>
@@ -826,7 +1098,6 @@
       <w:r>
         <w:rPr>
           <w:rFonts w:ascii="Calibri" w:hAnsi="Calibri"/>
-          <w:sz w:val="22"/>
           <w:szCs w:val="22"/>
         </w:rPr>
         <w:t>this project will demonstrate my skill in the C#</w:t>
@@ -834,18 +1105,30 @@
       <w:r>
         <w:rPr>
           <w:rFonts w:ascii="Calibri" w:hAnsi="Calibri"/>
-          <w:sz w:val="22"/>
-          <w:szCs w:val="22"/>
-        </w:rPr>
-        <w:t xml:space="preserve"> language and the Unity engine. </w:t>
-      </w:r>
-      <w:r>
-        <w:rPr>
-          <w:rFonts w:ascii="Calibri" w:hAnsi="Calibri"/>
-          <w:sz w:val="22"/>
-          <w:szCs w:val="22"/>
-        </w:rPr>
-        <w:t>Also, AI plays a vital role in single player games today, providing players a challenge depending on the complexity of the AI.</w:t>
+          <w:szCs w:val="22"/>
+        </w:rPr>
+        <w:t xml:space="preserve"> language and the Unity engine.</w:t>
+      </w:r>
+      <w:r>
+        <w:rPr>
+          <w:rFonts w:ascii="Calibri" w:hAnsi="Calibri"/>
+          <w:szCs w:val="22"/>
+        </w:rPr>
+        <w:t xml:space="preserve"> AI</w:t>
+      </w:r>
+      <w:r>
+        <w:rPr>
+          <w:rFonts w:ascii="Calibri" w:hAnsi="Calibri"/>
+          <w:szCs w:val="22"/>
+        </w:rPr>
+        <w:t xml:space="preserve"> is very interesting because it</w:t>
+      </w:r>
+      <w:r>
+        <w:rPr>
+          <w:rFonts w:ascii="Calibri" w:hAnsi="Calibri"/>
+          <w:szCs w:val="22"/>
+        </w:rPr>
+        <w:t xml:space="preserve"> plays a vital role in single player games today, providing players a challenge depending on the complexity of the AI.</w:t>
       </w:r>
     </w:p>
     <w:p>
@@ -859,7 +1142,6 @@
         <w:ind w:right="-908"/>
         <w:rPr>
           <w:rFonts w:ascii="Calibri" w:hAnsi="Calibri"/>
-          <w:sz w:val="22"/>
           <w:szCs w:val="22"/>
         </w:rPr>
       </w:pPr>
@@ -875,7 +1157,6 @@
         <w:ind w:right="-908"/>
         <w:rPr>
           <w:rFonts w:ascii="Calibri" w:hAnsi="Calibri"/>
-          <w:sz w:val="22"/>
           <w:szCs w:val="22"/>
         </w:rPr>
       </w:pPr>
@@ -883,24 +1164,13 @@
         <w:rPr>
           <w:rFonts w:ascii="Calibri" w:hAnsi="Calibri"/>
           <w:b/>
-          <w:sz w:val="22"/>
-          <w:szCs w:val="22"/>
-        </w:rPr>
-        <w:t>Job Research</w:t>
-      </w:r>
-      <w:r>
-        <w:rPr>
-          <w:rFonts w:ascii="Calibri" w:hAnsi="Calibri"/>
-          <w:b/>
-          <w:sz w:val="22"/>
-          <w:szCs w:val="22"/>
-        </w:rPr>
-        <w:t xml:space="preserve">: </w:t>
-      </w:r>
-      <w:r>
-        <w:rPr>
-          <w:rFonts w:ascii="Calibri" w:hAnsi="Calibri"/>
-          <w:sz w:val="22"/>
+          <w:szCs w:val="22"/>
+        </w:rPr>
+        <w:t xml:space="preserve">Job Research: </w:t>
+      </w:r>
+      <w:r>
+        <w:rPr>
+          <w:rFonts w:ascii="Calibri" w:hAnsi="Calibri"/>
           <w:szCs w:val="22"/>
         </w:rPr>
         <w:t>The jobs I have been researching have been based around game development in Unity</w:t>
@@ -908,7 +1178,6 @@
       <w:r>
         <w:rPr>
           <w:rFonts w:ascii="Calibri" w:hAnsi="Calibri"/>
-          <w:sz w:val="22"/>
           <w:szCs w:val="22"/>
         </w:rPr>
         <w:t xml:space="preserve">, </w:t>
@@ -916,7 +1185,6 @@
       <w:r>
         <w:rPr>
           <w:rFonts w:ascii="Calibri" w:hAnsi="Calibri"/>
-          <w:sz w:val="22"/>
           <w:szCs w:val="22"/>
         </w:rPr>
         <w:t>Game designer</w:t>
@@ -924,7 +1192,6 @@
       <w:r>
         <w:rPr>
           <w:rFonts w:ascii="Calibri" w:hAnsi="Calibri"/>
-          <w:sz w:val="22"/>
           <w:szCs w:val="22"/>
         </w:rPr>
         <w:t xml:space="preserve"> and QA Tester</w:t>
@@ -932,7 +1199,6 @@
       <w:r>
         <w:rPr>
           <w:rFonts w:ascii="Calibri" w:hAnsi="Calibri"/>
-          <w:sz w:val="22"/>
           <w:szCs w:val="22"/>
         </w:rPr>
         <w:t>.</w:t>
@@ -949,7 +1215,6 @@
         <w:ind w:right="-908"/>
         <w:rPr>
           <w:rFonts w:ascii="Calibri" w:hAnsi="Calibri"/>
-          <w:sz w:val="22"/>
           <w:szCs w:val="22"/>
         </w:rPr>
       </w:pPr>
@@ -965,7 +1230,6 @@
         <w:ind w:right="-908"/>
         <w:rPr>
           <w:rFonts w:ascii="Calibri" w:hAnsi="Calibri"/>
-          <w:sz w:val="22"/>
           <w:szCs w:val="22"/>
         </w:rPr>
       </w:pPr>
@@ -973,7 +1237,6 @@
         <w:rPr>
           <w:rFonts w:ascii="Calibri" w:hAnsi="Calibri"/>
           <w:b/>
-          <w:sz w:val="22"/>
           <w:szCs w:val="22"/>
         </w:rPr>
         <w:t xml:space="preserve">Common </w:t>
@@ -982,7 +1245,6 @@
         <w:rPr>
           <w:rFonts w:ascii="Calibri" w:hAnsi="Calibri"/>
           <w:b/>
-          <w:sz w:val="22"/>
           <w:szCs w:val="22"/>
         </w:rPr>
         <w:t>Job Requirements</w:t>
@@ -990,7 +1252,6 @@
       <w:r>
         <w:rPr>
           <w:rFonts w:ascii="Calibri" w:hAnsi="Calibri"/>
-          <w:sz w:val="22"/>
           <w:szCs w:val="22"/>
         </w:rPr>
         <w:t>:</w:t>
@@ -1007,25 +1268,15 @@
         <w:ind w:right="-908"/>
         <w:rPr>
           <w:rFonts w:ascii="Calibri" w:hAnsi="Calibri"/>
-          <w:sz w:val="22"/>
-          <w:szCs w:val="22"/>
-        </w:rPr>
-      </w:pPr>
-      <w:r>
-        <w:rPr>
-          <w:rFonts w:ascii="Calibri" w:hAnsi="Calibri"/>
-          <w:sz w:val="22"/>
-          <w:szCs w:val="22"/>
-        </w:rPr>
-        <w:t xml:space="preserve">Unity 3D /Unreal </w:t>
-      </w:r>
-      <w:r>
-        <w:rPr>
-          <w:rFonts w:ascii="Calibri" w:hAnsi="Calibri"/>
-          <w:sz w:val="22"/>
-          <w:szCs w:val="22"/>
-        </w:rPr>
-        <w:t>knowledge</w:t>
+          <w:szCs w:val="22"/>
+        </w:rPr>
+      </w:pPr>
+      <w:r>
+        <w:rPr>
+          <w:rFonts w:ascii="Calibri" w:hAnsi="Calibri"/>
+          <w:szCs w:val="22"/>
+        </w:rPr>
+        <w:t>Unity 3D /Unreal knowledge</w:t>
       </w:r>
     </w:p>
     <w:p>
@@ -1039,17 +1290,22 @@
         <w:ind w:right="-908"/>
         <w:rPr>
           <w:rFonts w:ascii="Calibri" w:hAnsi="Calibri"/>
-          <w:sz w:val="22"/>
-          <w:szCs w:val="22"/>
-        </w:rPr>
-      </w:pPr>
-      <w:r>
-        <w:rPr>
-          <w:rFonts w:ascii="Calibri" w:hAnsi="Calibri"/>
-          <w:sz w:val="22"/>
+          <w:szCs w:val="22"/>
+        </w:rPr>
+      </w:pPr>
+      <w:r>
+        <w:rPr>
+          <w:rFonts w:ascii="Calibri" w:hAnsi="Calibri"/>
           <w:szCs w:val="22"/>
         </w:rPr>
         <w:t>Programming experience in C#</w:t>
+      </w:r>
+      <w:r>
+        <w:rPr>
+          <w:rFonts w:ascii="Calibri" w:hAnsi="Calibri"/>
+          <w:szCs w:val="22"/>
+        </w:rPr>
+        <w:t xml:space="preserve"> or C++</w:t>
       </w:r>
     </w:p>
     <w:p>
@@ -1063,14 +1319,12 @@
         <w:ind w:right="-908"/>
         <w:rPr>
           <w:rFonts w:ascii="Calibri" w:hAnsi="Calibri"/>
-          <w:sz w:val="22"/>
-          <w:szCs w:val="22"/>
-        </w:rPr>
-      </w:pPr>
-      <w:r>
-        <w:rPr>
-          <w:rFonts w:ascii="Calibri" w:hAnsi="Calibri"/>
-          <w:sz w:val="22"/>
+          <w:szCs w:val="22"/>
+        </w:rPr>
+      </w:pPr>
+      <w:r>
+        <w:rPr>
+          <w:rFonts w:ascii="Calibri" w:hAnsi="Calibri"/>
           <w:szCs w:val="22"/>
         </w:rPr>
         <w:t xml:space="preserve">Ability to implement and iterate quickly and effectively </w:t>
@@ -1087,7 +1341,6 @@
         <w:ind w:right="-908"/>
         <w:rPr>
           <w:rFonts w:ascii="Calibri" w:hAnsi="Calibri"/>
-          <w:sz w:val="22"/>
           <w:szCs w:val="22"/>
         </w:rPr>
       </w:pPr>
@@ -1103,10 +1356,30 @@
         <w:ind w:right="-908"/>
         <w:rPr>
           <w:rFonts w:ascii="Calibri" w:hAnsi="Calibri"/>
-          <w:sz w:val="22"/>
-          <w:szCs w:val="22"/>
-        </w:rPr>
-      </w:pPr>
+          <w:szCs w:val="22"/>
+        </w:rPr>
+      </w:pPr>
+      <w:r>
+        <w:rPr>
+          <w:rFonts w:ascii="Calibri" w:hAnsi="Calibri"/>
+          <w:szCs w:val="22"/>
+        </w:rPr>
+        <w:t>I have experience in creating projects in Unity3D using the C# language over the years of my study’s, and can</w:t>
+      </w:r>
+      <w:r>
+        <w:rPr>
+          <w:rFonts w:ascii="Calibri" w:hAnsi="Calibri"/>
+          <w:szCs w:val="22"/>
+        </w:rPr>
+        <w:t xml:space="preserve"> quickly implement mechanics to</w:t>
+      </w:r>
+      <w:r>
+        <w:rPr>
+          <w:rFonts w:ascii="Calibri" w:hAnsi="Calibri"/>
+          <w:szCs w:val="22"/>
+        </w:rPr>
+        <w:t xml:space="preserve"> test and iterate them. I will demonstrate my knowledge of these skills in this project.</w:t>
+      </w:r>
     </w:p>
     <w:p>
       <w:pPr>
@@ -1119,10 +1392,208 @@
         <w:ind w:right="-908"/>
         <w:rPr>
           <w:rFonts w:ascii="Calibri" w:hAnsi="Calibri"/>
-          <w:sz w:val="22"/>
-          <w:szCs w:val="22"/>
-        </w:rPr>
-      </w:pPr>
+          <w:szCs w:val="22"/>
+        </w:rPr>
+      </w:pPr>
+    </w:p>
+    <w:p>
+      <w:pPr>
+        <w:pBdr>
+          <w:top w:val="single" w:sz="6" w:space="1" w:color="auto"/>
+          <w:left w:val="single" w:sz="6" w:space="1" w:color="auto"/>
+          <w:bottom w:val="single" w:sz="6" w:space="1" w:color="auto"/>
+          <w:right w:val="single" w:sz="6" w:space="0" w:color="auto"/>
+        </w:pBdr>
+        <w:ind w:right="-908"/>
+        <w:rPr>
+          <w:rFonts w:ascii="Calibri" w:hAnsi="Calibri"/>
+          <w:b/>
+          <w:szCs w:val="22"/>
+        </w:rPr>
+      </w:pPr>
+      <w:r>
+        <w:rPr>
+          <w:rFonts w:ascii="Calibri" w:hAnsi="Calibri"/>
+          <w:b/>
+          <w:szCs w:val="22"/>
+        </w:rPr>
+        <w:t>Overall Assessment Criteria:</w:t>
+      </w:r>
+    </w:p>
+    <w:p>
+      <w:pPr>
+        <w:pBdr>
+          <w:top w:val="single" w:sz="6" w:space="1" w:color="auto"/>
+          <w:left w:val="single" w:sz="6" w:space="1" w:color="auto"/>
+          <w:bottom w:val="single" w:sz="6" w:space="1" w:color="auto"/>
+          <w:right w:val="single" w:sz="6" w:space="0" w:color="auto"/>
+        </w:pBdr>
+        <w:ind w:right="-908"/>
+        <w:rPr>
+          <w:rFonts w:ascii="Calibri" w:hAnsi="Calibri"/>
+          <w:szCs w:val="22"/>
+        </w:rPr>
+      </w:pPr>
+      <w:r>
+        <w:rPr>
+          <w:rFonts w:ascii="Calibri" w:hAnsi="Calibri"/>
+          <w:szCs w:val="22"/>
+        </w:rPr>
+        <w:t>Expectantly the final project will include the following features:</w:t>
+      </w:r>
+    </w:p>
+    <w:p>
+      <w:pPr>
+        <w:pBdr>
+          <w:top w:val="single" w:sz="6" w:space="1" w:color="auto"/>
+          <w:left w:val="single" w:sz="6" w:space="1" w:color="auto"/>
+          <w:bottom w:val="single" w:sz="6" w:space="1" w:color="auto"/>
+          <w:right w:val="single" w:sz="6" w:space="0" w:color="auto"/>
+        </w:pBdr>
+        <w:ind w:right="-908"/>
+        <w:rPr>
+          <w:rFonts w:ascii="Calibri" w:hAnsi="Calibri"/>
+          <w:szCs w:val="22"/>
+        </w:rPr>
+      </w:pPr>
+      <w:r>
+        <w:rPr>
+          <w:rFonts w:ascii="Calibri" w:hAnsi="Calibri"/>
+          <w:szCs w:val="22"/>
+        </w:rPr>
+        <w:t xml:space="preserve">   A guard AI patrolling around certain points   </w:t>
+      </w:r>
+    </w:p>
+    <w:p>
+      <w:pPr>
+        <w:pBdr>
+          <w:top w:val="single" w:sz="6" w:space="1" w:color="auto"/>
+          <w:left w:val="single" w:sz="6" w:space="1" w:color="auto"/>
+          <w:bottom w:val="single" w:sz="6" w:space="1" w:color="auto"/>
+          <w:right w:val="single" w:sz="6" w:space="0" w:color="auto"/>
+        </w:pBdr>
+        <w:ind w:right="-908"/>
+        <w:rPr>
+          <w:rFonts w:ascii="Calibri" w:hAnsi="Calibri"/>
+          <w:szCs w:val="22"/>
+        </w:rPr>
+      </w:pPr>
+      <w:r>
+        <w:rPr>
+          <w:rFonts w:ascii="Calibri" w:hAnsi="Calibri"/>
+          <w:szCs w:val="22"/>
+        </w:rPr>
+        <w:t xml:space="preserve">   </w:t>
+      </w:r>
+      <w:r>
+        <w:rPr>
+          <w:rFonts w:ascii="Calibri" w:hAnsi="Calibri"/>
+          <w:szCs w:val="22"/>
+        </w:rPr>
+        <w:t>A player character that can move around the level</w:t>
+      </w:r>
+    </w:p>
+    <w:p>
+      <w:pPr>
+        <w:pBdr>
+          <w:top w:val="single" w:sz="6" w:space="1" w:color="auto"/>
+          <w:left w:val="single" w:sz="6" w:space="1" w:color="auto"/>
+          <w:bottom w:val="single" w:sz="6" w:space="1" w:color="auto"/>
+          <w:right w:val="single" w:sz="6" w:space="0" w:color="auto"/>
+        </w:pBdr>
+        <w:ind w:right="-908"/>
+        <w:rPr>
+          <w:rFonts w:ascii="Calibri" w:hAnsi="Calibri"/>
+          <w:szCs w:val="22"/>
+        </w:rPr>
+      </w:pPr>
+      <w:r>
+        <w:rPr>
+          <w:rFonts w:ascii="Calibri" w:hAnsi="Calibri"/>
+          <w:szCs w:val="22"/>
+        </w:rPr>
+        <w:t xml:space="preserve">   </w:t>
+      </w:r>
+      <w:r>
+        <w:rPr>
+          <w:rFonts w:ascii="Calibri" w:hAnsi="Calibri"/>
+          <w:szCs w:val="22"/>
+        </w:rPr>
+        <w:t>A</w:t>
+      </w:r>
+      <w:r>
+        <w:rPr>
+          <w:rFonts w:ascii="Calibri" w:hAnsi="Calibri"/>
+          <w:szCs w:val="22"/>
+        </w:rPr>
+        <w:t xml:space="preserve"> guard AI that reacts to player interactions </w:t>
+      </w:r>
+    </w:p>
+    <w:p>
+      <w:pPr>
+        <w:pBdr>
+          <w:top w:val="single" w:sz="6" w:space="1" w:color="auto"/>
+          <w:left w:val="single" w:sz="6" w:space="1" w:color="auto"/>
+          <w:bottom w:val="single" w:sz="6" w:space="1" w:color="auto"/>
+          <w:right w:val="single" w:sz="6" w:space="0" w:color="auto"/>
+        </w:pBdr>
+        <w:ind w:right="-908"/>
+        <w:rPr>
+          <w:rFonts w:ascii="Calibri" w:hAnsi="Calibri"/>
+          <w:szCs w:val="22"/>
+        </w:rPr>
+      </w:pPr>
+      <w:r>
+        <w:rPr>
+          <w:rFonts w:ascii="Calibri" w:hAnsi="Calibri"/>
+          <w:szCs w:val="22"/>
+        </w:rPr>
+        <w:t xml:space="preserve">   AI that can change states depending on the interaction</w:t>
+      </w:r>
+    </w:p>
+    <w:p>
+      <w:pPr>
+        <w:pBdr>
+          <w:top w:val="single" w:sz="6" w:space="1" w:color="auto"/>
+          <w:left w:val="single" w:sz="6" w:space="1" w:color="auto"/>
+          <w:bottom w:val="single" w:sz="6" w:space="1" w:color="auto"/>
+          <w:right w:val="single" w:sz="6" w:space="0" w:color="auto"/>
+        </w:pBdr>
+        <w:ind w:right="-908"/>
+        <w:rPr>
+          <w:rFonts w:ascii="Calibri" w:hAnsi="Calibri"/>
+          <w:szCs w:val="22"/>
+        </w:rPr>
+      </w:pPr>
+      <w:r>
+        <w:rPr>
+          <w:rFonts w:ascii="Calibri" w:hAnsi="Calibri"/>
+          <w:szCs w:val="22"/>
+        </w:rPr>
+        <w:t xml:space="preserve">   Ability to fine-tune and test the AI</w:t>
+      </w:r>
+    </w:p>
+    <w:p>
+      <w:pPr>
+        <w:pBdr>
+          <w:top w:val="single" w:sz="6" w:space="1" w:color="auto"/>
+          <w:left w:val="single" w:sz="6" w:space="1" w:color="auto"/>
+          <w:bottom w:val="single" w:sz="6" w:space="1" w:color="auto"/>
+          <w:right w:val="single" w:sz="6" w:space="0" w:color="auto"/>
+        </w:pBdr>
+        <w:ind w:right="-908"/>
+        <w:rPr>
+          <w:rFonts w:ascii="Calibri" w:hAnsi="Calibri"/>
+          <w:szCs w:val="22"/>
+        </w:rPr>
+      </w:pPr>
+      <w:r>
+        <w:rPr>
+          <w:rFonts w:ascii="Calibri" w:hAnsi="Calibri"/>
+          <w:szCs w:val="22"/>
+        </w:rPr>
+        <w:t xml:space="preserve">   Create an AI that suits a stealth based game</w:t>
+      </w:r>
     </w:p>
     <w:p>
       <w:pPr>
@@ -2018,7 +2489,15 @@
                 <w:sz w:val="22"/>
                 <w:szCs w:val="22"/>
               </w:rPr>
-              <w:t xml:space="preserve">Discusses how the game Thief uses multiple vision view cones. Also mention </w:t>
+              <w:t>Discusses how the game Thief u</w:t>
+            </w:r>
+            <w:r>
+              <w:rPr>
+                <w:rFonts w:ascii="Calibri" w:hAnsi="Calibri"/>
+                <w:sz w:val="22"/>
+                <w:szCs w:val="22"/>
+              </w:rPr>
+              <w:t>ses multiple vision modes. Searching whether a door has been opened the last time it saw it, or an object has been moved.</w:t>
             </w:r>
           </w:p>
         </w:tc>
@@ -2126,19 +2605,82 @@
           <w:p>
             <w:pPr>
               <w:rPr>
-                <w:rFonts w:ascii="Calibri" w:hAnsi="Calibri"/>
+                <w:rFonts w:asciiTheme="minorHAnsi" w:hAnsiTheme="minorHAnsi" w:cstheme="minorHAnsi"/>
                 <w:sz w:val="22"/>
                 <w:szCs w:val="22"/>
               </w:rPr>
             </w:pPr>
             <w:r>
               <w:rPr>
-                <w:rFonts w:ascii="Calibri" w:hAnsi="Calibri"/>
-                <w:sz w:val="22"/>
-                <w:szCs w:val="22"/>
-              </w:rPr>
-              <w:lastRenderedPageBreak/>
-              <w:t>Explores numerous example from real games and explores the ideas and concepts throughout the book.</w:t>
+                <w:rFonts w:asciiTheme="minorHAnsi" w:hAnsiTheme="minorHAnsi" w:cstheme="minorHAnsi"/>
+                <w:color w:val="333333"/>
+                <w:sz w:val="22"/>
+                <w:szCs w:val="21"/>
+                <w:shd w:val="clear" w:color="auto" w:fill="FFFFFF"/>
+              </w:rPr>
+              <w:t>B</w:t>
+            </w:r>
+            <w:r>
+              <w:rPr>
+                <w:rFonts w:asciiTheme="minorHAnsi" w:hAnsiTheme="minorHAnsi" w:cstheme="minorHAnsi"/>
+                <w:color w:val="333333"/>
+                <w:sz w:val="22"/>
+                <w:szCs w:val="21"/>
+                <w:shd w:val="clear" w:color="auto" w:fill="FFFFFF"/>
+              </w:rPr>
+              <w:t xml:space="preserve">rings extensive professional experience to the problem of </w:t>
+            </w:r>
+            <w:r>
+              <w:rPr>
+                <w:rFonts w:asciiTheme="minorHAnsi" w:hAnsiTheme="minorHAnsi" w:cstheme="minorHAnsi"/>
+                <w:color w:val="333333"/>
+                <w:sz w:val="22"/>
+                <w:szCs w:val="21"/>
+                <w:shd w:val="clear" w:color="auto" w:fill="FFFFFF"/>
+              </w:rPr>
+              <w:t xml:space="preserve">creating and </w:t>
+            </w:r>
+            <w:bookmarkStart w:id="0" w:name="_GoBack"/>
+            <w:bookmarkEnd w:id="0"/>
+            <w:r>
+              <w:rPr>
+                <w:rFonts w:asciiTheme="minorHAnsi" w:hAnsiTheme="minorHAnsi" w:cstheme="minorHAnsi"/>
+                <w:color w:val="333333"/>
+                <w:sz w:val="22"/>
+                <w:szCs w:val="21"/>
+                <w:shd w:val="clear" w:color="auto" w:fill="FFFFFF"/>
+              </w:rPr>
+              <w:t xml:space="preserve">improving the quality of AI in games. He </w:t>
+            </w:r>
+            <w:r>
+              <w:rPr>
+                <w:rFonts w:asciiTheme="minorHAnsi" w:hAnsiTheme="minorHAnsi" w:cstheme="minorHAnsi"/>
+                <w:color w:val="333333"/>
+                <w:sz w:val="22"/>
+                <w:szCs w:val="21"/>
+                <w:shd w:val="clear" w:color="auto" w:fill="FFFFFF"/>
+              </w:rPr>
+              <w:t>discusses</w:t>
+            </w:r>
+            <w:r>
+              <w:rPr>
+                <w:rFonts w:asciiTheme="minorHAnsi" w:hAnsiTheme="minorHAnsi" w:cstheme="minorHAnsi"/>
+                <w:color w:val="333333"/>
+                <w:sz w:val="22"/>
+                <w:szCs w:val="21"/>
+                <w:shd w:val="clear" w:color="auto" w:fill="FFFFFF"/>
+              </w:rPr>
+              <w:t xml:space="preserve"> numerous examples from real games and explores the underlying ideas</w:t>
+            </w:r>
+            <w:r>
+              <w:rPr>
+                <w:rFonts w:asciiTheme="minorHAnsi" w:hAnsiTheme="minorHAnsi" w:cstheme="minorHAnsi"/>
+                <w:color w:val="333333"/>
+                <w:sz w:val="22"/>
+                <w:szCs w:val="21"/>
+                <w:shd w:val="clear" w:color="auto" w:fill="FFFFFF"/>
+              </w:rPr>
+              <w:t>.</w:t>
             </w:r>
           </w:p>
         </w:tc>
@@ -7925,6 +8467,230 @@
     </w:lvl>
   </w:abstractNum>
   <w:abstractNum w:abstractNumId="22" w15:restartNumberingAfterBreak="0">
+    <w:nsid w:val="705D7F93"/>
+    <w:multiLevelType w:val="hybridMultilevel"/>
+    <w:tmpl w:val="25BCFDE4"/>
+    <w:lvl w:ilvl="0" w:tplc="2E5606CC">
+      <w:numFmt w:val="bullet"/>
+      <w:lvlText w:val="-"/>
+      <w:lvlJc w:val="left"/>
+      <w:pPr>
+        <w:ind w:left="408" w:hanging="360"/>
+      </w:pPr>
+      <w:rPr>
+        <w:rFonts w:ascii="Calibri" w:eastAsia="SimSun" w:hAnsi="Calibri" w:cs="Calibri" w:hint="default"/>
+      </w:rPr>
+    </w:lvl>
+    <w:lvl w:ilvl="1" w:tplc="08090003" w:tentative="1">
+      <w:start w:val="1"/>
+      <w:numFmt w:val="bullet"/>
+      <w:lvlText w:val="o"/>
+      <w:lvlJc w:val="left"/>
+      <w:pPr>
+        <w:ind w:left="1128" w:hanging="360"/>
+      </w:pPr>
+      <w:rPr>
+        <w:rFonts w:ascii="Courier New" w:hAnsi="Courier New" w:cs="Courier New" w:hint="default"/>
+      </w:rPr>
+    </w:lvl>
+    <w:lvl w:ilvl="2" w:tplc="08090005" w:tentative="1">
+      <w:start w:val="1"/>
+      <w:numFmt w:val="bullet"/>
+      <w:lvlText w:val=""/>
+      <w:lvlJc w:val="left"/>
+      <w:pPr>
+        <w:ind w:left="1848" w:hanging="360"/>
+      </w:pPr>
+      <w:rPr>
+        <w:rFonts w:ascii="Wingdings" w:hAnsi="Wingdings" w:hint="default"/>
+      </w:rPr>
+    </w:lvl>
+    <w:lvl w:ilvl="3" w:tplc="08090001" w:tentative="1">
+      <w:start w:val="1"/>
+      <w:numFmt w:val="bullet"/>
+      <w:lvlText w:val=""/>
+      <w:lvlJc w:val="left"/>
+      <w:pPr>
+        <w:ind w:left="2568" w:hanging="360"/>
+      </w:pPr>
+      <w:rPr>
+        <w:rFonts w:ascii="Symbol" w:hAnsi="Symbol" w:hint="default"/>
+      </w:rPr>
+    </w:lvl>
+    <w:lvl w:ilvl="4" w:tplc="08090003" w:tentative="1">
+      <w:start w:val="1"/>
+      <w:numFmt w:val="bullet"/>
+      <w:lvlText w:val="o"/>
+      <w:lvlJc w:val="left"/>
+      <w:pPr>
+        <w:ind w:left="3288" w:hanging="360"/>
+      </w:pPr>
+      <w:rPr>
+        <w:rFonts w:ascii="Courier New" w:hAnsi="Courier New" w:cs="Courier New" w:hint="default"/>
+      </w:rPr>
+    </w:lvl>
+    <w:lvl w:ilvl="5" w:tplc="08090005" w:tentative="1">
+      <w:start w:val="1"/>
+      <w:numFmt w:val="bullet"/>
+      <w:lvlText w:val=""/>
+      <w:lvlJc w:val="left"/>
+      <w:pPr>
+        <w:ind w:left="4008" w:hanging="360"/>
+      </w:pPr>
+      <w:rPr>
+        <w:rFonts w:ascii="Wingdings" w:hAnsi="Wingdings" w:hint="default"/>
+      </w:rPr>
+    </w:lvl>
+    <w:lvl w:ilvl="6" w:tplc="08090001" w:tentative="1">
+      <w:start w:val="1"/>
+      <w:numFmt w:val="bullet"/>
+      <w:lvlText w:val=""/>
+      <w:lvlJc w:val="left"/>
+      <w:pPr>
+        <w:ind w:left="4728" w:hanging="360"/>
+      </w:pPr>
+      <w:rPr>
+        <w:rFonts w:ascii="Symbol" w:hAnsi="Symbol" w:hint="default"/>
+      </w:rPr>
+    </w:lvl>
+    <w:lvl w:ilvl="7" w:tplc="08090003" w:tentative="1">
+      <w:start w:val="1"/>
+      <w:numFmt w:val="bullet"/>
+      <w:lvlText w:val="o"/>
+      <w:lvlJc w:val="left"/>
+      <w:pPr>
+        <w:ind w:left="5448" w:hanging="360"/>
+      </w:pPr>
+      <w:rPr>
+        <w:rFonts w:ascii="Courier New" w:hAnsi="Courier New" w:cs="Courier New" w:hint="default"/>
+      </w:rPr>
+    </w:lvl>
+    <w:lvl w:ilvl="8" w:tplc="08090005" w:tentative="1">
+      <w:start w:val="1"/>
+      <w:numFmt w:val="bullet"/>
+      <w:lvlText w:val=""/>
+      <w:lvlJc w:val="left"/>
+      <w:pPr>
+        <w:ind w:left="6168" w:hanging="360"/>
+      </w:pPr>
+      <w:rPr>
+        <w:rFonts w:ascii="Wingdings" w:hAnsi="Wingdings" w:hint="default"/>
+      </w:rPr>
+    </w:lvl>
+  </w:abstractNum>
+  <w:abstractNum w:abstractNumId="23" w15:restartNumberingAfterBreak="0">
+    <w:nsid w:val="731412EE"/>
+    <w:multiLevelType w:val="hybridMultilevel"/>
+    <w:tmpl w:val="1842DEEC"/>
+    <w:lvl w:ilvl="0" w:tplc="53DC8664">
+      <w:numFmt w:val="bullet"/>
+      <w:lvlText w:val="-"/>
+      <w:lvlJc w:val="left"/>
+      <w:pPr>
+        <w:ind w:left="720" w:hanging="360"/>
+      </w:pPr>
+      <w:rPr>
+        <w:rFonts w:ascii="Calibri" w:eastAsia="SimSun" w:hAnsi="Calibri" w:cs="Calibri" w:hint="default"/>
+      </w:rPr>
+    </w:lvl>
+    <w:lvl w:ilvl="1" w:tplc="08090003" w:tentative="1">
+      <w:start w:val="1"/>
+      <w:numFmt w:val="bullet"/>
+      <w:lvlText w:val="o"/>
+      <w:lvlJc w:val="left"/>
+      <w:pPr>
+        <w:ind w:left="1440" w:hanging="360"/>
+      </w:pPr>
+      <w:rPr>
+        <w:rFonts w:ascii="Courier New" w:hAnsi="Courier New" w:cs="Courier New" w:hint="default"/>
+      </w:rPr>
+    </w:lvl>
+    <w:lvl w:ilvl="2" w:tplc="08090005" w:tentative="1">
+      <w:start w:val="1"/>
+      <w:numFmt w:val="bullet"/>
+      <w:lvlText w:val=""/>
+      <w:lvlJc w:val="left"/>
+      <w:pPr>
+        <w:ind w:left="2160" w:hanging="360"/>
+      </w:pPr>
+      <w:rPr>
+        <w:rFonts w:ascii="Wingdings" w:hAnsi="Wingdings" w:hint="default"/>
+      </w:rPr>
+    </w:lvl>
+    <w:lvl w:ilvl="3" w:tplc="08090001" w:tentative="1">
+      <w:start w:val="1"/>
+      <w:numFmt w:val="bullet"/>
+      <w:lvlText w:val=""/>
+      <w:lvlJc w:val="left"/>
+      <w:pPr>
+        <w:ind w:left="2880" w:hanging="360"/>
+      </w:pPr>
+      <w:rPr>
+        <w:rFonts w:ascii="Symbol" w:hAnsi="Symbol" w:hint="default"/>
+      </w:rPr>
+    </w:lvl>
+    <w:lvl w:ilvl="4" w:tplc="08090003" w:tentative="1">
+      <w:start w:val="1"/>
+      <w:numFmt w:val="bullet"/>
+      <w:lvlText w:val="o"/>
+      <w:lvlJc w:val="left"/>
+      <w:pPr>
+        <w:ind w:left="3600" w:hanging="360"/>
+      </w:pPr>
+      <w:rPr>
+        <w:rFonts w:ascii="Courier New" w:hAnsi="Courier New" w:cs="Courier New" w:hint="default"/>
+      </w:rPr>
+    </w:lvl>
+    <w:lvl w:ilvl="5" w:tplc="08090005" w:tentative="1">
+      <w:start w:val="1"/>
+      <w:numFmt w:val="bullet"/>
+      <w:lvlText w:val=""/>
+      <w:lvlJc w:val="left"/>
+      <w:pPr>
+        <w:ind w:left="4320" w:hanging="360"/>
+      </w:pPr>
+      <w:rPr>
+        <w:rFonts w:ascii="Wingdings" w:hAnsi="Wingdings" w:hint="default"/>
+      </w:rPr>
+    </w:lvl>
+    <w:lvl w:ilvl="6" w:tplc="08090001" w:tentative="1">
+      <w:start w:val="1"/>
+      <w:numFmt w:val="bullet"/>
+      <w:lvlText w:val=""/>
+      <w:lvlJc w:val="left"/>
+      <w:pPr>
+        <w:ind w:left="5040" w:hanging="360"/>
+      </w:pPr>
+      <w:rPr>
+        <w:rFonts w:ascii="Symbol" w:hAnsi="Symbol" w:hint="default"/>
+      </w:rPr>
+    </w:lvl>
+    <w:lvl w:ilvl="7" w:tplc="08090003" w:tentative="1">
+      <w:start w:val="1"/>
+      <w:numFmt w:val="bullet"/>
+      <w:lvlText w:val="o"/>
+      <w:lvlJc w:val="left"/>
+      <w:pPr>
+        <w:ind w:left="5760" w:hanging="360"/>
+      </w:pPr>
+      <w:rPr>
+        <w:rFonts w:ascii="Courier New" w:hAnsi="Courier New" w:cs="Courier New" w:hint="default"/>
+      </w:rPr>
+    </w:lvl>
+    <w:lvl w:ilvl="8" w:tplc="08090005" w:tentative="1">
+      <w:start w:val="1"/>
+      <w:numFmt w:val="bullet"/>
+      <w:lvlText w:val=""/>
+      <w:lvlJc w:val="left"/>
+      <w:pPr>
+        <w:ind w:left="6480" w:hanging="360"/>
+      </w:pPr>
+      <w:rPr>
+        <w:rFonts w:ascii="Wingdings" w:hAnsi="Wingdings" w:hint="default"/>
+      </w:rPr>
+    </w:lvl>
+  </w:abstractNum>
+  <w:abstractNum w:abstractNumId="24" w15:restartNumberingAfterBreak="0">
     <w:nsid w:val="74292AE6"/>
     <w:multiLevelType w:val="hybridMultilevel"/>
     <w:tmpl w:val="00F87FA6"/>
@@ -8064,7 +8830,7 @@
       </w:rPr>
     </w:lvl>
   </w:abstractNum>
-  <w:abstractNum w:abstractNumId="23" w15:restartNumberingAfterBreak="0">
+  <w:abstractNum w:abstractNumId="25" w15:restartNumberingAfterBreak="0">
     <w:nsid w:val="7BC05AE6"/>
     <w:multiLevelType w:val="singleLevel"/>
     <w:tmpl w:val="A2D0A386"/>
@@ -8108,7 +8874,7 @@
     </w:lvlOverride>
   </w:num>
   <w:num w:numId="3">
-    <w:abstractNumId w:val="22"/>
+    <w:abstractNumId w:val="24"/>
   </w:num>
   <w:num w:numId="4">
     <w:abstractNumId w:val="14"/>
@@ -8156,7 +8922,7 @@
     </w:lvlOverride>
   </w:num>
   <w:num w:numId="9">
-    <w:abstractNumId w:val="23"/>
+    <w:abstractNumId w:val="25"/>
   </w:num>
   <w:num w:numId="10">
     <w:abstractNumId w:val="15"/>
@@ -8208,6 +8974,12 @@
   </w:num>
   <w:num w:numId="26">
     <w:abstractNumId w:val="13"/>
+  </w:num>
+  <w:num w:numId="27">
+    <w:abstractNumId w:val="23"/>
+  </w:num>
+  <w:num w:numId="28">
+    <w:abstractNumId w:val="22"/>
   </w:num>
 </w:numbering>
 </file>
@@ -9064,7 +9836,7 @@
 </file>
 
 <file path=customXml/itemProps1.xml><?xml version="1.0" encoding="utf-8"?>
-<ds:datastoreItem xmlns:ds="http://schemas.openxmlformats.org/officeDocument/2006/customXml" ds:itemID="{895EBA00-5BD6-49C4-B1F5-3F6015CFA7DB}">
+<ds:datastoreItem xmlns:ds="http://schemas.openxmlformats.org/officeDocument/2006/customXml" ds:itemID="{64CB2C39-AD4A-4166-86A4-4FDAE4EF4E9D}">
   <ds:schemaRefs>
     <ds:schemaRef ds:uri="http://schemas.openxmlformats.org/officeDocument/2006/bibliography"/>
   </ds:schemaRefs>

--- a/Proposal.docx
+++ b/Proposal.docx
@@ -2093,6 +2093,7 @@
                 <w:sz w:val="22"/>
                 <w:szCs w:val="22"/>
               </w:rPr>
+              <w:lastRenderedPageBreak/>
               <w:t>Discusses the ways of designing an artificial intelligence</w:t>
             </w:r>
             <w:r>
@@ -2125,7 +2126,16 @@
                 <w:sz w:val="22"/>
                 <w:szCs w:val="22"/>
               </w:rPr>
-              <w:t xml:space="preserve"> from simple to advanced. Also discusses finite state machines which will be a big factor in my project.</w:t>
+              <w:t xml:space="preserve"> from simple to advanced. Also discusses finite </w:t>
+            </w:r>
+            <w:r>
+              <w:rPr>
+                <w:rFonts w:ascii="Calibri" w:hAnsi="Calibri"/>
+                <w:sz w:val="22"/>
+                <w:szCs w:val="22"/>
+              </w:rPr>
+              <w:lastRenderedPageBreak/>
+              <w:t>state machines which will be a big factor in my project.</w:t>
             </w:r>
           </w:p>
         </w:tc>
@@ -2192,6 +2202,8 @@
               </w:rPr>
               <w:t>. [online] Software.intel.com. Available at: https://software.intel.com/en-us/articles/designing-artificial-intelligence-for-games-part-2/ [Accessed 5 Oct. 2017].</w:t>
             </w:r>
+            <w:bookmarkStart w:id="0" w:name="_GoBack"/>
+            <w:bookmarkEnd w:id="0"/>
           </w:p>
         </w:tc>
         <w:tc>
@@ -2613,7 +2625,6 @@
             <w:r>
               <w:rPr>
                 <w:rFonts w:asciiTheme="minorHAnsi" w:hAnsiTheme="minorHAnsi" w:cstheme="minorHAnsi"/>
-                <w:color w:val="333333"/>
                 <w:sz w:val="22"/>
                 <w:szCs w:val="21"/>
                 <w:shd w:val="clear" w:color="auto" w:fill="FFFFFF"/>
@@ -2623,7 +2634,6 @@
             <w:r>
               <w:rPr>
                 <w:rFonts w:asciiTheme="minorHAnsi" w:hAnsiTheme="minorHAnsi" w:cstheme="minorHAnsi"/>
-                <w:color w:val="333333"/>
                 <w:sz w:val="22"/>
                 <w:szCs w:val="21"/>
                 <w:shd w:val="clear" w:color="auto" w:fill="FFFFFF"/>
@@ -2633,19 +2643,15 @@
             <w:r>
               <w:rPr>
                 <w:rFonts w:asciiTheme="minorHAnsi" w:hAnsiTheme="minorHAnsi" w:cstheme="minorHAnsi"/>
-                <w:color w:val="333333"/>
                 <w:sz w:val="22"/>
                 <w:szCs w:val="21"/>
                 <w:shd w:val="clear" w:color="auto" w:fill="FFFFFF"/>
               </w:rPr>
               <w:t xml:space="preserve">creating and </w:t>
             </w:r>
-            <w:bookmarkStart w:id="0" w:name="_GoBack"/>
-            <w:bookmarkEnd w:id="0"/>
             <w:r>
               <w:rPr>
                 <w:rFonts w:asciiTheme="minorHAnsi" w:hAnsiTheme="minorHAnsi" w:cstheme="minorHAnsi"/>
-                <w:color w:val="333333"/>
                 <w:sz w:val="22"/>
                 <w:szCs w:val="21"/>
                 <w:shd w:val="clear" w:color="auto" w:fill="FFFFFF"/>
@@ -2655,7 +2661,6 @@
             <w:r>
               <w:rPr>
                 <w:rFonts w:asciiTheme="minorHAnsi" w:hAnsiTheme="minorHAnsi" w:cstheme="minorHAnsi"/>
-                <w:color w:val="333333"/>
                 <w:sz w:val="22"/>
                 <w:szCs w:val="21"/>
                 <w:shd w:val="clear" w:color="auto" w:fill="FFFFFF"/>
@@ -2665,7 +2670,6 @@
             <w:r>
               <w:rPr>
                 <w:rFonts w:asciiTheme="minorHAnsi" w:hAnsiTheme="minorHAnsi" w:cstheme="minorHAnsi"/>
-                <w:color w:val="333333"/>
                 <w:sz w:val="22"/>
                 <w:szCs w:val="21"/>
                 <w:shd w:val="clear" w:color="auto" w:fill="FFFFFF"/>
@@ -2675,7 +2679,6 @@
             <w:r>
               <w:rPr>
                 <w:rFonts w:asciiTheme="minorHAnsi" w:hAnsiTheme="minorHAnsi" w:cstheme="minorHAnsi"/>
-                <w:color w:val="333333"/>
                 <w:sz w:val="22"/>
                 <w:szCs w:val="21"/>
                 <w:shd w:val="clear" w:color="auto" w:fill="FFFFFF"/>
@@ -6111,26 +6114,8 @@
   <w:p>
     <w:pPr>
       <w:pStyle w:val="Footer"/>
-      <w:jc w:val="right"/>
+      <w:jc w:val="center"/>
     </w:pPr>
-    <w:r>
-      <w:fldChar w:fldCharType="begin"/>
-    </w:r>
-    <w:r>
-      <w:instrText xml:space="preserve"> PAGE   \* MERGEFORMAT </w:instrText>
-    </w:r>
-    <w:r>
-      <w:fldChar w:fldCharType="separate"/>
-    </w:r>
-    <w:r>
-      <w:rPr>
-        <w:noProof/>
-      </w:rPr>
-      <w:t>12</w:t>
-    </w:r>
-    <w:r>
-      <w:fldChar w:fldCharType="end"/>
-    </w:r>
   </w:p>
   <w:p>
     <w:pPr>
@@ -6146,54 +6131,16 @@
   <w:p>
     <w:pPr>
       <w:pStyle w:val="Footer"/>
+    </w:pPr>
+  </w:p>
+  <w:p>
+    <w:pPr>
+      <w:pStyle w:val="Footer"/>
+      <w:jc w:val="center"/>
       <w:rPr>
         <w:rFonts w:ascii="Calibri" w:hAnsi="Calibri" w:cs="Calibri"/>
       </w:rPr>
     </w:pPr>
-    <w:r>
-      <w:rPr>
-        <w:rFonts w:ascii="Calibri" w:hAnsi="Calibri"/>
-      </w:rPr>
-      <w:tab/>
-    </w:r>
-    <w:r>
-      <w:rPr>
-        <w:rFonts w:ascii="Calibri" w:hAnsi="Calibri"/>
-      </w:rPr>
-      <w:tab/>
-    </w:r>
-    <w:r>
-      <w:rPr>
-        <w:rFonts w:ascii="Calibri" w:hAnsi="Calibri" w:cs="Calibri"/>
-      </w:rPr>
-      <w:fldChar w:fldCharType="begin"/>
-    </w:r>
-    <w:r>
-      <w:rPr>
-        <w:rFonts w:ascii="Calibri" w:hAnsi="Calibri" w:cs="Calibri"/>
-      </w:rPr>
-      <w:instrText xml:space="preserve"> PAGE   \* MERGEFORMAT </w:instrText>
-    </w:r>
-    <w:r>
-      <w:rPr>
-        <w:rFonts w:ascii="Calibri" w:hAnsi="Calibri" w:cs="Calibri"/>
-      </w:rPr>
-      <w:fldChar w:fldCharType="separate"/>
-    </w:r>
-    <w:r>
-      <w:rPr>
-        <w:rFonts w:ascii="Calibri" w:hAnsi="Calibri" w:cs="Calibri"/>
-        <w:noProof/>
-      </w:rPr>
-      <w:t>13</w:t>
-    </w:r>
-    <w:r>
-      <w:rPr>
-        <w:rFonts w:ascii="Calibri" w:hAnsi="Calibri" w:cs="Calibri"/>
-        <w:noProof/>
-      </w:rPr>
-      <w:fldChar w:fldCharType="end"/>
-    </w:r>
   </w:p>
 </w:ftr>
 </file>
@@ -6203,42 +6150,7 @@
   <w:p>
     <w:pPr>
       <w:pStyle w:val="Footer"/>
-      <w:jc w:val="right"/>
-      <w:rPr>
-        <w:rFonts w:ascii="Calibri" w:hAnsi="Calibri" w:cs="Calibri"/>
-      </w:rPr>
     </w:pPr>
-    <w:r>
-      <w:rPr>
-        <w:rFonts w:ascii="Calibri" w:hAnsi="Calibri" w:cs="Calibri"/>
-      </w:rPr>
-      <w:fldChar w:fldCharType="begin"/>
-    </w:r>
-    <w:r>
-      <w:rPr>
-        <w:rFonts w:ascii="Calibri" w:hAnsi="Calibri" w:cs="Calibri"/>
-      </w:rPr>
-      <w:instrText xml:space="preserve"> PAGE   \* MERGEFORMAT </w:instrText>
-    </w:r>
-    <w:r>
-      <w:rPr>
-        <w:rFonts w:ascii="Calibri" w:hAnsi="Calibri" w:cs="Calibri"/>
-      </w:rPr>
-      <w:fldChar w:fldCharType="separate"/>
-    </w:r>
-    <w:r>
-      <w:rPr>
-        <w:rFonts w:ascii="Calibri" w:hAnsi="Calibri" w:cs="Calibri"/>
-        <w:noProof/>
-      </w:rPr>
-      <w:t>10</w:t>
-    </w:r>
-    <w:r>
-      <w:rPr>
-        <w:rFonts w:ascii="Calibri" w:hAnsi="Calibri" w:cs="Calibri"/>
-      </w:rPr>
-      <w:fldChar w:fldCharType="end"/>
-    </w:r>
   </w:p>
   <w:p>
     <w:pPr>
@@ -9836,7 +9748,7 @@
 </file>
 
 <file path=customXml/itemProps1.xml><?xml version="1.0" encoding="utf-8"?>
-<ds:datastoreItem xmlns:ds="http://schemas.openxmlformats.org/officeDocument/2006/customXml" ds:itemID="{64CB2C39-AD4A-4166-86A4-4FDAE4EF4E9D}">
+<ds:datastoreItem xmlns:ds="http://schemas.openxmlformats.org/officeDocument/2006/customXml" ds:itemID="{33C95892-02A3-436F-88FD-08A9319F7DE1}">
   <ds:schemaRefs>
     <ds:schemaRef ds:uri="http://schemas.openxmlformats.org/officeDocument/2006/bibliography"/>
   </ds:schemaRefs>

--- a/Proposal.docx
+++ b/Proposal.docx
@@ -2,7 +2,10 @@
 <file path=word/document.xml><?xml version="1.0" encoding="utf-8"?>
 <w:document xmlns:wpc="http://schemas.microsoft.com/office/word/2010/wordprocessingCanvas" xmlns:cx="http://schemas.microsoft.com/office/drawing/2014/chartex" xmlns:cx1="http://schemas.microsoft.com/office/drawing/2015/9/8/chartex" xmlns:cx2="http://schemas.microsoft.com/office/drawing/2015/10/21/chartex" xmlns:cx3="http://schemas.microsoft.com/office/drawing/2016/5/9/chartex" xmlns:cx4="http://schemas.microsoft.com/office/drawing/2016/5/10/chartex" xmlns:cx5="http://schemas.microsoft.com/office/drawing/2016/5/11/chartex" xmlns:cx6="http://schemas.microsoft.com/office/drawing/2016/5/12/chartex" xmlns:cx7="http://schemas.microsoft.com/office/drawing/2016/5/13/chartex" xmlns:cx8="http://schemas.microsoft.com/office/drawing/2016/5/14/chartex" xmlns:mc="http://schemas.openxmlformats.org/markup-compatibility/2006" xmlns:aink="http://schemas.microsoft.com/office/drawing/2016/ink" xmlns:am3d="http://schemas.microsoft.com/office/drawing/2017/model3d" xmlns:o="urn:schemas-microsoft-com:office:office" xmlns:r="http://schemas.openxmlformats.org/officeDocument/2006/relationships" xmlns:m="http://schemas.openxmlformats.org/officeDocument/2006/math" xmlns:v="urn:schemas-microsoft-com:vml" xmlns:wp14="http://schemas.microsoft.com/office/word/2010/wordprocessingDrawing" xmlns:wp="http://schemas.openxmlformats.org/drawingml/2006/wordprocessingDrawing" xmlns:w10="urn:schemas-microsoft-com:office:word" xmlns:w="http://schemas.openxmlformats.org/wordprocessingml/2006/main" xmlns:w14="http://schemas.microsoft.com/office/word/2010/wordml" xmlns:w15="http://schemas.microsoft.com/office/word/2012/wordml" xmlns:w16se="http://schemas.microsoft.com/office/word/2015/wordml/symex" xmlns:wpg="http://schemas.microsoft.com/office/word/2010/wordprocessingGroup" xmlns:wpi="http://schemas.microsoft.com/office/word/2010/wordprocessingInk" xmlns:wne="http://schemas.microsoft.com/office/word/2006/wordml" xmlns:wps="http://schemas.microsoft.com/office/word/2010/wordprocessingShape" mc:Ignorable="w14 w15 w16se wp14">
   <w:body>
-    <w:p/>
+    <w:p>
+      <w:bookmarkStart w:id="0" w:name="_GoBack"/>
+      <w:bookmarkEnd w:id="0"/>
+    </w:p>
     <w:p>
       <w:pPr>
         <w:ind w:right="-908"/>
@@ -2202,8 +2205,6 @@
               </w:rPr>
               <w:t>. [online] Software.intel.com. Available at: https://software.intel.com/en-us/articles/designing-artificial-intelligence-for-games-part-2/ [Accessed 5 Oct. 2017].</w:t>
             </w:r>
-            <w:bookmarkStart w:id="0" w:name="_GoBack"/>
-            <w:bookmarkEnd w:id="0"/>
           </w:p>
         </w:tc>
         <w:tc>
@@ -6074,11 +6075,10 @@
       </w:pPr>
     </w:p>
     <w:sectPr>
-      <w:headerReference w:type="even" r:id="rId8"/>
-      <w:headerReference w:type="default" r:id="rId9"/>
-      <w:footerReference w:type="even" r:id="rId10"/>
-      <w:footerReference w:type="default" r:id="rId11"/>
-      <w:footerReference w:type="first" r:id="rId12"/>
+      <w:headerReference w:type="default" r:id="rId8"/>
+      <w:footerReference w:type="even" r:id="rId9"/>
+      <w:footerReference w:type="default" r:id="rId10"/>
+      <w:footerReference w:type="first" r:id="rId11"/>
       <w:pgSz w:w="11906" w:h="16838"/>
       <w:pgMar w:top="567" w:right="1800" w:bottom="142" w:left="1418" w:header="284" w:footer="708" w:gutter="0"/>
       <w:pgNumType w:start="10"/>
@@ -6180,46 +6180,6 @@
 </file>
 
 <file path=word/header1.xml><?xml version="1.0" encoding="utf-8"?>
-<w:hdr xmlns:wpc="http://schemas.microsoft.com/office/word/2010/wordprocessingCanvas" xmlns:cx="http://schemas.microsoft.com/office/drawing/2014/chartex" xmlns:cx1="http://schemas.microsoft.com/office/drawing/2015/9/8/chartex" xmlns:cx2="http://schemas.microsoft.com/office/drawing/2015/10/21/chartex" xmlns:cx3="http://schemas.microsoft.com/office/drawing/2016/5/9/chartex" xmlns:cx4="http://schemas.microsoft.com/office/drawing/2016/5/10/chartex" xmlns:cx5="http://schemas.microsoft.com/office/drawing/2016/5/11/chartex" xmlns:cx6="http://schemas.microsoft.com/office/drawing/2016/5/12/chartex" xmlns:cx7="http://schemas.microsoft.com/office/drawing/2016/5/13/chartex" xmlns:cx8="http://schemas.microsoft.com/office/drawing/2016/5/14/chartex" xmlns:mc="http://schemas.openxmlformats.org/markup-compatibility/2006" xmlns:aink="http://schemas.microsoft.com/office/drawing/2016/ink" xmlns:am3d="http://schemas.microsoft.com/office/drawing/2017/model3d" xmlns:o="urn:schemas-microsoft-com:office:office" xmlns:r="http://schemas.openxmlformats.org/officeDocument/2006/relationships" xmlns:m="http://schemas.openxmlformats.org/officeDocument/2006/math" xmlns:v="urn:schemas-microsoft-com:vml" xmlns:wp14="http://schemas.microsoft.com/office/word/2010/wordprocessingDrawing" xmlns:wp="http://schemas.openxmlformats.org/drawingml/2006/wordprocessingDrawing" xmlns:w10="urn:schemas-microsoft-com:office:word" xmlns:w="http://schemas.openxmlformats.org/wordprocessingml/2006/main" xmlns:w14="http://schemas.microsoft.com/office/word/2010/wordml" xmlns:w15="http://schemas.microsoft.com/office/word/2012/wordml" xmlns:w16se="http://schemas.microsoft.com/office/word/2015/wordml/symex" xmlns:wpg="http://schemas.microsoft.com/office/word/2010/wordprocessingGroup" xmlns:wpi="http://schemas.microsoft.com/office/word/2010/wordprocessingInk" xmlns:wne="http://schemas.microsoft.com/office/word/2006/wordml" xmlns:wps="http://schemas.microsoft.com/office/word/2010/wordprocessingShape" mc:Ignorable="w14 w15 w16se wp14">
-  <w:p>
-    <w:pPr>
-      <w:pStyle w:val="Header"/>
-      <w:rPr>
-        <w:sz w:val="18"/>
-        <w:szCs w:val="18"/>
-      </w:rPr>
-    </w:pPr>
-    <w:r>
-      <w:rPr>
-        <w:rFonts w:ascii="Calibri" w:hAnsi="Calibri"/>
-        <w:sz w:val="18"/>
-        <w:szCs w:val="18"/>
-      </w:rPr>
-      <w:t>[</w:t>
-    </w:r>
-    <w:r>
-      <w:rPr>
-        <w:rFonts w:ascii="Calibri" w:hAnsi="Calibri"/>
-        <w:b/>
-        <w:bCs/>
-        <w:sz w:val="18"/>
-        <w:szCs w:val="18"/>
-      </w:rPr>
-      <w:t xml:space="preserve">imdcgd399 </w:t>
-    </w:r>
-    <w:r>
-      <w:rPr>
-        <w:rFonts w:ascii="Calibri" w:hAnsi="Calibri"/>
-        <w:sz w:val="18"/>
-        <w:szCs w:val="18"/>
-      </w:rPr>
-      <w:t>Final Project Module Information Pack]</w:t>
-    </w:r>
-  </w:p>
-</w:hdr>
-</file>
-
-<file path=word/header2.xml><?xml version="1.0" encoding="utf-8"?>
 <w:hdr xmlns:wpc="http://schemas.microsoft.com/office/word/2010/wordprocessingCanvas" xmlns:cx="http://schemas.microsoft.com/office/drawing/2014/chartex" xmlns:cx1="http://schemas.microsoft.com/office/drawing/2015/9/8/chartex" xmlns:cx2="http://schemas.microsoft.com/office/drawing/2015/10/21/chartex" xmlns:cx3="http://schemas.microsoft.com/office/drawing/2016/5/9/chartex" xmlns:cx4="http://schemas.microsoft.com/office/drawing/2016/5/10/chartex" xmlns:cx5="http://schemas.microsoft.com/office/drawing/2016/5/11/chartex" xmlns:cx6="http://schemas.microsoft.com/office/drawing/2016/5/12/chartex" xmlns:cx7="http://schemas.microsoft.com/office/drawing/2016/5/13/chartex" xmlns:cx8="http://schemas.microsoft.com/office/drawing/2016/5/14/chartex" xmlns:mc="http://schemas.openxmlformats.org/markup-compatibility/2006" xmlns:aink="http://schemas.microsoft.com/office/drawing/2016/ink" xmlns:am3d="http://schemas.microsoft.com/office/drawing/2017/model3d" xmlns:o="urn:schemas-microsoft-com:office:office" xmlns:r="http://schemas.openxmlformats.org/officeDocument/2006/relationships" xmlns:m="http://schemas.openxmlformats.org/officeDocument/2006/math" xmlns:v="urn:schemas-microsoft-com:vml" xmlns:wp14="http://schemas.microsoft.com/office/word/2010/wordprocessingDrawing" xmlns:wp="http://schemas.openxmlformats.org/drawingml/2006/wordprocessingDrawing" xmlns:w10="urn:schemas-microsoft-com:office:word" xmlns:w="http://schemas.openxmlformats.org/wordprocessingml/2006/main" xmlns:w14="http://schemas.microsoft.com/office/word/2010/wordml" xmlns:w15="http://schemas.microsoft.com/office/word/2012/wordml" xmlns:w16se="http://schemas.microsoft.com/office/word/2015/wordml/symex" xmlns:wpg="http://schemas.microsoft.com/office/word/2010/wordprocessingGroup" xmlns:wpi="http://schemas.microsoft.com/office/word/2010/wordprocessingInk" xmlns:wne="http://schemas.microsoft.com/office/word/2006/wordml" xmlns:wps="http://schemas.microsoft.com/office/word/2010/wordprocessingShape" mc:Ignorable="w14 w15 w16se wp14">
   <w:p>
     <w:pPr>
@@ -9748,7 +9708,7 @@
 </file>
 
 <file path=customXml/itemProps1.xml><?xml version="1.0" encoding="utf-8"?>
-<ds:datastoreItem xmlns:ds="http://schemas.openxmlformats.org/officeDocument/2006/customXml" ds:itemID="{33C95892-02A3-436F-88FD-08A9319F7DE1}">
+<ds:datastoreItem xmlns:ds="http://schemas.openxmlformats.org/officeDocument/2006/customXml" ds:itemID="{D55D7184-1102-49D8-B973-A4612A9B2C22}">
   <ds:schemaRefs>
     <ds:schemaRef ds:uri="http://schemas.openxmlformats.org/officeDocument/2006/bibliography"/>
   </ds:schemaRefs>
